--- a/javaEE基础知识.docx
+++ b/javaEE基础知识.docx
@@ -938,37 +938,2458 @@
         </w:rPr>
         <w:t>编译好</w:t>
       </w:r>
+      <w:r>
+        <w:rPr>
+          <w:rFonts w:ascii="Calibri" w:eastAsia="微软雅黑" w:hAnsi="Calibri" w:hint="eastAsia"/>
+        </w:rPr>
+        <w:t>自动</w:t>
+      </w:r>
+      <w:r>
+        <w:rPr>
+          <w:rFonts w:ascii="Calibri" w:eastAsia="微软雅黑" w:hAnsi="Calibri" w:hint="eastAsia"/>
+        </w:rPr>
+        <w:t>output</w:t>
+      </w:r>
+      <w:r>
+        <w:rPr>
+          <w:rFonts w:ascii="Calibri" w:eastAsia="微软雅黑" w:hAnsi="Calibri" w:hint="eastAsia"/>
+        </w:rPr>
+        <w:t>到</w:t>
+      </w:r>
+      <w:r>
+        <w:rPr>
+          <w:rFonts w:ascii="Calibri" w:eastAsia="微软雅黑" w:hAnsi="Calibri" w:hint="eastAsia"/>
+        </w:rPr>
+        <w:t>classes</w:t>
+      </w:r>
+      <w:r>
+        <w:rPr>
+          <w:rFonts w:ascii="Calibri" w:eastAsia="微软雅黑" w:hAnsi="Calibri" w:hint="eastAsia"/>
+        </w:rPr>
+        <w:t>下面</w:t>
+      </w:r>
+      <w:r>
+        <w:rPr>
+          <w:rFonts w:ascii="Calibri" w:eastAsia="微软雅黑" w:hAnsi="Calibri" w:hint="eastAsia"/>
+        </w:rPr>
+        <w:t>。</w:t>
+      </w:r>
+    </w:p>
+    <w:p>
+      <w:pPr>
+        <w:pStyle w:val="a5"/>
+        <w:ind w:left="420" w:firstLineChars="0" w:firstLine="0"/>
+        <w:rPr>
+          <w:rFonts w:ascii="Calibri" w:eastAsia="微软雅黑" w:hAnsi="Calibri"/>
+        </w:rPr>
+      </w:pPr>
+    </w:p>
+    <w:p>
+      <w:pPr>
+        <w:jc w:val="center"/>
+        <w:rPr>
+          <w:rFonts w:ascii="Calibri" w:eastAsia="微软雅黑" w:hAnsi="Calibri"/>
+          <w:b/>
+          <w:sz w:val="32"/>
+          <w:szCs w:val="32"/>
+        </w:rPr>
+      </w:pPr>
+      <w:r>
+        <w:rPr>
+          <w:rFonts w:ascii="Calibri" w:eastAsia="微软雅黑" w:hAnsi="Calibri" w:hint="eastAsia"/>
+          <w:b/>
+          <w:sz w:val="32"/>
+          <w:szCs w:val="32"/>
+        </w:rPr>
+        <w:t>第二部分：</w:t>
+      </w:r>
+      <w:r>
+        <w:rPr>
+          <w:rFonts w:ascii="Calibri" w:eastAsia="微软雅黑" w:hAnsi="Calibri" w:hint="eastAsia"/>
+          <w:b/>
+          <w:sz w:val="32"/>
+          <w:szCs w:val="32"/>
+        </w:rPr>
+        <w:t>jsp</w:t>
+      </w:r>
+      <w:r>
+        <w:rPr>
+          <w:rFonts w:ascii="Calibri" w:eastAsia="微软雅黑" w:hAnsi="Calibri"/>
+          <w:b/>
+          <w:sz w:val="32"/>
+          <w:szCs w:val="32"/>
+        </w:rPr>
+        <w:t xml:space="preserve"> </w:t>
+      </w:r>
+      <w:r>
+        <w:rPr>
+          <w:rFonts w:ascii="Calibri" w:eastAsia="微软雅黑" w:hAnsi="Calibri" w:hint="eastAsia"/>
+          <w:b/>
+          <w:sz w:val="32"/>
+          <w:szCs w:val="32"/>
+        </w:rPr>
+        <w:t>servlet</w:t>
+      </w:r>
+    </w:p>
+    <w:p>
+      <w:pPr>
+        <w:rPr>
+          <w:rFonts w:ascii="Calibri" w:eastAsia="微软雅黑" w:hAnsi="Calibri"/>
+          <w:b/>
+        </w:rPr>
+      </w:pPr>
+      <w:r>
+        <w:rPr>
+          <w:rFonts w:ascii="Calibri" w:eastAsia="微软雅黑" w:hAnsi="Calibri"/>
+          <w:b/>
+        </w:rPr>
+        <w:t>J</w:t>
+      </w:r>
+      <w:r>
+        <w:rPr>
+          <w:rFonts w:ascii="Calibri" w:eastAsia="微软雅黑" w:hAnsi="Calibri" w:hint="eastAsia"/>
+          <w:b/>
+        </w:rPr>
+        <w:t>sp</w:t>
+      </w:r>
+      <w:r>
+        <w:rPr>
+          <w:rFonts w:ascii="Calibri" w:eastAsia="微软雅黑" w:hAnsi="Calibri" w:hint="eastAsia"/>
+          <w:b/>
+        </w:rPr>
+        <w:t>四种语法：</w:t>
+      </w:r>
+      <w:r>
+        <w:rPr>
+          <w:rFonts w:ascii="Calibri" w:eastAsia="微软雅黑" w:hAnsi="Calibri" w:hint="eastAsia"/>
+          <w:b/>
+        </w:rPr>
+        <w:t>java</w:t>
+      </w:r>
+      <w:r>
+        <w:rPr>
+          <w:rFonts w:ascii="Calibri" w:eastAsia="微软雅黑" w:hAnsi="Calibri" w:hint="eastAsia"/>
+          <w:b/>
+        </w:rPr>
+        <w:t>语言在</w:t>
+      </w:r>
+      <w:r>
+        <w:rPr>
+          <w:rFonts w:ascii="Calibri" w:eastAsia="微软雅黑" w:hAnsi="Calibri" w:hint="eastAsia"/>
+          <w:b/>
+        </w:rPr>
+        <w:t>html</w:t>
+      </w:r>
+      <w:r>
+        <w:rPr>
+          <w:rFonts w:ascii="Calibri" w:eastAsia="微软雅黑" w:hAnsi="Calibri" w:hint="eastAsia"/>
+          <w:b/>
+        </w:rPr>
+        <w:t>中表示</w:t>
+      </w:r>
+    </w:p>
+    <w:p>
+      <w:pPr>
+        <w:rPr>
+          <w:rFonts w:ascii="Calibri" w:eastAsia="微软雅黑" w:hAnsi="Calibri"/>
+        </w:rPr>
+      </w:pPr>
+      <w:r>
+        <w:rPr>
+          <w:rFonts w:ascii="Calibri" w:eastAsia="微软雅黑" w:hAnsi="Calibri" w:hint="eastAsia"/>
+        </w:rPr>
+        <w:t>&lt;%--</w:t>
+      </w:r>
+      <w:r>
+        <w:rPr>
+          <w:rFonts w:ascii="Calibri" w:eastAsia="微软雅黑" w:hAnsi="Calibri"/>
+        </w:rPr>
+        <w:t xml:space="preserve">  </w:t>
+      </w:r>
+      <w:r>
+        <w:rPr>
+          <w:rFonts w:ascii="Calibri" w:eastAsia="微软雅黑" w:hAnsi="Calibri" w:hint="eastAsia"/>
+        </w:rPr>
+        <w:t xml:space="preserve"> --%&gt; </w:t>
+      </w:r>
+      <w:r>
+        <w:rPr>
+          <w:rFonts w:ascii="Calibri" w:eastAsia="微软雅黑" w:hAnsi="Calibri"/>
+        </w:rPr>
+        <w:t xml:space="preserve">   </w:t>
+      </w:r>
+      <w:r>
+        <w:rPr>
+          <w:rFonts w:ascii="Calibri" w:eastAsia="微软雅黑" w:hAnsi="Calibri" w:hint="eastAsia"/>
+        </w:rPr>
+        <w:t>//jsp</w:t>
+      </w:r>
+      <w:r>
+        <w:rPr>
+          <w:rFonts w:ascii="Calibri" w:eastAsia="微软雅黑" w:hAnsi="Calibri" w:hint="eastAsia"/>
+        </w:rPr>
+        <w:t>注释</w:t>
+      </w:r>
+    </w:p>
+    <w:p>
+      <w:pPr>
+        <w:rPr>
+          <w:rFonts w:ascii="Calibri" w:eastAsia="微软雅黑" w:hAnsi="Calibri"/>
+        </w:rPr>
+      </w:pPr>
+      <w:r>
+        <w:rPr>
+          <w:rFonts w:ascii="Calibri" w:eastAsia="微软雅黑" w:hAnsi="Calibri"/>
+        </w:rPr>
+        <w:t>&lt;%! public int count;</w:t>
+      </w:r>
+    </w:p>
+    <w:p>
+      <w:pPr>
+        <w:rPr>
+          <w:rFonts w:ascii="Calibri" w:eastAsia="微软雅黑" w:hAnsi="Calibri"/>
+        </w:rPr>
+      </w:pPr>
+      <w:r>
+        <w:rPr>
+          <w:rFonts w:ascii="Calibri" w:eastAsia="微软雅黑" w:hAnsi="Calibri"/>
+        </w:rPr>
+        <w:tab/>
+        <w:t>public String info(){</w:t>
+      </w:r>
+    </w:p>
+    <w:p>
+      <w:pPr>
+        <w:rPr>
+          <w:rFonts w:ascii="Calibri" w:eastAsia="微软雅黑" w:hAnsi="Calibri"/>
+        </w:rPr>
+      </w:pPr>
+      <w:r>
+        <w:rPr>
+          <w:rFonts w:ascii="Calibri" w:eastAsia="微软雅黑" w:hAnsi="Calibri"/>
+        </w:rPr>
+        <w:tab/>
+        <w:t>return "hello";</w:t>
+      </w:r>
+    </w:p>
+    <w:p>
+      <w:pPr>
+        <w:ind w:firstLine="420"/>
+        <w:rPr>
+          <w:rFonts w:ascii="Calibri" w:eastAsia="微软雅黑" w:hAnsi="Calibri"/>
+        </w:rPr>
+      </w:pPr>
+      <w:r>
+        <w:rPr>
+          <w:rFonts w:ascii="Calibri" w:eastAsia="微软雅黑" w:hAnsi="Calibri"/>
+        </w:rPr>
+        <w:t>}</w:t>
+      </w:r>
+    </w:p>
+    <w:p>
+      <w:pPr>
+        <w:rPr>
+          <w:rFonts w:ascii="Calibri" w:eastAsia="微软雅黑" w:hAnsi="Calibri"/>
+        </w:rPr>
+      </w:pPr>
+      <w:r>
+        <w:rPr>
+          <w:rFonts w:ascii="Calibri" w:eastAsia="微软雅黑" w:hAnsi="Calibri" w:hint="eastAsia"/>
+        </w:rPr>
+        <w:t xml:space="preserve">%&gt;         </w:t>
+      </w:r>
+      <w:r>
+        <w:rPr>
+          <w:rFonts w:ascii="Calibri" w:eastAsia="微软雅黑" w:hAnsi="Calibri"/>
+        </w:rPr>
+        <w:t xml:space="preserve">  </w:t>
+      </w:r>
+      <w:r>
+        <w:rPr>
+          <w:rFonts w:ascii="Calibri" w:eastAsia="微软雅黑" w:hAnsi="Calibri" w:hint="eastAsia"/>
+        </w:rPr>
+        <w:t>//jsp</w:t>
+      </w:r>
+      <w:r>
+        <w:rPr>
+          <w:rFonts w:ascii="Calibri" w:eastAsia="微软雅黑" w:hAnsi="Calibri" w:hint="eastAsia"/>
+        </w:rPr>
+        <w:t>声明</w:t>
+      </w:r>
+    </w:p>
+    <w:p>
+      <w:pPr>
+        <w:rPr>
+          <w:rFonts w:ascii="Calibri" w:eastAsia="微软雅黑" w:hAnsi="Calibri"/>
+        </w:rPr>
+      </w:pPr>
+      <w:r>
+        <w:rPr>
+          <w:rFonts w:ascii="Calibri" w:eastAsia="微软雅黑" w:hAnsi="Calibri" w:hint="eastAsia"/>
+        </w:rPr>
+        <w:t xml:space="preserve">&lt;%=count%&gt; </w:t>
+      </w:r>
+      <w:r>
+        <w:rPr>
+          <w:rFonts w:ascii="Calibri" w:eastAsia="微软雅黑" w:hAnsi="Calibri"/>
+        </w:rPr>
+        <w:t xml:space="preserve">  </w:t>
+      </w:r>
+      <w:r>
+        <w:rPr>
+          <w:rFonts w:ascii="Calibri" w:eastAsia="微软雅黑" w:hAnsi="Calibri" w:hint="eastAsia"/>
+        </w:rPr>
+        <w:t>//jsp</w:t>
+      </w:r>
+      <w:r>
+        <w:rPr>
+          <w:rFonts w:ascii="Calibri" w:eastAsia="微软雅黑" w:hAnsi="Calibri" w:hint="eastAsia"/>
+        </w:rPr>
+        <w:t>输出</w:t>
+      </w:r>
+    </w:p>
+    <w:p>
+      <w:pPr>
+        <w:rPr>
+          <w:rFonts w:ascii="Calibri" w:eastAsia="微软雅黑" w:hAnsi="Calibri"/>
+        </w:rPr>
+      </w:pPr>
+      <w:r>
+        <w:rPr>
+          <w:rFonts w:ascii="Calibri" w:eastAsia="微软雅黑" w:hAnsi="Calibri" w:hint="eastAsia"/>
+        </w:rPr>
+        <w:t>&lt;%</w:t>
+      </w:r>
+      <w:r>
+        <w:rPr>
+          <w:rFonts w:ascii="Calibri" w:eastAsia="微软雅黑" w:hAnsi="Calibri"/>
+        </w:rPr>
+        <w:t xml:space="preserve">    </w:t>
+      </w:r>
+      <w:r>
+        <w:rPr>
+          <w:rFonts w:ascii="Calibri" w:eastAsia="微软雅黑" w:hAnsi="Calibri" w:hint="eastAsia"/>
+        </w:rPr>
+        <w:t xml:space="preserve"> %&gt;     //jsp</w:t>
+      </w:r>
+      <w:r>
+        <w:rPr>
+          <w:rFonts w:ascii="Calibri" w:eastAsia="微软雅黑" w:hAnsi="Calibri" w:hint="eastAsia"/>
+        </w:rPr>
+        <w:t>脚本</w:t>
+      </w:r>
+    </w:p>
+    <w:p>
+      <w:pPr>
+        <w:rPr>
+          <w:rFonts w:ascii="Calibri" w:eastAsia="微软雅黑" w:hAnsi="Calibri"/>
+        </w:rPr>
+      </w:pPr>
+    </w:p>
+    <w:p>
+      <w:pPr>
+        <w:rPr>
+          <w:rFonts w:ascii="Calibri" w:eastAsia="微软雅黑" w:hAnsi="Calibri"/>
+          <w:b/>
+        </w:rPr>
+      </w:pPr>
+      <w:r>
+        <w:rPr>
+          <w:rFonts w:ascii="Calibri" w:eastAsia="微软雅黑" w:hAnsi="Calibri"/>
+          <w:b/>
+        </w:rPr>
+        <w:t>J</w:t>
+      </w:r>
+      <w:r>
+        <w:rPr>
+          <w:rFonts w:ascii="Calibri" w:eastAsia="微软雅黑" w:hAnsi="Calibri" w:hint="eastAsia"/>
+          <w:b/>
+        </w:rPr>
+        <w:t>sp3</w:t>
+      </w:r>
+      <w:r>
+        <w:rPr>
+          <w:rFonts w:ascii="Calibri" w:eastAsia="微软雅黑" w:hAnsi="Calibri" w:hint="eastAsia"/>
+          <w:b/>
+        </w:rPr>
+        <w:t>个编译指令：</w:t>
+      </w:r>
+    </w:p>
+    <w:p>
+      <w:pPr>
+        <w:rPr>
+          <w:rFonts w:ascii="Calibri" w:eastAsia="微软雅黑" w:hAnsi="Calibri"/>
+        </w:rPr>
+      </w:pPr>
+      <w:r>
+        <w:rPr>
+          <w:rFonts w:ascii="Calibri" w:eastAsia="微软雅黑" w:hAnsi="Calibri" w:hint="eastAsia"/>
+        </w:rPr>
+        <w:t>格式</w:t>
+      </w:r>
+      <w:r>
+        <w:rPr>
+          <w:rFonts w:ascii="Calibri" w:eastAsia="微软雅黑" w:hAnsi="Calibri" w:hint="eastAsia"/>
+        </w:rPr>
+        <w:t xml:space="preserve"> </w:t>
+      </w:r>
+      <w:r>
+        <w:rPr>
+          <w:rFonts w:ascii="Calibri" w:eastAsia="微软雅黑" w:hAnsi="Calibri"/>
+        </w:rPr>
+        <w:t xml:space="preserve">&lt;%@ page/include </w:t>
+      </w:r>
+      <w:r>
+        <w:rPr>
+          <w:rFonts w:ascii="Calibri" w:eastAsia="微软雅黑" w:hAnsi="Calibri" w:hint="eastAsia"/>
+        </w:rPr>
+        <w:t>属性名</w:t>
+      </w:r>
+      <w:r>
+        <w:rPr>
+          <w:rFonts w:ascii="Calibri" w:eastAsia="微软雅黑" w:hAnsi="Calibri" w:hint="eastAsia"/>
+        </w:rPr>
+        <w:t>=</w:t>
+      </w:r>
+      <w:r>
+        <w:rPr>
+          <w:rFonts w:ascii="Calibri" w:eastAsia="微软雅黑" w:hAnsi="Calibri" w:hint="eastAsia"/>
+        </w:rPr>
+        <w:t>“属性值”</w:t>
+      </w:r>
+      <w:r>
+        <w:rPr>
+          <w:rFonts w:ascii="Calibri" w:eastAsia="微软雅黑" w:hAnsi="Calibri"/>
+        </w:rPr>
+        <w:t>…%&gt;</w:t>
+      </w:r>
+    </w:p>
+    <w:p>
+      <w:pPr>
+        <w:rPr>
+          <w:rFonts w:ascii="Calibri" w:eastAsia="微软雅黑" w:hAnsi="Calibri"/>
+        </w:rPr>
+      </w:pPr>
+      <w:r>
+        <w:rPr>
+          <w:rFonts w:ascii="Calibri" w:eastAsia="微软雅黑" w:hAnsi="Calibri"/>
+        </w:rPr>
+        <w:t>P</w:t>
+      </w:r>
+      <w:r>
+        <w:rPr>
+          <w:rFonts w:ascii="Calibri" w:eastAsia="微软雅黑" w:hAnsi="Calibri" w:hint="eastAsia"/>
+        </w:rPr>
+        <w:t>age:</w:t>
+      </w:r>
+      <w:r>
+        <w:rPr>
+          <w:rFonts w:ascii="Calibri" w:eastAsia="微软雅黑" w:hAnsi="Calibri"/>
+        </w:rPr>
+        <w:t xml:space="preserve"> jsp</w:t>
+      </w:r>
+      <w:r>
+        <w:rPr>
+          <w:rFonts w:ascii="Calibri" w:eastAsia="微软雅黑" w:hAnsi="Calibri" w:hint="eastAsia"/>
+        </w:rPr>
+        <w:t>页面的描述信息，通知</w:t>
+      </w:r>
+      <w:r>
+        <w:rPr>
+          <w:rFonts w:ascii="Calibri" w:eastAsia="微软雅黑" w:hAnsi="Calibri" w:hint="eastAsia"/>
+        </w:rPr>
+        <w:t>servlet</w:t>
+      </w:r>
+      <w:r>
+        <w:rPr>
+          <w:rFonts w:ascii="Calibri" w:eastAsia="微软雅黑" w:hAnsi="Calibri" w:hint="eastAsia"/>
+        </w:rPr>
+        <w:t>引擎处理信息</w:t>
+      </w:r>
+    </w:p>
+    <w:p>
+      <w:pPr>
+        <w:rPr>
+          <w:rFonts w:ascii="Calibri" w:eastAsia="微软雅黑" w:hAnsi="Calibri"/>
+        </w:rPr>
+      </w:pPr>
+      <w:r>
+        <w:rPr>
+          <w:rFonts w:ascii="Calibri" w:eastAsia="微软雅黑" w:hAnsi="Calibri" w:hint="eastAsia"/>
+        </w:rPr>
+        <w:t>其他两个不重要。</w:t>
+      </w:r>
+    </w:p>
+    <w:p>
+      <w:pPr>
+        <w:rPr>
+          <w:rFonts w:ascii="Calibri" w:eastAsia="微软雅黑" w:hAnsi="Calibri"/>
+          <w:b/>
+        </w:rPr>
+      </w:pPr>
+      <w:r>
+        <w:rPr>
+          <w:rFonts w:ascii="Calibri" w:eastAsia="微软雅黑" w:hAnsi="Calibri"/>
+          <w:b/>
+        </w:rPr>
+        <w:t>J</w:t>
+      </w:r>
+      <w:r>
+        <w:rPr>
+          <w:rFonts w:ascii="Calibri" w:eastAsia="微软雅黑" w:hAnsi="Calibri" w:hint="eastAsia"/>
+          <w:b/>
+        </w:rPr>
+        <w:t>sp7</w:t>
+      </w:r>
+      <w:r>
+        <w:rPr>
+          <w:rFonts w:ascii="Calibri" w:eastAsia="微软雅黑" w:hAnsi="Calibri" w:hint="eastAsia"/>
+          <w:b/>
+        </w:rPr>
+        <w:t>个动作指令：完全可以用</w:t>
+      </w:r>
+      <w:r>
+        <w:rPr>
+          <w:rFonts w:ascii="Calibri" w:eastAsia="微软雅黑" w:hAnsi="Calibri" w:hint="eastAsia"/>
+          <w:b/>
+        </w:rPr>
+        <w:t>jsp</w:t>
+      </w:r>
+      <w:r>
+        <w:rPr>
+          <w:rFonts w:ascii="Calibri" w:eastAsia="微软雅黑" w:hAnsi="Calibri" w:hint="eastAsia"/>
+          <w:b/>
+        </w:rPr>
+        <w:t>脚本替换</w:t>
+      </w:r>
+      <w:r>
+        <w:rPr>
+          <w:rFonts w:ascii="Calibri" w:eastAsia="微软雅黑" w:hAnsi="Calibri" w:hint="eastAsia"/>
+          <w:b/>
+        </w:rPr>
+        <w:t xml:space="preserve"> </w:t>
+      </w:r>
+    </w:p>
+    <w:p>
+      <w:pPr>
+        <w:rPr>
+          <w:rFonts w:ascii="Calibri" w:eastAsia="微软雅黑" w:hAnsi="Calibri"/>
+        </w:rPr>
+      </w:pPr>
+      <w:r>
+        <w:rPr>
+          <w:rFonts w:ascii="Calibri" w:eastAsia="微软雅黑" w:hAnsi="Calibri" w:hint="eastAsia"/>
+        </w:rPr>
+        <w:t>格式</w:t>
+      </w:r>
+      <w:r>
+        <w:rPr>
+          <w:rFonts w:ascii="Calibri" w:eastAsia="微软雅黑" w:hAnsi="Calibri" w:hint="eastAsia"/>
+        </w:rPr>
+        <w:t xml:space="preserve"> </w:t>
+      </w:r>
+      <w:r>
+        <w:rPr>
+          <w:rFonts w:ascii="Calibri" w:eastAsia="微软雅黑" w:hAnsi="Calibri"/>
+        </w:rPr>
+        <w:t>&lt;jsp</w:t>
+      </w:r>
+      <w:r>
+        <w:rPr>
+          <w:rFonts w:ascii="Calibri" w:eastAsia="微软雅黑" w:hAnsi="Calibri"/>
+        </w:rPr>
+        <w:t>：</w:t>
+      </w:r>
+      <w:r>
+        <w:rPr>
+          <w:rFonts w:ascii="Calibri" w:eastAsia="微软雅黑" w:hAnsi="Calibri"/>
+        </w:rPr>
+        <w:t>forward page=“”&gt;</w:t>
+      </w:r>
+    </w:p>
+    <w:p>
+      <w:pPr>
+        <w:rPr>
+          <w:rFonts w:ascii="Calibri" w:eastAsia="微软雅黑" w:hAnsi="Calibri"/>
+          <w:b/>
+        </w:rPr>
+      </w:pPr>
+      <w:r>
+        <w:rPr>
+          <w:rFonts w:ascii="Calibri" w:eastAsia="微软雅黑" w:hAnsi="Calibri"/>
+          <w:b/>
+        </w:rPr>
+        <w:t>J</w:t>
+      </w:r>
+      <w:r>
+        <w:rPr>
+          <w:rFonts w:ascii="Calibri" w:eastAsia="微软雅黑" w:hAnsi="Calibri" w:hint="eastAsia"/>
+          <w:b/>
+        </w:rPr>
+        <w:t>sp9</w:t>
+      </w:r>
+      <w:r>
+        <w:rPr>
+          <w:rFonts w:ascii="Calibri" w:eastAsia="微软雅黑" w:hAnsi="Calibri" w:hint="eastAsia"/>
+          <w:b/>
+        </w:rPr>
+        <w:t>个内置对象：</w:t>
+      </w:r>
+    </w:p>
+    <w:p>
+      <w:pPr>
+        <w:rPr>
+          <w:rFonts w:ascii="Calibri" w:eastAsia="微软雅黑" w:hAnsi="Calibri"/>
+        </w:rPr>
+      </w:pPr>
+      <w:r>
+        <w:rPr>
+          <w:rFonts w:ascii="Calibri" w:eastAsia="微软雅黑" w:hAnsi="Calibri"/>
+        </w:rPr>
+        <w:t>Jsp</w:t>
+      </w:r>
+      <w:r>
+        <w:rPr>
+          <w:rFonts w:ascii="Calibri" w:eastAsia="微软雅黑" w:hAnsi="Calibri" w:hint="eastAsia"/>
+        </w:rPr>
+        <w:t>中的</w:t>
+      </w:r>
+      <w:r>
+        <w:rPr>
+          <w:rFonts w:ascii="Calibri" w:eastAsia="微软雅黑" w:hAnsi="Calibri" w:hint="eastAsia"/>
+        </w:rPr>
+        <w:t>java</w:t>
+      </w:r>
+      <w:r>
+        <w:rPr>
+          <w:rFonts w:ascii="Calibri" w:eastAsia="微软雅黑" w:hAnsi="Calibri" w:hint="eastAsia"/>
+        </w:rPr>
+        <w:t>脚本和</w:t>
+      </w:r>
+      <w:r>
+        <w:rPr>
+          <w:rFonts w:ascii="Calibri" w:eastAsia="微软雅黑" w:hAnsi="Calibri" w:hint="eastAsia"/>
+        </w:rPr>
+        <w:t>html</w:t>
+      </w:r>
+      <w:r>
+        <w:rPr>
+          <w:rFonts w:ascii="Calibri" w:eastAsia="微软雅黑" w:hAnsi="Calibri" w:hint="eastAsia"/>
+        </w:rPr>
+        <w:t>都会被解析成</w:t>
+      </w:r>
+      <w:r>
+        <w:rPr>
+          <w:rFonts w:ascii="Calibri" w:eastAsia="微软雅黑" w:hAnsi="Calibri" w:hint="eastAsia"/>
+        </w:rPr>
+        <w:t>_jsp</w:t>
+      </w:r>
+      <w:r>
+        <w:rPr>
+          <w:rFonts w:ascii="Calibri" w:eastAsia="微软雅黑" w:hAnsi="Calibri"/>
+        </w:rPr>
+        <w:t>S</w:t>
+      </w:r>
+      <w:r>
+        <w:rPr>
+          <w:rFonts w:ascii="Calibri" w:eastAsia="微软雅黑" w:hAnsi="Calibri" w:hint="eastAsia"/>
+        </w:rPr>
+        <w:t>ervice</w:t>
+      </w:r>
+      <w:r>
+        <w:rPr>
+          <w:rFonts w:ascii="Calibri" w:eastAsia="微软雅黑" w:hAnsi="Calibri" w:hint="eastAsia"/>
+        </w:rPr>
+        <w:t>方法里的可执行</w:t>
+      </w:r>
+      <w:r>
+        <w:rPr>
+          <w:rFonts w:ascii="Calibri" w:eastAsia="微软雅黑" w:hAnsi="Calibri" w:hint="eastAsia"/>
+        </w:rPr>
+        <w:t>java</w:t>
+      </w:r>
+      <w:r>
+        <w:rPr>
+          <w:rFonts w:ascii="Calibri" w:eastAsia="微软雅黑" w:hAnsi="Calibri" w:hint="eastAsia"/>
+        </w:rPr>
+        <w:t>代码，但是怎么和核心</w:t>
+      </w:r>
+      <w:r>
+        <w:rPr>
+          <w:rFonts w:ascii="Calibri" w:eastAsia="微软雅黑" w:hAnsi="Calibri" w:hint="eastAsia"/>
+        </w:rPr>
+        <w:t>servlet</w:t>
+      </w:r>
+      <w:r>
+        <w:rPr>
+          <w:rFonts w:ascii="Calibri" w:eastAsia="微软雅黑" w:hAnsi="Calibri" w:hint="eastAsia"/>
+        </w:rPr>
+        <w:t>通信，需要靠</w:t>
+      </w:r>
+      <w:r>
+        <w:rPr>
+          <w:rFonts w:ascii="Calibri" w:eastAsia="微软雅黑" w:hAnsi="Calibri" w:hint="eastAsia"/>
+        </w:rPr>
+        <w:t>Map</w:t>
+      </w:r>
+      <w:r>
+        <w:rPr>
+          <w:rFonts w:ascii="Calibri" w:eastAsia="微软雅黑" w:hAnsi="Calibri" w:hint="eastAsia"/>
+        </w:rPr>
+        <w:t>结构（下面</w:t>
+      </w:r>
+      <w:r>
+        <w:rPr>
+          <w:rFonts w:ascii="Calibri" w:eastAsia="微软雅黑" w:hAnsi="Calibri" w:hint="eastAsia"/>
+        </w:rPr>
+        <w:t>4</w:t>
+      </w:r>
+      <w:r>
+        <w:rPr>
+          <w:rFonts w:ascii="Calibri" w:eastAsia="微软雅黑" w:hAnsi="Calibri" w:hint="eastAsia"/>
+        </w:rPr>
+        <w:t>种）作为中介，</w:t>
+      </w:r>
+      <w:r>
+        <w:rPr>
+          <w:rFonts w:ascii="Calibri" w:eastAsia="微软雅黑" w:hAnsi="Calibri" w:hint="eastAsia"/>
+        </w:rPr>
+        <w:t xml:space="preserve">web1.0 </w:t>
+      </w:r>
+      <w:r>
+        <w:rPr>
+          <w:rFonts w:ascii="Calibri" w:eastAsia="微软雅黑" w:hAnsi="Calibri" w:hint="eastAsia"/>
+        </w:rPr>
+        <w:t>。</w:t>
+      </w:r>
+    </w:p>
+    <w:p>
+      <w:pPr>
+        <w:rPr>
+          <w:rFonts w:ascii="Calibri" w:eastAsia="微软雅黑" w:hAnsi="Calibri"/>
+        </w:rPr>
+      </w:pPr>
+      <w:r>
+        <w:rPr>
+          <w:rFonts w:ascii="Calibri" w:eastAsia="微软雅黑" w:hAnsi="Calibri"/>
+        </w:rPr>
+        <w:t>application:</w:t>
+      </w:r>
+      <w:r>
+        <w:rPr>
+          <w:rFonts w:ascii="Calibri" w:eastAsia="微软雅黑" w:hAnsi="Calibri" w:hint="eastAsia"/>
+        </w:rPr>
+        <w:t>全局共享（直到整个</w:t>
+      </w:r>
+      <w:r>
+        <w:rPr>
+          <w:rFonts w:ascii="Calibri" w:eastAsia="微软雅黑" w:hAnsi="Calibri" w:hint="eastAsia"/>
+        </w:rPr>
+        <w:t>web</w:t>
+      </w:r>
+      <w:r>
+        <w:rPr>
+          <w:rFonts w:ascii="Calibri" w:eastAsia="微软雅黑" w:hAnsi="Calibri" w:hint="eastAsia"/>
+        </w:rPr>
+        <w:t>关闭）</w:t>
+      </w:r>
+      <w:r>
+        <w:rPr>
+          <w:rFonts w:ascii="Calibri" w:eastAsia="微软雅黑" w:hAnsi="Calibri" w:hint="eastAsia"/>
+        </w:rPr>
+        <w:t xml:space="preserve"> set</w:t>
+      </w:r>
+      <w:r>
+        <w:rPr>
+          <w:rFonts w:ascii="Calibri" w:eastAsia="微软雅黑" w:hAnsi="Calibri"/>
+        </w:rPr>
+        <w:t>Attrubute getAttribute</w:t>
+      </w:r>
+      <w:r>
+        <w:rPr>
+          <w:rFonts w:ascii="Calibri" w:eastAsia="微软雅黑" w:hAnsi="Calibri" w:hint="eastAsia"/>
+        </w:rPr>
+        <w:t>来实现，但</w:t>
+      </w:r>
+      <w:r>
+        <w:rPr>
+          <w:rFonts w:ascii="Calibri" w:eastAsia="微软雅黑" w:hAnsi="Calibri" w:hint="eastAsia"/>
+        </w:rPr>
+        <w:t>servlet</w:t>
+      </w:r>
+      <w:r>
+        <w:rPr>
+          <w:rFonts w:ascii="Calibri" w:eastAsia="微软雅黑" w:hAnsi="Calibri" w:hint="eastAsia"/>
+        </w:rPr>
+        <w:t>中需要靠函数获取此对象</w:t>
+      </w:r>
+    </w:p>
+    <w:p>
+      <w:pPr>
+        <w:ind w:left="1050"/>
+        <w:rPr>
+          <w:rFonts w:ascii="Calibri" w:eastAsia="微软雅黑" w:hAnsi="Calibri"/>
+        </w:rPr>
+      </w:pPr>
+      <w:r>
+        <w:rPr>
+          <w:rFonts w:ascii="Calibri" w:eastAsia="微软雅黑" w:hAnsi="Calibri" w:hint="eastAsia"/>
+        </w:rPr>
+        <w:lastRenderedPageBreak/>
+        <w:t>get</w:t>
+      </w:r>
+      <w:r>
+        <w:rPr>
+          <w:rFonts w:ascii="Calibri" w:eastAsia="微软雅黑" w:hAnsi="Calibri"/>
+        </w:rPr>
+        <w:t>I</w:t>
+      </w:r>
+      <w:r>
+        <w:rPr>
+          <w:rFonts w:ascii="Calibri" w:eastAsia="微软雅黑" w:hAnsi="Calibri" w:hint="eastAsia"/>
+        </w:rPr>
+        <w:t>nit</w:t>
+      </w:r>
+      <w:r>
+        <w:rPr>
+          <w:rFonts w:ascii="Calibri" w:eastAsia="微软雅黑" w:hAnsi="Calibri"/>
+        </w:rPr>
+        <w:t>Parameter</w:t>
+      </w:r>
+      <w:r>
+        <w:rPr>
+          <w:rFonts w:ascii="Calibri" w:eastAsia="微软雅黑" w:hAnsi="Calibri" w:hint="eastAsia"/>
+        </w:rPr>
+        <w:t>可以用来获取</w:t>
+      </w:r>
+      <w:r>
+        <w:rPr>
+          <w:rFonts w:ascii="Calibri" w:eastAsia="微软雅黑" w:hAnsi="Calibri" w:hint="eastAsia"/>
+        </w:rPr>
+        <w:t>web.xml</w:t>
+      </w:r>
+      <w:r>
+        <w:rPr>
+          <w:rFonts w:ascii="Calibri" w:eastAsia="微软雅黑" w:hAnsi="Calibri" w:hint="eastAsia"/>
+        </w:rPr>
+        <w:t>中的配置参数</w:t>
+      </w:r>
+      <w:r>
+        <w:rPr>
+          <w:rFonts w:ascii="Calibri" w:eastAsia="微软雅黑" w:hAnsi="Calibri" w:hint="eastAsia"/>
+        </w:rPr>
+        <w:t>--</w:t>
+      </w:r>
+      <w:r>
+        <w:rPr>
+          <w:rFonts w:ascii="Calibri" w:eastAsia="微软雅黑" w:hAnsi="Calibri" w:hint="eastAsia"/>
+        </w:rPr>
+        <w:t>这些参数在</w:t>
+      </w:r>
+      <w:r>
+        <w:rPr>
+          <w:rFonts w:ascii="Calibri" w:eastAsia="微软雅黑" w:hAnsi="Calibri" w:hint="eastAsia"/>
+        </w:rPr>
+        <w:t>&lt;context-param&gt;</w:t>
+      </w:r>
+      <w:r>
+        <w:rPr>
+          <w:rFonts w:ascii="Calibri" w:eastAsia="微软雅黑" w:hAnsi="Calibri" w:hint="eastAsia"/>
+        </w:rPr>
+        <w:t>中</w:t>
+      </w:r>
+    </w:p>
+    <w:p>
+      <w:pPr>
+        <w:ind w:left="840" w:hangingChars="400" w:hanging="840"/>
+        <w:rPr>
+          <w:rFonts w:ascii="Calibri" w:eastAsia="微软雅黑" w:hAnsi="Calibri"/>
+        </w:rPr>
+      </w:pPr>
+      <w:r>
+        <w:rPr>
+          <w:rFonts w:ascii="Calibri" w:eastAsia="微软雅黑" w:hAnsi="Calibri" w:hint="eastAsia"/>
+        </w:rPr>
+        <w:t>request</w:t>
+      </w:r>
+      <w:r>
+        <w:rPr>
+          <w:rFonts w:ascii="Calibri" w:eastAsia="微软雅黑" w:hAnsi="Calibri" w:hint="eastAsia"/>
+        </w:rPr>
+        <w:t>：</w:t>
+      </w:r>
+      <w:r>
+        <w:rPr>
+          <w:rFonts w:ascii="Calibri" w:eastAsia="微软雅黑" w:hAnsi="Calibri" w:hint="eastAsia"/>
+        </w:rPr>
+        <w:t xml:space="preserve"> </w:t>
+      </w:r>
+      <w:r>
+        <w:rPr>
+          <w:rFonts w:ascii="Calibri" w:eastAsia="微软雅黑" w:hAnsi="Calibri" w:hint="eastAsia"/>
+        </w:rPr>
+        <w:t>封装着一次用户请求和请求参数，</w:t>
+      </w:r>
+      <w:r>
+        <w:rPr>
+          <w:rFonts w:ascii="Calibri" w:eastAsia="微软雅黑" w:hAnsi="Calibri" w:hint="eastAsia"/>
+        </w:rPr>
+        <w:t>Http</w:t>
+      </w:r>
+      <w:r>
+        <w:rPr>
+          <w:rFonts w:ascii="Calibri" w:eastAsia="微软雅黑" w:hAnsi="Calibri"/>
+        </w:rPr>
+        <w:t>ServletRequest</w:t>
+      </w:r>
+      <w:r>
+        <w:rPr>
+          <w:rFonts w:ascii="Calibri" w:eastAsia="微软雅黑" w:hAnsi="Calibri" w:hint="eastAsia"/>
+        </w:rPr>
+        <w:t>接口实例（交互信息使用）。使用</w:t>
+      </w:r>
+      <w:r>
+        <w:rPr>
+          <w:rFonts w:ascii="Calibri" w:eastAsia="微软雅黑" w:hAnsi="Calibri" w:hint="eastAsia"/>
+        </w:rPr>
+        <w:t>set</w:t>
+      </w:r>
+      <w:r>
+        <w:rPr>
+          <w:rFonts w:ascii="Calibri" w:eastAsia="微软雅黑" w:hAnsi="Calibri"/>
+        </w:rPr>
+        <w:t>A</w:t>
+      </w:r>
+      <w:r>
+        <w:rPr>
+          <w:rFonts w:ascii="Calibri" w:eastAsia="微软雅黑" w:hAnsi="Calibri" w:hint="eastAsia"/>
+        </w:rPr>
+        <w:t>ttribute</w:t>
+      </w:r>
+      <w:r>
+        <w:rPr>
+          <w:rFonts w:ascii="Calibri" w:eastAsia="微软雅黑" w:hAnsi="Calibri" w:hint="eastAsia"/>
+        </w:rPr>
+        <w:t>，</w:t>
+      </w:r>
+      <w:r>
+        <w:rPr>
+          <w:rFonts w:ascii="Calibri" w:eastAsia="微软雅黑" w:hAnsi="Calibri" w:hint="eastAsia"/>
+        </w:rPr>
+        <w:t>get</w:t>
+      </w:r>
+      <w:r>
+        <w:rPr>
+          <w:rFonts w:ascii="Calibri" w:eastAsia="微软雅黑" w:hAnsi="Calibri"/>
+        </w:rPr>
+        <w:t>A</w:t>
+      </w:r>
+      <w:r>
+        <w:rPr>
+          <w:rFonts w:ascii="Calibri" w:eastAsia="微软雅黑" w:hAnsi="Calibri" w:hint="eastAsia"/>
+        </w:rPr>
+        <w:t>ttribute</w:t>
+      </w:r>
+      <w:r>
+        <w:rPr>
+          <w:rFonts w:ascii="Calibri" w:eastAsia="微软雅黑" w:hAnsi="Calibri" w:hint="eastAsia"/>
+        </w:rPr>
+        <w:t>设置数据，</w:t>
+      </w:r>
+      <w:r>
+        <w:rPr>
+          <w:rFonts w:ascii="Calibri" w:eastAsia="微软雅黑" w:hAnsi="Calibri" w:hint="eastAsia"/>
+        </w:rPr>
+        <w:t>get</w:t>
+      </w:r>
+      <w:r>
+        <w:rPr>
+          <w:rFonts w:ascii="Calibri" w:eastAsia="微软雅黑" w:hAnsi="Calibri"/>
+        </w:rPr>
+        <w:t>R</w:t>
+      </w:r>
+      <w:r>
+        <w:rPr>
+          <w:rFonts w:ascii="Calibri" w:eastAsia="微软雅黑" w:hAnsi="Calibri" w:hint="eastAsia"/>
+        </w:rPr>
+        <w:t>e</w:t>
+      </w:r>
+      <w:r>
+        <w:rPr>
+          <w:rFonts w:ascii="Calibri" w:eastAsia="微软雅黑" w:hAnsi="Calibri"/>
+        </w:rPr>
+        <w:t>questDispatcher(path).</w:t>
+      </w:r>
+      <w:r>
+        <w:rPr>
+          <w:rFonts w:ascii="Calibri" w:eastAsia="微软雅黑" w:hAnsi="Calibri" w:hint="eastAsia"/>
+        </w:rPr>
+        <w:t>forward</w:t>
+      </w:r>
+      <w:r>
+        <w:rPr>
+          <w:rFonts w:ascii="Calibri" w:eastAsia="微软雅黑" w:hAnsi="Calibri"/>
+        </w:rPr>
+        <w:t>()</w:t>
+      </w:r>
+      <w:r>
+        <w:rPr>
+          <w:rFonts w:ascii="Calibri" w:eastAsia="微软雅黑" w:hAnsi="Calibri" w:hint="eastAsia"/>
+        </w:rPr>
+        <w:t>来发送请求</w:t>
+      </w:r>
+      <w:r>
+        <w:rPr>
+          <w:rFonts w:ascii="Calibri" w:eastAsia="微软雅黑" w:hAnsi="Calibri" w:hint="eastAsia"/>
+        </w:rPr>
+        <w:t>(</w:t>
+      </w:r>
+      <w:r>
+        <w:rPr>
+          <w:rFonts w:ascii="Calibri" w:eastAsia="微软雅黑" w:hAnsi="Calibri" w:hint="eastAsia"/>
+        </w:rPr>
+        <w:t>和</w:t>
+      </w:r>
+      <w:r>
+        <w:rPr>
+          <w:rFonts w:ascii="Calibri" w:eastAsia="微软雅黑" w:hAnsi="Calibri" w:hint="eastAsia"/>
+        </w:rPr>
+        <w:t>jsp</w:t>
+      </w:r>
+      <w:r>
+        <w:rPr>
+          <w:rFonts w:ascii="Calibri" w:eastAsia="微软雅黑" w:hAnsi="Calibri" w:hint="eastAsia"/>
+        </w:rPr>
+        <w:t>动作指令</w:t>
+      </w:r>
+      <w:r>
+        <w:rPr>
+          <w:rFonts w:ascii="Calibri" w:eastAsia="微软雅黑" w:hAnsi="Calibri" w:hint="eastAsia"/>
+        </w:rPr>
+        <w:t>forward</w:t>
+      </w:r>
+      <w:r>
+        <w:rPr>
+          <w:rFonts w:ascii="Calibri" w:eastAsia="微软雅黑" w:hAnsi="Calibri" w:hint="eastAsia"/>
+        </w:rPr>
+        <w:t>功能相同</w:t>
+      </w:r>
+      <w:r>
+        <w:rPr>
+          <w:rFonts w:ascii="Calibri" w:eastAsia="微软雅黑" w:hAnsi="Calibri" w:hint="eastAsia"/>
+        </w:rPr>
+        <w:t>)</w:t>
+      </w:r>
+    </w:p>
+    <w:p>
+      <w:pPr>
+        <w:rPr>
+          <w:rFonts w:ascii="Calibri" w:eastAsia="微软雅黑" w:hAnsi="Calibri"/>
+        </w:rPr>
+      </w:pPr>
+      <w:r>
+        <w:rPr>
+          <w:rFonts w:ascii="Calibri" w:eastAsia="微软雅黑" w:hAnsi="Calibri"/>
+        </w:rPr>
+        <w:t>S</w:t>
+      </w:r>
+      <w:r>
+        <w:rPr>
+          <w:rFonts w:ascii="Calibri" w:eastAsia="微软雅黑" w:hAnsi="Calibri" w:hint="eastAsia"/>
+        </w:rPr>
+        <w:t>ession</w:t>
+      </w:r>
+      <w:r>
+        <w:rPr>
+          <w:rFonts w:ascii="Calibri" w:eastAsia="微软雅黑" w:hAnsi="Calibri" w:hint="eastAsia"/>
+        </w:rPr>
+        <w:t>：可以保存一次会话（连接服务器到断开）中数据（客户端状态的数据，如购物记录），</w:t>
+      </w:r>
+      <w:r>
+        <w:rPr>
+          <w:rFonts w:ascii="Calibri" w:eastAsia="微软雅黑" w:hAnsi="Calibri" w:hint="eastAsia"/>
+        </w:rPr>
+        <w:t>set/get</w:t>
+      </w:r>
+      <w:r>
+        <w:rPr>
+          <w:rFonts w:ascii="Calibri" w:eastAsia="微软雅黑" w:hAnsi="Calibri" w:hint="eastAsia"/>
+        </w:rPr>
+        <w:t>来使用</w:t>
+      </w:r>
+    </w:p>
+    <w:p>
+      <w:pPr>
+        <w:rPr>
+          <w:rFonts w:ascii="Calibri" w:eastAsia="微软雅黑" w:hAnsi="Calibri"/>
+        </w:rPr>
+      </w:pPr>
+      <w:r>
+        <w:rPr>
+          <w:rFonts w:ascii="Calibri" w:eastAsia="微软雅黑" w:hAnsi="Calibri"/>
+        </w:rPr>
+        <w:t>P</w:t>
+      </w:r>
+      <w:r>
+        <w:rPr>
+          <w:rFonts w:ascii="Calibri" w:eastAsia="微软雅黑" w:hAnsi="Calibri" w:hint="eastAsia"/>
+        </w:rPr>
+        <w:t>age</w:t>
+      </w:r>
+      <w:r>
+        <w:rPr>
+          <w:rFonts w:ascii="Calibri" w:eastAsia="微软雅黑" w:hAnsi="Calibri" w:hint="eastAsia"/>
+        </w:rPr>
+        <w:t>：只能被当前</w:t>
+      </w:r>
+      <w:r>
+        <w:rPr>
+          <w:rFonts w:ascii="Calibri" w:eastAsia="微软雅黑" w:hAnsi="Calibri" w:hint="eastAsia"/>
+        </w:rPr>
+        <w:t>jsp</w:t>
+      </w:r>
+      <w:r>
+        <w:rPr>
+          <w:rFonts w:ascii="Calibri" w:eastAsia="微软雅黑" w:hAnsi="Calibri" w:hint="eastAsia"/>
+        </w:rPr>
+        <w:t>中</w:t>
+      </w:r>
+      <w:r>
+        <w:rPr>
+          <w:rFonts w:ascii="Calibri" w:eastAsia="微软雅黑" w:hAnsi="Calibri" w:hint="eastAsia"/>
+        </w:rPr>
+        <w:t>java</w:t>
+      </w:r>
+      <w:r>
+        <w:rPr>
+          <w:rFonts w:ascii="Calibri" w:eastAsia="微软雅黑" w:hAnsi="Calibri" w:hint="eastAsia"/>
+        </w:rPr>
+        <w:t>脚本使用</w:t>
+      </w:r>
+    </w:p>
+    <w:p>
+      <w:pPr>
+        <w:rPr>
+          <w:rFonts w:ascii="Calibri" w:eastAsia="微软雅黑" w:hAnsi="Calibri"/>
+        </w:rPr>
+      </w:pPr>
+    </w:p>
+    <w:p>
+      <w:pPr>
+        <w:rPr>
+          <w:rFonts w:ascii="Calibri" w:eastAsia="微软雅黑" w:hAnsi="Calibri"/>
+          <w:b/>
+        </w:rPr>
+      </w:pPr>
+      <w:r>
+        <w:rPr>
+          <w:rFonts w:ascii="Calibri" w:eastAsia="微软雅黑" w:hAnsi="Calibri"/>
+          <w:b/>
+        </w:rPr>
+        <w:t>S</w:t>
+      </w:r>
+      <w:r>
+        <w:rPr>
+          <w:rFonts w:ascii="Calibri" w:eastAsia="微软雅黑" w:hAnsi="Calibri" w:hint="eastAsia"/>
+          <w:b/>
+        </w:rPr>
+        <w:t>ervlet</w:t>
+      </w:r>
+      <w:r>
+        <w:rPr>
+          <w:rFonts w:ascii="Calibri" w:eastAsia="微软雅黑" w:hAnsi="Calibri" w:hint="eastAsia"/>
+          <w:b/>
+        </w:rPr>
+        <w:t>：</w:t>
+      </w:r>
+    </w:p>
+    <w:p>
+      <w:pPr>
+        <w:rPr>
+          <w:rFonts w:ascii="Calibri" w:eastAsia="微软雅黑" w:hAnsi="Calibri"/>
+        </w:rPr>
+      </w:pPr>
+      <w:r>
+        <w:rPr>
+          <w:rFonts w:ascii="Calibri" w:eastAsia="微软雅黑" w:hAnsi="Calibri" w:hint="eastAsia"/>
+        </w:rPr>
+        <w:t>没有内置对象，获取这些对象需要显示函数获取；静态</w:t>
+      </w:r>
+      <w:r>
+        <w:rPr>
+          <w:rFonts w:ascii="Calibri" w:eastAsia="微软雅黑" w:hAnsi="Calibri" w:hint="eastAsia"/>
+        </w:rPr>
+        <w:t>html</w:t>
+      </w:r>
+      <w:r>
+        <w:rPr>
+          <w:rFonts w:ascii="Calibri" w:eastAsia="微软雅黑" w:hAnsi="Calibri" w:hint="eastAsia"/>
+        </w:rPr>
+        <w:t>必须使用页面输出流输出；</w:t>
+      </w:r>
+      <w:r>
+        <w:rPr>
+          <w:rFonts w:ascii="Calibri" w:eastAsia="微软雅黑" w:hAnsi="Calibri" w:hint="eastAsia"/>
+        </w:rPr>
+        <w:t>service()</w:t>
+      </w:r>
+      <w:r>
+        <w:rPr>
+          <w:rFonts w:ascii="Calibri" w:eastAsia="微软雅黑" w:hAnsi="Calibri" w:hint="eastAsia"/>
+        </w:rPr>
+        <w:t>函数完全等于解析</w:t>
+      </w:r>
+      <w:r>
+        <w:rPr>
+          <w:rFonts w:ascii="Calibri" w:eastAsia="微软雅黑" w:hAnsi="Calibri" w:hint="eastAsia"/>
+        </w:rPr>
+        <w:t>jsp</w:t>
+      </w:r>
+      <w:r>
+        <w:rPr>
+          <w:rFonts w:ascii="Calibri" w:eastAsia="微软雅黑" w:hAnsi="Calibri" w:hint="eastAsia"/>
+        </w:rPr>
+        <w:t>的</w:t>
+      </w:r>
+      <w:r>
+        <w:rPr>
+          <w:rFonts w:ascii="Calibri" w:eastAsia="微软雅黑" w:hAnsi="Calibri" w:hint="eastAsia"/>
+        </w:rPr>
+        <w:t>_jspService()</w:t>
+      </w:r>
+      <w:r>
+        <w:rPr>
+          <w:rFonts w:ascii="Calibri" w:eastAsia="微软雅黑" w:hAnsi="Calibri" w:hint="eastAsia"/>
+        </w:rPr>
+        <w:t>函数，重写可以相应所有客户端请求。</w:t>
+      </w:r>
+    </w:p>
+    <w:p>
+      <w:pPr>
+        <w:rPr>
+          <w:rFonts w:ascii="Calibri" w:eastAsia="微软雅黑" w:hAnsi="Calibri"/>
+        </w:rPr>
+      </w:pPr>
+      <w:r>
+        <w:rPr>
+          <w:rFonts w:ascii="Calibri" w:eastAsia="微软雅黑" w:hAnsi="Calibri" w:hint="eastAsia"/>
+        </w:rPr>
+        <w:t>通过注解</w:t>
+      </w:r>
+      <w:r>
+        <w:rPr>
+          <w:rFonts w:ascii="Calibri" w:eastAsia="微软雅黑" w:hAnsi="Calibri" w:hint="eastAsia"/>
+        </w:rPr>
+        <w:t>/</w:t>
+      </w:r>
+      <w:r>
+        <w:rPr>
+          <w:rFonts w:ascii="Calibri" w:eastAsia="微软雅黑" w:hAnsi="Calibri" w:hint="eastAsia"/>
+        </w:rPr>
+        <w:t>通过</w:t>
+      </w:r>
+      <w:r>
+        <w:rPr>
+          <w:rFonts w:ascii="Calibri" w:eastAsia="微软雅黑" w:hAnsi="Calibri" w:hint="eastAsia"/>
+        </w:rPr>
+        <w:t>web</w:t>
+      </w:r>
+      <w:r>
+        <w:rPr>
+          <w:rFonts w:ascii="Calibri" w:eastAsia="微软雅黑" w:hAnsi="Calibri"/>
+        </w:rPr>
+        <w:t>.xml</w:t>
+      </w:r>
+      <w:r>
+        <w:rPr>
+          <w:rFonts w:ascii="Calibri" w:eastAsia="微软雅黑" w:hAnsi="Calibri" w:hint="eastAsia"/>
+        </w:rPr>
+        <w:t>两种方式，对哪种</w:t>
+      </w:r>
+      <w:r>
+        <w:rPr>
+          <w:rFonts w:ascii="Calibri" w:eastAsia="微软雅黑" w:hAnsi="Calibri" w:hint="eastAsia"/>
+        </w:rPr>
+        <w:t>url</w:t>
+      </w:r>
+      <w:r>
+        <w:rPr>
+          <w:rFonts w:ascii="Calibri" w:eastAsia="微软雅黑" w:hAnsi="Calibri" w:hint="eastAsia"/>
+        </w:rPr>
+        <w:t>响应</w:t>
+      </w:r>
+    </w:p>
+    <w:p>
+      <w:pPr>
+        <w:rPr>
+          <w:rFonts w:ascii="Calibri" w:eastAsia="微软雅黑" w:hAnsi="Calibri"/>
+          <w:b/>
+        </w:rPr>
+      </w:pPr>
+      <w:r>
+        <w:rPr>
+          <w:rFonts w:ascii="Calibri" w:eastAsia="微软雅黑" w:hAnsi="Calibri" w:hint="eastAsia"/>
+          <w:b/>
+        </w:rPr>
+        <w:t>Filter</w:t>
+      </w:r>
+      <w:r>
+        <w:rPr>
+          <w:rFonts w:ascii="Calibri" w:eastAsia="微软雅黑" w:hAnsi="Calibri" w:hint="eastAsia"/>
+          <w:b/>
+        </w:rPr>
+        <w:t>：</w:t>
+      </w:r>
+    </w:p>
+    <w:p>
+      <w:pPr>
+        <w:rPr>
+          <w:rFonts w:ascii="Calibri" w:eastAsia="微软雅黑" w:hAnsi="Calibri"/>
+        </w:rPr>
+      </w:pPr>
+      <w:r>
+        <w:rPr>
+          <w:rFonts w:ascii="Calibri" w:eastAsia="微软雅黑" w:hAnsi="Calibri" w:hint="eastAsia"/>
+        </w:rPr>
+        <w:t>通过注解或</w:t>
+      </w:r>
+      <w:r>
+        <w:rPr>
+          <w:rFonts w:ascii="Calibri" w:eastAsia="微软雅黑" w:hAnsi="Calibri" w:hint="eastAsia"/>
+        </w:rPr>
+        <w:t>web.xml</w:t>
+      </w:r>
+      <w:r>
+        <w:rPr>
+          <w:rFonts w:ascii="Calibri" w:eastAsia="微软雅黑" w:hAnsi="Calibri" w:hint="eastAsia"/>
+        </w:rPr>
+        <w:t>方式配置</w:t>
+      </w:r>
+      <w:r>
+        <w:rPr>
+          <w:rFonts w:ascii="Calibri" w:eastAsia="微软雅黑" w:hAnsi="Calibri"/>
+        </w:rPr>
+        <w:t>，</w:t>
+      </w:r>
+      <w:r>
+        <w:rPr>
+          <w:rFonts w:ascii="Calibri" w:eastAsia="微软雅黑" w:hAnsi="Calibri" w:hint="eastAsia"/>
+        </w:rPr>
+        <w:t>对哪种</w:t>
+      </w:r>
+      <w:r>
+        <w:rPr>
+          <w:rFonts w:ascii="Calibri" w:eastAsia="微软雅黑" w:hAnsi="Calibri" w:hint="eastAsia"/>
+        </w:rPr>
+        <w:t>url</w:t>
+      </w:r>
+      <w:r>
+        <w:rPr>
+          <w:rFonts w:ascii="Calibri" w:eastAsia="微软雅黑" w:hAnsi="Calibri" w:hint="eastAsia"/>
+        </w:rPr>
+        <w:t>拦截处理。主要功能就是实现多个</w:t>
+      </w:r>
+      <w:r>
+        <w:rPr>
+          <w:rFonts w:ascii="Calibri" w:eastAsia="微软雅黑" w:hAnsi="Calibri" w:hint="eastAsia"/>
+        </w:rPr>
+        <w:t>servlet</w:t>
+      </w:r>
+      <w:r>
+        <w:rPr>
+          <w:rFonts w:ascii="Calibri" w:eastAsia="微软雅黑" w:hAnsi="Calibri" w:hint="eastAsia"/>
+        </w:rPr>
+        <w:t>中功能复用，代码就是</w:t>
+      </w:r>
+      <w:r>
+        <w:rPr>
+          <w:rFonts w:ascii="Calibri" w:eastAsia="微软雅黑" w:hAnsi="Calibri" w:hint="eastAsia"/>
+        </w:rPr>
+        <w:t>servlet</w:t>
+      </w:r>
+      <w:r>
+        <w:rPr>
+          <w:rFonts w:ascii="Calibri" w:eastAsia="微软雅黑" w:hAnsi="Calibri" w:hint="eastAsia"/>
+        </w:rPr>
+        <w:t>中公共部分，语法基本和</w:t>
+      </w:r>
+      <w:r>
+        <w:rPr>
+          <w:rFonts w:ascii="Calibri" w:eastAsia="微软雅黑" w:hAnsi="Calibri" w:hint="eastAsia"/>
+        </w:rPr>
+        <w:t>servlet</w:t>
+      </w:r>
+      <w:r>
+        <w:rPr>
+          <w:rFonts w:ascii="Calibri" w:eastAsia="微软雅黑" w:hAnsi="Calibri" w:hint="eastAsia"/>
+        </w:rPr>
+        <w:t>一样。</w:t>
+      </w:r>
+    </w:p>
+    <w:p>
+      <w:pPr>
+        <w:rPr>
+          <w:rFonts w:ascii="Calibri" w:eastAsia="微软雅黑" w:hAnsi="Calibri"/>
+          <w:b/>
+        </w:rPr>
+      </w:pPr>
+      <w:r>
+        <w:rPr>
+          <w:rFonts w:ascii="Calibri" w:eastAsia="微软雅黑" w:hAnsi="Calibri"/>
+          <w:b/>
+        </w:rPr>
+        <w:t>L</w:t>
+      </w:r>
+      <w:r>
+        <w:rPr>
+          <w:rFonts w:ascii="Calibri" w:eastAsia="微软雅黑" w:hAnsi="Calibri" w:hint="eastAsia"/>
+          <w:b/>
+        </w:rPr>
+        <w:t>ist</w:t>
+      </w:r>
+      <w:r>
+        <w:rPr>
+          <w:rFonts w:ascii="Calibri" w:eastAsia="微软雅黑" w:hAnsi="Calibri"/>
+          <w:b/>
+        </w:rPr>
+        <w:t>ener:</w:t>
+      </w:r>
+    </w:p>
+    <w:p>
+      <w:pPr>
+        <w:rPr>
+          <w:rFonts w:ascii="Calibri" w:eastAsia="微软雅黑" w:hAnsi="Calibri"/>
+        </w:rPr>
+      </w:pPr>
+      <w:r>
+        <w:rPr>
+          <w:rFonts w:ascii="Calibri" w:eastAsia="微软雅黑" w:hAnsi="Calibri" w:hint="eastAsia"/>
+        </w:rPr>
+        <w:t>同上两种配置方式，对整个</w:t>
+      </w:r>
+      <w:r>
+        <w:rPr>
+          <w:rFonts w:ascii="Calibri" w:eastAsia="微软雅黑" w:hAnsi="Calibri" w:hint="eastAsia"/>
+        </w:rPr>
+        <w:t>web</w:t>
+      </w:r>
+      <w:r>
+        <w:rPr>
+          <w:rFonts w:ascii="Calibri" w:eastAsia="微软雅黑" w:hAnsi="Calibri" w:hint="eastAsia"/>
+        </w:rPr>
+        <w:t>发生的事件响应，实现对应的接口则响应对应的事件，需要重写接口中的函数。</w:t>
+      </w:r>
+    </w:p>
+    <w:p>
+      <w:pPr>
+        <w:rPr>
+          <w:rFonts w:ascii="Calibri" w:eastAsia="微软雅黑" w:hAnsi="Calibri"/>
+          <w:shd w:val="pct15" w:color="auto" w:fill="FFFFFF"/>
+        </w:rPr>
+      </w:pPr>
+      <w:r>
+        <w:rPr>
+          <w:rFonts w:ascii="Calibri" w:eastAsia="微软雅黑" w:hAnsi="Calibri"/>
+          <w:shd w:val="pct15" w:color="auto" w:fill="FFFFFF"/>
+        </w:rPr>
+        <w:t>ApplicationContext:</w:t>
+      </w:r>
+      <w:r>
+        <w:rPr>
+          <w:rFonts w:ascii="Calibri" w:eastAsia="微软雅黑" w:hAnsi="Calibri" w:hint="eastAsia"/>
+          <w:shd w:val="pct15" w:color="auto" w:fill="FFFFFF"/>
+        </w:rPr>
+        <w:t>代表当前</w:t>
+      </w:r>
+      <w:r>
+        <w:rPr>
+          <w:rFonts w:ascii="Calibri" w:eastAsia="微软雅黑" w:hAnsi="Calibri" w:hint="eastAsia"/>
+          <w:shd w:val="pct15" w:color="auto" w:fill="FFFFFF"/>
+        </w:rPr>
+        <w:t>web</w:t>
+      </w:r>
+      <w:r>
+        <w:rPr>
+          <w:rFonts w:ascii="Calibri" w:eastAsia="微软雅黑" w:hAnsi="Calibri" w:hint="eastAsia"/>
+          <w:shd w:val="pct15" w:color="auto" w:fill="FFFFFF"/>
+        </w:rPr>
+        <w:t>对象</w:t>
+      </w:r>
+    </w:p>
+    <w:p>
+      <w:pPr>
+        <w:rPr>
+          <w:rFonts w:ascii="Calibri" w:eastAsia="微软雅黑" w:hAnsi="Calibri"/>
+          <w:shd w:val="pct15" w:color="auto" w:fill="FFFFFF"/>
+        </w:rPr>
+      </w:pPr>
+    </w:p>
+    <w:p>
+      <w:pPr>
+        <w:jc w:val="center"/>
+        <w:rPr>
+          <w:rFonts w:ascii="Calibri" w:eastAsia="微软雅黑" w:hAnsi="Calibri"/>
+          <w:b/>
+          <w:sz w:val="32"/>
+          <w:szCs w:val="32"/>
+        </w:rPr>
+      </w:pPr>
+      <w:r>
+        <w:rPr>
+          <w:rFonts w:ascii="Calibri" w:eastAsia="微软雅黑" w:hAnsi="Calibri" w:hint="eastAsia"/>
+          <w:b/>
+          <w:sz w:val="32"/>
+          <w:szCs w:val="32"/>
+        </w:rPr>
+        <w:t>第三</w:t>
+      </w:r>
+      <w:r>
+        <w:rPr>
+          <w:rFonts w:ascii="Calibri" w:eastAsia="微软雅黑" w:hAnsi="Calibri" w:hint="eastAsia"/>
+          <w:b/>
+          <w:sz w:val="32"/>
+          <w:szCs w:val="32"/>
+        </w:rPr>
+        <w:t>部分：</w:t>
+      </w:r>
+      <w:r>
+        <w:rPr>
+          <w:rFonts w:ascii="Calibri" w:eastAsia="微软雅黑" w:hAnsi="Calibri"/>
+          <w:b/>
+          <w:sz w:val="32"/>
+          <w:szCs w:val="32"/>
+        </w:rPr>
+        <w:t>G</w:t>
+      </w:r>
+      <w:r>
+        <w:rPr>
+          <w:rFonts w:ascii="Calibri" w:eastAsia="微软雅黑" w:hAnsi="Calibri" w:hint="eastAsia"/>
+          <w:b/>
+          <w:sz w:val="32"/>
+          <w:szCs w:val="32"/>
+        </w:rPr>
+        <w:t>it</w:t>
+      </w:r>
+      <w:r>
+        <w:rPr>
+          <w:rFonts w:ascii="Calibri" w:eastAsia="微软雅黑" w:hAnsi="Calibri"/>
+          <w:b/>
+          <w:sz w:val="32"/>
+          <w:szCs w:val="32"/>
+        </w:rPr>
+        <w:t xml:space="preserve"> G</w:t>
+      </w:r>
+      <w:r>
+        <w:rPr>
+          <w:rFonts w:ascii="Calibri" w:eastAsia="微软雅黑" w:hAnsi="Calibri" w:hint="eastAsia"/>
+          <w:b/>
+          <w:sz w:val="32"/>
+          <w:szCs w:val="32"/>
+        </w:rPr>
+        <w:t>it</w:t>
+      </w:r>
+      <w:r>
+        <w:rPr>
+          <w:rFonts w:ascii="Calibri" w:eastAsia="微软雅黑" w:hAnsi="Calibri"/>
+          <w:b/>
+          <w:sz w:val="32"/>
+          <w:szCs w:val="32"/>
+        </w:rPr>
+        <w:t>hub</w:t>
+      </w:r>
+      <w:r>
+        <w:rPr>
+          <w:rFonts w:ascii="Calibri" w:eastAsia="微软雅黑" w:hAnsi="Calibri" w:hint="eastAsia"/>
+          <w:b/>
+          <w:sz w:val="32"/>
+          <w:szCs w:val="32"/>
+        </w:rPr>
+        <w:t>使用</w:t>
+      </w:r>
+    </w:p>
+    <w:p>
+      <w:pPr>
+        <w:rPr>
+          <w:rFonts w:ascii="Calibri" w:eastAsia="微软雅黑" w:hAnsi="Calibri" w:hint="eastAsia"/>
+          <w:b/>
+        </w:rPr>
+      </w:pPr>
+      <w:r>
+        <w:rPr>
+          <w:rFonts w:ascii="Calibri" w:eastAsia="微软雅黑" w:hAnsi="Calibri" w:hint="eastAsia"/>
+          <w:b/>
+        </w:rPr>
+        <w:t>本地仓库：</w:t>
+      </w:r>
+    </w:p>
+    <w:p>
+      <w:pPr>
+        <w:rPr>
+          <w:rFonts w:ascii="Calibri" w:eastAsia="微软雅黑" w:hAnsi="Calibri" w:hint="eastAsia"/>
+        </w:rPr>
+      </w:pPr>
+      <w:r>
+        <w:rPr>
+          <w:rFonts w:ascii="Calibri" w:eastAsia="微软雅黑" w:hAnsi="Calibri" w:hint="eastAsia"/>
+        </w:rPr>
+        <w:t xml:space="preserve">2 </w:t>
+      </w:r>
+      <w:r>
+        <w:rPr>
+          <w:rFonts w:ascii="Calibri" w:eastAsia="微软雅黑" w:hAnsi="Calibri" w:hint="eastAsia"/>
+          <w:b/>
+        </w:rPr>
+        <w:t>$ git init</w:t>
+      </w:r>
+      <w:r>
+        <w:rPr>
+          <w:rFonts w:ascii="Calibri" w:eastAsia="微软雅黑" w:hAnsi="Calibri" w:hint="eastAsia"/>
+        </w:rPr>
+        <w:t xml:space="preserve"> </w:t>
+      </w:r>
+      <w:r>
+        <w:rPr>
+          <w:rFonts w:ascii="Calibri" w:eastAsia="微软雅黑" w:hAnsi="Calibri" w:hint="eastAsia"/>
+        </w:rPr>
+        <w:t>即可初始化</w:t>
+      </w:r>
+      <w:r>
+        <w:rPr>
+          <w:rFonts w:ascii="Calibri" w:eastAsia="微软雅黑" w:hAnsi="Calibri" w:hint="eastAsia"/>
+        </w:rPr>
+        <w:t>workbench</w:t>
+      </w:r>
+      <w:r>
+        <w:rPr>
+          <w:rFonts w:ascii="Calibri" w:eastAsia="微软雅黑" w:hAnsi="Calibri" w:hint="eastAsia"/>
+        </w:rPr>
+        <w:t>目录下文件成</w:t>
+      </w:r>
+      <w:r>
+        <w:rPr>
+          <w:rFonts w:ascii="Calibri" w:eastAsia="微软雅黑" w:hAnsi="Calibri" w:hint="eastAsia"/>
+        </w:rPr>
+        <w:t>git</w:t>
+      </w:r>
+      <w:r>
+        <w:rPr>
+          <w:rFonts w:ascii="Calibri" w:eastAsia="微软雅黑" w:hAnsi="Calibri" w:hint="eastAsia"/>
+        </w:rPr>
+        <w:t>代码库</w:t>
+      </w:r>
+    </w:p>
+    <w:p>
+      <w:pPr>
+        <w:rPr>
+          <w:rFonts w:ascii="Calibri" w:eastAsia="微软雅黑" w:hAnsi="Calibri" w:hint="eastAsia"/>
+        </w:rPr>
+      </w:pPr>
+      <w:r>
+        <w:rPr>
+          <w:rFonts w:ascii="Calibri" w:eastAsia="微软雅黑" w:hAnsi="Calibri" w:hint="eastAsia"/>
+        </w:rPr>
+        <w:lastRenderedPageBreak/>
+        <w:t xml:space="preserve">3 </w:t>
+      </w:r>
+      <w:r>
+        <w:rPr>
+          <w:rFonts w:ascii="Calibri" w:eastAsia="微软雅黑" w:hAnsi="Calibri" w:hint="eastAsia"/>
+          <w:b/>
+        </w:rPr>
+        <w:t>$ git add .</w:t>
+      </w:r>
+      <w:r>
+        <w:rPr>
+          <w:rFonts w:ascii="Calibri" w:eastAsia="微软雅黑" w:hAnsi="Calibri" w:hint="eastAsia"/>
+        </w:rPr>
+        <w:t xml:space="preserve"> </w:t>
+      </w:r>
+      <w:r>
+        <w:rPr>
+          <w:rFonts w:ascii="Calibri" w:eastAsia="微软雅黑" w:hAnsi="Calibri" w:hint="eastAsia"/>
+        </w:rPr>
+        <w:t>把</w:t>
+      </w:r>
+      <w:r>
+        <w:rPr>
+          <w:rFonts w:ascii="Calibri" w:eastAsia="微软雅黑" w:hAnsi="Calibri" w:hint="eastAsia"/>
+        </w:rPr>
+        <w:t>workbench</w:t>
+      </w:r>
+      <w:r>
+        <w:rPr>
+          <w:rFonts w:ascii="Calibri" w:eastAsia="微软雅黑" w:hAnsi="Calibri" w:hint="eastAsia"/>
+        </w:rPr>
+        <w:t>目录下文件提交到暂存区</w:t>
+      </w:r>
+      <w:r>
+        <w:rPr>
+          <w:rFonts w:ascii="Calibri" w:eastAsia="微软雅黑" w:hAnsi="Calibri" w:hint="eastAsia"/>
+        </w:rPr>
+        <w:t>(</w:t>
+      </w:r>
+      <w:r>
+        <w:rPr>
+          <w:rFonts w:ascii="Calibri" w:eastAsia="微软雅黑" w:hAnsi="Calibri" w:hint="eastAsia"/>
+        </w:rPr>
+        <w:t>每次修改之后都需要先</w:t>
+      </w:r>
+      <w:r>
+        <w:rPr>
+          <w:rFonts w:ascii="Calibri" w:eastAsia="微软雅黑" w:hAnsi="Calibri" w:hint="eastAsia"/>
+        </w:rPr>
+        <w:t>add</w:t>
+      </w:r>
+      <w:r>
+        <w:rPr>
+          <w:rFonts w:ascii="Calibri" w:eastAsia="微软雅黑" w:hAnsi="Calibri" w:hint="eastAsia"/>
+        </w:rPr>
+        <w:t>修改的文件，然后再</w:t>
+      </w:r>
+      <w:r>
+        <w:rPr>
+          <w:rFonts w:ascii="Calibri" w:eastAsia="微软雅黑" w:hAnsi="Calibri" w:hint="eastAsia"/>
+        </w:rPr>
+        <w:t>commit)</w:t>
+      </w:r>
+    </w:p>
+    <w:p>
+      <w:pPr>
+        <w:rPr>
+          <w:rFonts w:ascii="Calibri" w:eastAsia="微软雅黑" w:hAnsi="Calibri" w:hint="eastAsia"/>
+        </w:rPr>
+      </w:pPr>
+      <w:r>
+        <w:rPr>
+          <w:rFonts w:ascii="Calibri" w:eastAsia="微软雅黑" w:hAnsi="Calibri" w:hint="eastAsia"/>
+        </w:rPr>
+        <w:t xml:space="preserve">4 </w:t>
+      </w:r>
+      <w:r>
+        <w:rPr>
+          <w:rFonts w:ascii="Calibri" w:eastAsia="微软雅黑" w:hAnsi="Calibri" w:hint="eastAsia"/>
+          <w:b/>
+        </w:rPr>
+        <w:t>$</w:t>
+      </w:r>
+      <w:r>
+        <w:rPr>
+          <w:rFonts w:ascii="Calibri" w:eastAsia="微软雅黑" w:hAnsi="Calibri"/>
+          <w:b/>
+        </w:rPr>
+        <w:t xml:space="preserve"> </w:t>
+      </w:r>
+      <w:r>
+        <w:rPr>
+          <w:rFonts w:ascii="Calibri" w:eastAsia="微软雅黑" w:hAnsi="Calibri" w:hint="eastAsia"/>
+          <w:b/>
+        </w:rPr>
+        <w:t xml:space="preserve">git commit </w:t>
+      </w:r>
+      <w:r>
+        <w:rPr>
+          <w:rFonts w:ascii="Calibri" w:eastAsia="微软雅黑" w:hAnsi="Calibri" w:hint="eastAsia"/>
+          <w:b/>
+        </w:rPr>
+        <w:t>–</w:t>
+      </w:r>
+      <w:r>
+        <w:rPr>
+          <w:rFonts w:ascii="Calibri" w:eastAsia="微软雅黑" w:hAnsi="Calibri" w:hint="eastAsia"/>
+          <w:b/>
+        </w:rPr>
+        <w:t xml:space="preserve">m </w:t>
+      </w:r>
+      <w:r>
+        <w:rPr>
+          <w:rFonts w:ascii="Calibri" w:eastAsia="微软雅黑" w:hAnsi="Calibri" w:hint="eastAsia"/>
+          <w:b/>
+        </w:rPr>
+        <w:t>“</w:t>
+      </w:r>
+      <w:r>
+        <w:rPr>
+          <w:rFonts w:ascii="Calibri" w:eastAsia="微软雅黑" w:hAnsi="Calibri" w:hint="eastAsia"/>
+          <w:b/>
+        </w:rPr>
+        <w:t>message</w:t>
+      </w:r>
+      <w:r>
+        <w:rPr>
+          <w:rFonts w:ascii="Calibri" w:eastAsia="微软雅黑" w:hAnsi="Calibri" w:hint="eastAsia"/>
+          <w:b/>
+        </w:rPr>
+        <w:t>”</w:t>
+      </w:r>
+      <w:r>
+        <w:rPr>
+          <w:rFonts w:ascii="Calibri" w:eastAsia="微软雅黑" w:hAnsi="Calibri" w:hint="eastAsia"/>
+        </w:rPr>
+        <w:t xml:space="preserve"> </w:t>
+      </w:r>
+      <w:r>
+        <w:rPr>
+          <w:rFonts w:ascii="Calibri" w:eastAsia="微软雅黑" w:hAnsi="Calibri" w:hint="eastAsia"/>
+        </w:rPr>
+        <w:t>提交暂存区到本地仓库</w:t>
+      </w:r>
+    </w:p>
+    <w:p>
+      <w:pPr>
+        <w:rPr>
+          <w:rFonts w:ascii="Calibri" w:eastAsia="微软雅黑" w:hAnsi="Calibri" w:hint="eastAsia"/>
+        </w:rPr>
+      </w:pPr>
+      <w:r>
+        <w:rPr>
+          <w:rFonts w:ascii="Calibri" w:eastAsia="微软雅黑" w:hAnsi="Calibri" w:hint="eastAsia"/>
+        </w:rPr>
+        <w:t xml:space="preserve">9 </w:t>
+      </w:r>
+      <w:r>
+        <w:rPr>
+          <w:rFonts w:ascii="Calibri" w:eastAsia="微软雅黑" w:hAnsi="Calibri" w:hint="eastAsia"/>
+          <w:b/>
+        </w:rPr>
+        <w:t>$ git status</w:t>
+      </w:r>
+      <w:r>
+        <w:rPr>
+          <w:rFonts w:ascii="Calibri" w:eastAsia="微软雅黑" w:hAnsi="Calibri" w:hint="eastAsia"/>
+        </w:rPr>
+        <w:t xml:space="preserve"> </w:t>
+      </w:r>
+      <w:r>
+        <w:rPr>
+          <w:rFonts w:ascii="Calibri" w:eastAsia="微软雅黑" w:hAnsi="Calibri" w:hint="eastAsia"/>
+        </w:rPr>
+        <w:t>显示当前本地仓库的状态，修改了什么，删除了什么，有没有提交等。</w:t>
+      </w:r>
+    </w:p>
+    <w:p>
+      <w:pPr>
+        <w:rPr>
+          <w:rFonts w:ascii="Calibri" w:eastAsia="微软雅黑" w:hAnsi="Calibri" w:hint="eastAsia"/>
+        </w:rPr>
+      </w:pPr>
+      <w:r>
+        <w:rPr>
+          <w:rFonts w:ascii="Calibri" w:eastAsia="微软雅黑" w:hAnsi="Calibri" w:hint="eastAsia"/>
+        </w:rPr>
+        <w:t>10</w:t>
+      </w:r>
+      <w:r>
+        <w:rPr>
+          <w:rFonts w:ascii="Calibri" w:eastAsia="微软雅黑" w:hAnsi="Calibri" w:hint="eastAsia"/>
+          <w:b/>
+        </w:rPr>
+        <w:t xml:space="preserve"> $ git diff readme.txt </w:t>
+      </w:r>
+      <w:r>
+        <w:rPr>
+          <w:rFonts w:ascii="Calibri" w:eastAsia="微软雅黑" w:hAnsi="Calibri" w:hint="eastAsia"/>
+        </w:rPr>
+        <w:t>对比工作区和版本库该文件区别</w:t>
+      </w:r>
+    </w:p>
+    <w:p>
+      <w:pPr>
+        <w:rPr>
+          <w:rFonts w:ascii="Calibri" w:eastAsia="微软雅黑" w:hAnsi="Calibri" w:hint="eastAsia"/>
+        </w:rPr>
+      </w:pPr>
+      <w:r>
+        <w:rPr>
+          <w:rFonts w:ascii="Calibri" w:eastAsia="微软雅黑" w:hAnsi="Calibri" w:hint="eastAsia"/>
+        </w:rPr>
+        <w:t>11</w:t>
+      </w:r>
+      <w:r>
+        <w:rPr>
+          <w:rFonts w:ascii="Calibri" w:eastAsia="微软雅黑" w:hAnsi="Calibri" w:hint="eastAsia"/>
+          <w:b/>
+        </w:rPr>
+        <w:t xml:space="preserve"> $ git log</w:t>
+      </w:r>
+      <w:r>
+        <w:rPr>
+          <w:rFonts w:ascii="Calibri" w:eastAsia="微软雅黑" w:hAnsi="Calibri" w:hint="eastAsia"/>
+        </w:rPr>
+        <w:t>显示从最近到最远的提交日志</w:t>
+      </w:r>
+      <w:r>
+        <w:rPr>
+          <w:rFonts w:ascii="Calibri" w:eastAsia="微软雅黑" w:hAnsi="Calibri" w:hint="eastAsia"/>
+        </w:rPr>
+        <w:t xml:space="preserve"> git commit </w:t>
+      </w:r>
+      <w:r>
+        <w:rPr>
+          <w:rFonts w:ascii="Calibri" w:eastAsia="微软雅黑" w:hAnsi="Calibri" w:hint="eastAsia"/>
+        </w:rPr>
+        <w:t>–</w:t>
+      </w:r>
+      <w:r>
+        <w:rPr>
+          <w:rFonts w:ascii="Calibri" w:eastAsia="微软雅黑" w:hAnsi="Calibri" w:hint="eastAsia"/>
+        </w:rPr>
+        <w:t xml:space="preserve">m </w:t>
+      </w:r>
+      <w:r>
+        <w:rPr>
+          <w:rFonts w:ascii="Calibri" w:eastAsia="微软雅黑" w:hAnsi="Calibri" w:hint="eastAsia"/>
+        </w:rPr>
+        <w:t>“内容”</w:t>
+      </w:r>
+    </w:p>
+    <w:p>
+      <w:pPr>
+        <w:rPr>
+          <w:rFonts w:ascii="Calibri" w:eastAsia="微软雅黑" w:hAnsi="Calibri" w:hint="eastAsia"/>
+        </w:rPr>
+      </w:pPr>
+      <w:r>
+        <w:rPr>
+          <w:rFonts w:ascii="Calibri" w:eastAsia="微软雅黑" w:hAnsi="Calibri" w:hint="eastAsia"/>
+        </w:rPr>
+        <w:t>12</w:t>
+      </w:r>
+      <w:r>
+        <w:rPr>
+          <w:rFonts w:ascii="Calibri" w:eastAsia="微软雅黑" w:hAnsi="Calibri" w:hint="eastAsia"/>
+          <w:b/>
+        </w:rPr>
+        <w:t xml:space="preserve"> $ git reflog</w:t>
+      </w:r>
+      <w:r>
+        <w:rPr>
+          <w:rFonts w:ascii="Calibri" w:eastAsia="微软雅黑" w:hAnsi="Calibri" w:hint="eastAsia"/>
+        </w:rPr>
+        <w:t xml:space="preserve"> </w:t>
+      </w:r>
+      <w:r>
+        <w:rPr>
+          <w:rFonts w:ascii="Calibri" w:eastAsia="微软雅黑" w:hAnsi="Calibri" w:hint="eastAsia"/>
+        </w:rPr>
+        <w:t>记录每一次提交的</w:t>
+      </w:r>
+      <w:r>
+        <w:rPr>
+          <w:rFonts w:ascii="Calibri" w:eastAsia="微软雅黑" w:hAnsi="Calibri" w:hint="eastAsia"/>
+        </w:rPr>
+        <w:t>commit-id</w:t>
+      </w:r>
+      <w:r>
+        <w:rPr>
+          <w:rFonts w:ascii="Calibri" w:eastAsia="微软雅黑" w:hAnsi="Calibri" w:hint="eastAsia"/>
+        </w:rPr>
+        <w:t>号</w:t>
+      </w:r>
+    </w:p>
+    <w:p>
+      <w:pPr>
+        <w:rPr>
+          <w:rFonts w:ascii="Calibri" w:eastAsia="微软雅黑" w:hAnsi="Calibri" w:hint="eastAsia"/>
+        </w:rPr>
+      </w:pPr>
+      <w:r>
+        <w:rPr>
+          <w:rFonts w:ascii="Calibri" w:eastAsia="微软雅黑" w:hAnsi="Calibri" w:hint="eastAsia"/>
+        </w:rPr>
+        <w:t xml:space="preserve">13 </w:t>
+      </w:r>
+      <w:r>
+        <w:rPr>
+          <w:rFonts w:ascii="Calibri" w:eastAsia="微软雅黑" w:hAnsi="Calibri" w:hint="eastAsia"/>
+          <w:b/>
+        </w:rPr>
+        <w:t xml:space="preserve">$ git reset --hard commit-id </w:t>
+      </w:r>
+      <w:r>
+        <w:rPr>
+          <w:rFonts w:ascii="Calibri" w:eastAsia="微软雅黑" w:hAnsi="Calibri" w:hint="eastAsia"/>
+        </w:rPr>
+        <w:t>回滚到</w:t>
+      </w:r>
+      <w:r>
+        <w:rPr>
+          <w:rFonts w:ascii="Calibri" w:eastAsia="微软雅黑" w:hAnsi="Calibri" w:hint="eastAsia"/>
+        </w:rPr>
+        <w:t>commit-id</w:t>
+      </w:r>
+      <w:r>
+        <w:rPr>
+          <w:rFonts w:ascii="Calibri" w:eastAsia="微软雅黑" w:hAnsi="Calibri" w:hint="eastAsia"/>
+        </w:rPr>
+        <w:t>所指版本</w:t>
+      </w:r>
+    </w:p>
+    <w:p>
+      <w:pPr>
+        <w:rPr>
+          <w:rFonts w:ascii="Calibri" w:eastAsia="微软雅黑" w:hAnsi="Calibri" w:hint="eastAsia"/>
+        </w:rPr>
+      </w:pPr>
+      <w:r>
+        <w:rPr>
+          <w:rFonts w:ascii="Calibri" w:eastAsia="微软雅黑" w:hAnsi="Calibri" w:hint="eastAsia"/>
+        </w:rPr>
+        <w:t xml:space="preserve">14 </w:t>
+      </w:r>
+      <w:r>
+        <w:rPr>
+          <w:rFonts w:ascii="Calibri" w:eastAsia="微软雅黑" w:hAnsi="Calibri" w:hint="eastAsia"/>
+          <w:b/>
+        </w:rPr>
+        <w:t xml:space="preserve">$ git checkout -- readme.txt </w:t>
+      </w:r>
+      <w:r>
+        <w:rPr>
+          <w:rFonts w:ascii="Calibri" w:eastAsia="微软雅黑" w:hAnsi="Calibri" w:hint="eastAsia"/>
+        </w:rPr>
+        <w:t>放弃工作区的修改</w:t>
+      </w:r>
+      <w:r>
+        <w:rPr>
+          <w:rFonts w:ascii="Calibri" w:eastAsia="微软雅黑" w:hAnsi="Calibri" w:hint="eastAsia"/>
+        </w:rPr>
+        <w:t>(</w:t>
+      </w:r>
+      <w:r>
+        <w:rPr>
+          <w:rFonts w:ascii="Calibri" w:eastAsia="微软雅黑" w:hAnsi="Calibri" w:hint="eastAsia"/>
+        </w:rPr>
+        <w:t>删除，增加等操作都算</w:t>
+      </w:r>
+      <w:r>
+        <w:rPr>
+          <w:rFonts w:ascii="Calibri" w:eastAsia="微软雅黑" w:hAnsi="Calibri" w:hint="eastAsia"/>
+        </w:rPr>
+        <w:t>)</w:t>
+      </w:r>
+      <w:r>
+        <w:rPr>
+          <w:rFonts w:ascii="Calibri" w:eastAsia="微软雅黑" w:hAnsi="Calibri" w:hint="eastAsia"/>
+        </w:rPr>
+        <w:t>，回到最近一次</w:t>
+      </w:r>
+      <w:r>
+        <w:rPr>
+          <w:rFonts w:ascii="Calibri" w:eastAsia="微软雅黑" w:hAnsi="Calibri" w:hint="eastAsia"/>
+        </w:rPr>
+        <w:t>commit</w:t>
+      </w:r>
+      <w:r>
+        <w:rPr>
+          <w:rFonts w:ascii="Calibri" w:eastAsia="微软雅黑" w:hAnsi="Calibri" w:hint="eastAsia"/>
+        </w:rPr>
+        <w:t>或</w:t>
+      </w:r>
+      <w:r>
+        <w:rPr>
+          <w:rFonts w:ascii="Calibri" w:eastAsia="微软雅黑" w:hAnsi="Calibri" w:hint="eastAsia"/>
+        </w:rPr>
+        <w:t>add</w:t>
+      </w:r>
+      <w:r>
+        <w:rPr>
+          <w:rFonts w:ascii="Calibri" w:eastAsia="微软雅黑" w:hAnsi="Calibri" w:hint="eastAsia"/>
+        </w:rPr>
+        <w:t>时状态。</w:t>
+      </w:r>
+    </w:p>
+    <w:p>
+      <w:pPr>
+        <w:rPr>
+          <w:rFonts w:ascii="Calibri" w:eastAsia="微软雅黑" w:hAnsi="Calibri" w:hint="eastAsia"/>
+          <w:b/>
+        </w:rPr>
+      </w:pPr>
+      <w:r>
+        <w:rPr>
+          <w:rFonts w:ascii="Calibri" w:eastAsia="微软雅黑" w:hAnsi="Calibri" w:hint="eastAsia"/>
+          <w:b/>
+        </w:rPr>
+        <w:t>远程仓库：</w:t>
+      </w:r>
+    </w:p>
+    <w:p>
+      <w:pPr>
+        <w:rPr>
+          <w:rFonts w:ascii="Calibri" w:eastAsia="微软雅黑" w:hAnsi="Calibri" w:hint="eastAsia"/>
+        </w:rPr>
+      </w:pPr>
+      <w:r>
+        <w:rPr>
+          <w:rFonts w:ascii="Calibri" w:eastAsia="微软雅黑" w:hAnsi="Calibri" w:hint="eastAsia"/>
+        </w:rPr>
+        <w:t xml:space="preserve">4 </w:t>
+      </w:r>
+      <w:r>
+        <w:rPr>
+          <w:rFonts w:ascii="Calibri" w:eastAsia="微软雅黑" w:hAnsi="Calibri" w:hint="eastAsia"/>
+          <w:b/>
+        </w:rPr>
+        <w:t xml:space="preserve">$ ssh-keygen -t rsa -C xiyihai@163.com </w:t>
+      </w:r>
+      <w:r>
+        <w:rPr>
+          <w:rFonts w:ascii="Calibri" w:eastAsia="微软雅黑" w:hAnsi="Calibri" w:hint="eastAsia"/>
+        </w:rPr>
+        <w:t>登陆</w:t>
+      </w:r>
+      <w:r>
+        <w:rPr>
+          <w:rFonts w:ascii="Calibri" w:eastAsia="微软雅黑" w:hAnsi="Calibri" w:hint="eastAsia"/>
+        </w:rPr>
+        <w:t>GitHub</w:t>
+      </w:r>
+      <w:r>
+        <w:rPr>
+          <w:rFonts w:ascii="Calibri" w:eastAsia="微软雅黑" w:hAnsi="Calibri" w:hint="eastAsia"/>
+        </w:rPr>
+        <w:t>点“</w:t>
+      </w:r>
+      <w:r>
+        <w:rPr>
+          <w:rFonts w:ascii="Calibri" w:eastAsia="微软雅黑" w:hAnsi="Calibri" w:hint="eastAsia"/>
+        </w:rPr>
+        <w:t>Add SSH Key</w:t>
+      </w:r>
+      <w:r>
+        <w:rPr>
+          <w:rFonts w:ascii="Calibri" w:eastAsia="微软雅黑" w:hAnsi="Calibri" w:hint="eastAsia"/>
+        </w:rPr>
+        <w:t>”，在</w:t>
+      </w:r>
+      <w:r>
+        <w:rPr>
+          <w:rFonts w:ascii="Calibri" w:eastAsia="微软雅黑" w:hAnsi="Calibri" w:hint="eastAsia"/>
+        </w:rPr>
+        <w:t>Key</w:t>
+      </w:r>
+      <w:r>
+        <w:rPr>
+          <w:rFonts w:ascii="Calibri" w:eastAsia="微软雅黑" w:hAnsi="Calibri" w:hint="eastAsia"/>
+        </w:rPr>
+        <w:t>文本框里粘贴</w:t>
+      </w:r>
+      <w:r>
+        <w:rPr>
+          <w:rFonts w:ascii="Calibri" w:eastAsia="微软雅黑" w:hAnsi="Calibri" w:hint="eastAsia"/>
+        </w:rPr>
+        <w:t>id_rsa.pub</w:t>
+      </w:r>
+      <w:r>
+        <w:rPr>
+          <w:rFonts w:ascii="Calibri" w:eastAsia="微软雅黑" w:hAnsi="Calibri" w:hint="eastAsia"/>
+        </w:rPr>
+        <w:t>文件的内容</w:t>
+      </w:r>
+    </w:p>
+    <w:p>
+      <w:pPr>
+        <w:rPr>
+          <w:rFonts w:ascii="Calibri" w:eastAsia="微软雅黑" w:hAnsi="Calibri" w:hint="eastAsia"/>
+        </w:rPr>
+      </w:pPr>
+      <w:r>
+        <w:rPr>
+          <w:rFonts w:ascii="Calibri" w:eastAsia="微软雅黑" w:hAnsi="Calibri" w:hint="eastAsia"/>
+        </w:rPr>
+        <w:t>5</w:t>
+      </w:r>
+      <w:r>
+        <w:rPr>
+          <w:rFonts w:ascii="Calibri" w:eastAsia="微软雅黑" w:hAnsi="Calibri" w:hint="eastAsia"/>
+          <w:b/>
+        </w:rPr>
+        <w:t xml:space="preserve"> $ git remote add origin git@github.com:xiyihai/PicLabel.git</w:t>
+      </w:r>
+      <w:r>
+        <w:rPr>
+          <w:rFonts w:ascii="Calibri" w:eastAsia="微软雅黑" w:hAnsi="Calibri" w:hint="eastAsia"/>
+        </w:rPr>
+        <w:t xml:space="preserve"> </w:t>
+      </w:r>
+      <w:r>
+        <w:rPr>
+          <w:rFonts w:ascii="Calibri" w:eastAsia="微软雅黑" w:hAnsi="Calibri" w:hint="eastAsia"/>
+        </w:rPr>
+        <w:t>关联远程仓库</w:t>
+      </w:r>
+      <w:r>
+        <w:rPr>
+          <w:rFonts w:ascii="Calibri" w:eastAsia="微软雅黑" w:hAnsi="Calibri" w:hint="eastAsia"/>
+        </w:rPr>
+        <w:t>(</w:t>
+      </w:r>
+      <w:r>
+        <w:rPr>
+          <w:rFonts w:ascii="Calibri" w:eastAsia="微软雅黑" w:hAnsi="Calibri" w:hint="eastAsia"/>
+        </w:rPr>
+        <w:t>一次即可</w:t>
+      </w:r>
+      <w:r>
+        <w:rPr>
+          <w:rFonts w:ascii="Calibri" w:eastAsia="微软雅黑" w:hAnsi="Calibri" w:hint="eastAsia"/>
+        </w:rPr>
+        <w:t>)</w:t>
+      </w:r>
+      <w:r>
+        <w:rPr>
+          <w:rFonts w:ascii="Calibri" w:eastAsia="微软雅黑" w:hAnsi="Calibri" w:hint="eastAsia"/>
+        </w:rPr>
+        <w:t>，若</w:t>
+      </w:r>
+      <w:r>
+        <w:rPr>
+          <w:rFonts w:ascii="Calibri" w:eastAsia="微软雅黑" w:hAnsi="Calibri" w:hint="eastAsia"/>
+        </w:rPr>
+        <w:t>提示出错信息：</w:t>
+      </w:r>
+      <w:r>
+        <w:rPr>
+          <w:rFonts w:ascii="Calibri" w:eastAsia="微软雅黑" w:hAnsi="Calibri" w:hint="eastAsia"/>
+        </w:rPr>
+        <w:t>fatal</w:t>
+      </w:r>
+      <w:r>
+        <w:rPr>
+          <w:rFonts w:ascii="Calibri" w:eastAsia="微软雅黑" w:hAnsi="Calibri" w:hint="eastAsia"/>
+        </w:rPr>
+        <w:t>: remote origin already exists.</w:t>
+      </w:r>
+      <w:r>
+        <w:rPr>
+          <w:rFonts w:ascii="Calibri" w:eastAsia="微软雅黑" w:hAnsi="Calibri" w:hint="eastAsia"/>
+        </w:rPr>
+        <w:t>则</w:t>
+      </w:r>
+      <w:r>
+        <w:rPr>
+          <w:rFonts w:ascii="Calibri" w:eastAsia="微软雅黑" w:hAnsi="Calibri" w:hint="eastAsia"/>
+        </w:rPr>
+        <w:t>输入</w:t>
+      </w:r>
+      <w:r>
+        <w:rPr>
+          <w:rFonts w:ascii="Calibri" w:eastAsia="微软雅黑" w:hAnsi="Calibri" w:hint="eastAsia"/>
+        </w:rPr>
+        <w:t xml:space="preserve"> </w:t>
+      </w:r>
+      <w:r>
+        <w:rPr>
+          <w:rFonts w:ascii="Calibri" w:eastAsia="微软雅黑" w:hAnsi="Calibri" w:hint="eastAsia"/>
+          <w:b/>
+        </w:rPr>
+        <w:t>git remote rm origin</w:t>
+      </w:r>
+      <w:r>
+        <w:rPr>
+          <w:rFonts w:ascii="Calibri" w:eastAsia="微软雅黑" w:hAnsi="Calibri" w:hint="eastAsia"/>
+        </w:rPr>
+        <w:t>，删除远程仓库</w:t>
+      </w:r>
+      <w:r>
+        <w:rPr>
+          <w:rFonts w:ascii="Calibri" w:eastAsia="微软雅黑" w:hAnsi="Calibri" w:hint="eastAsia"/>
+        </w:rPr>
+        <w:t>master</w:t>
+      </w:r>
+    </w:p>
+    <w:p>
+      <w:pPr>
+        <w:rPr>
+          <w:rFonts w:ascii="Calibri" w:eastAsia="微软雅黑" w:hAnsi="Calibri" w:hint="eastAsia"/>
+        </w:rPr>
+      </w:pPr>
+      <w:r>
+        <w:rPr>
+          <w:rFonts w:ascii="Calibri" w:eastAsia="微软雅黑" w:hAnsi="Calibri" w:hint="eastAsia"/>
+        </w:rPr>
+        <w:t xml:space="preserve">6 </w:t>
+      </w:r>
+      <w:r>
+        <w:rPr>
+          <w:rFonts w:ascii="Calibri" w:eastAsia="微软雅黑" w:hAnsi="Calibri" w:hint="eastAsia"/>
+          <w:b/>
+        </w:rPr>
+        <w:t>$ git push origin master</w:t>
+      </w:r>
+      <w:r>
+        <w:rPr>
+          <w:rFonts w:ascii="Calibri" w:eastAsia="微软雅黑" w:hAnsi="Calibri" w:hint="eastAsia"/>
+        </w:rPr>
+        <w:t xml:space="preserve"> </w:t>
+      </w:r>
+      <w:r>
+        <w:rPr>
+          <w:rFonts w:ascii="Calibri" w:eastAsia="微软雅黑" w:hAnsi="Calibri" w:hint="eastAsia"/>
+        </w:rPr>
+        <w:t>把本地代码</w:t>
+      </w:r>
+      <w:r>
+        <w:rPr>
+          <w:rFonts w:ascii="Calibri" w:eastAsia="微软雅黑" w:hAnsi="Calibri" w:hint="eastAsia"/>
+        </w:rPr>
+        <w:t>push</w:t>
+      </w:r>
+      <w:r>
+        <w:rPr>
+          <w:rFonts w:ascii="Calibri" w:eastAsia="微软雅黑" w:hAnsi="Calibri" w:hint="eastAsia"/>
+        </w:rPr>
+        <w:t>到远程</w:t>
+      </w:r>
+      <w:r>
+        <w:rPr>
+          <w:rFonts w:ascii="Calibri" w:eastAsia="微软雅黑" w:hAnsi="Calibri" w:hint="eastAsia"/>
+        </w:rPr>
+        <w:t>master</w:t>
+      </w:r>
+      <w:r>
+        <w:rPr>
+          <w:rFonts w:ascii="Calibri" w:eastAsia="微软雅黑" w:hAnsi="Calibri" w:hint="eastAsia"/>
+        </w:rPr>
+        <w:t>分支</w:t>
+      </w:r>
+      <w:r>
+        <w:rPr>
+          <w:rFonts w:ascii="Calibri" w:eastAsia="微软雅黑" w:hAnsi="Calibri" w:hint="eastAsia"/>
+        </w:rPr>
+        <w:t>(</w:t>
+      </w:r>
+      <w:r>
+        <w:rPr>
+          <w:rFonts w:ascii="Calibri" w:eastAsia="微软雅黑" w:hAnsi="Calibri" w:hint="eastAsia"/>
+        </w:rPr>
+        <w:t>操作目录下已建立</w:t>
+      </w:r>
+      <w:r>
+        <w:rPr>
+          <w:rFonts w:ascii="Calibri" w:eastAsia="微软雅黑" w:hAnsi="Calibri" w:hint="eastAsia"/>
+        </w:rPr>
+        <w:t>git</w:t>
+      </w:r>
+      <w:r>
+        <w:rPr>
+          <w:rFonts w:ascii="Calibri" w:eastAsia="微软雅黑" w:hAnsi="Calibri" w:hint="eastAsia"/>
+        </w:rPr>
+        <w:t>仓库</w:t>
+      </w:r>
+      <w:r>
+        <w:rPr>
+          <w:rFonts w:ascii="Calibri" w:eastAsia="微软雅黑" w:hAnsi="Calibri" w:hint="eastAsia"/>
+        </w:rPr>
+        <w:t>)</w:t>
+      </w:r>
+    </w:p>
+    <w:p>
+      <w:pPr>
+        <w:rPr>
+          <w:rFonts w:ascii="Calibri" w:eastAsia="微软雅黑" w:hAnsi="Calibri" w:hint="eastAsia"/>
+        </w:rPr>
+      </w:pPr>
+      <w:r>
+        <w:rPr>
+          <w:rFonts w:ascii="Calibri" w:eastAsia="微软雅黑" w:hAnsi="Calibri" w:hint="eastAsia"/>
+        </w:rPr>
+        <w:t>7</w:t>
+      </w:r>
+      <w:r>
+        <w:rPr>
+          <w:rFonts w:ascii="Calibri" w:eastAsia="微软雅黑" w:hAnsi="Calibri" w:hint="eastAsia"/>
+          <w:b/>
+        </w:rPr>
+        <w:t xml:space="preserve"> $ git pull origin master</w:t>
+      </w:r>
+      <w:r>
+        <w:rPr>
+          <w:rFonts w:ascii="Calibri" w:eastAsia="微软雅黑" w:hAnsi="Calibri" w:hint="eastAsia"/>
+        </w:rPr>
+        <w:t xml:space="preserve"> </w:t>
+      </w:r>
+      <w:r>
+        <w:rPr>
+          <w:rFonts w:ascii="Calibri" w:eastAsia="微软雅黑" w:hAnsi="Calibri" w:hint="eastAsia"/>
+        </w:rPr>
+        <w:t>把远程最新代码更新到本地</w:t>
+      </w:r>
+      <w:r>
+        <w:rPr>
+          <w:rFonts w:ascii="Calibri" w:eastAsia="微软雅黑" w:hAnsi="Calibri" w:hint="eastAsia"/>
+        </w:rPr>
+        <w:t>(</w:t>
+      </w:r>
+      <w:r>
+        <w:rPr>
+          <w:rFonts w:ascii="Calibri" w:eastAsia="微软雅黑" w:hAnsi="Calibri" w:hint="eastAsia"/>
+        </w:rPr>
+        <w:t>多人协作时，应该先</w:t>
+      </w:r>
+      <w:r>
+        <w:rPr>
+          <w:rFonts w:ascii="Calibri" w:eastAsia="微软雅黑" w:hAnsi="Calibri" w:hint="eastAsia"/>
+        </w:rPr>
+        <w:t>pull</w:t>
+      </w:r>
       <w:bookmarkStart w:id="0" w:name="_GoBack"/>
       <w:bookmarkEnd w:id="0"/>
       <w:r>
         <w:rPr>
           <w:rFonts w:ascii="Calibri" w:eastAsia="微软雅黑" w:hAnsi="Calibri" w:hint="eastAsia"/>
         </w:rPr>
-        <w:t>自动</w:t>
-      </w:r>
-      <w:r>
-        <w:rPr>
-          <w:rFonts w:ascii="Calibri" w:eastAsia="微软雅黑" w:hAnsi="Calibri" w:hint="eastAsia"/>
-        </w:rPr>
-        <w:t>output</w:t>
-      </w:r>
-      <w:r>
-        <w:rPr>
-          <w:rFonts w:ascii="Calibri" w:eastAsia="微软雅黑" w:hAnsi="Calibri" w:hint="eastAsia"/>
-        </w:rPr>
-        <w:t>到</w:t>
-      </w:r>
-      <w:r>
-        <w:rPr>
-          <w:rFonts w:ascii="Calibri" w:eastAsia="微软雅黑" w:hAnsi="Calibri" w:hint="eastAsia"/>
-        </w:rPr>
-        <w:t>classes</w:t>
-      </w:r>
-      <w:r>
-        <w:rPr>
-          <w:rFonts w:ascii="Calibri" w:eastAsia="微软雅黑" w:hAnsi="Calibri" w:hint="eastAsia"/>
-        </w:rPr>
-        <w:t>下面</w:t>
+        <w:t>)</w:t>
+      </w:r>
+    </w:p>
+    <w:p>
+      <w:pPr>
+        <w:rPr>
+          <w:rFonts w:ascii="Calibri" w:eastAsia="微软雅黑" w:hAnsi="Calibri" w:hint="eastAsia"/>
+        </w:rPr>
+      </w:pPr>
+      <w:r>
+        <w:rPr>
+          <w:rFonts w:ascii="Calibri" w:eastAsia="微软雅黑" w:hAnsi="Calibri" w:hint="eastAsia"/>
+        </w:rPr>
+        <w:t xml:space="preserve">8 </w:t>
+      </w:r>
+      <w:r>
+        <w:rPr>
+          <w:rFonts w:ascii="Calibri" w:eastAsia="微软雅黑" w:hAnsi="Calibri" w:hint="eastAsia"/>
+          <w:b/>
+        </w:rPr>
+        <w:t xml:space="preserve">$ git clone git@github.com:xiyihai /PicLabel.git </w:t>
+      </w:r>
+      <w:r>
+        <w:rPr>
+          <w:rFonts w:ascii="Calibri" w:eastAsia="微软雅黑" w:hAnsi="Calibri" w:hint="eastAsia"/>
+        </w:rPr>
+        <w:t>把项目</w:t>
+      </w:r>
+      <w:r>
+        <w:rPr>
+          <w:rFonts w:ascii="Calibri" w:eastAsia="微软雅黑" w:hAnsi="Calibri" w:hint="eastAsia"/>
+        </w:rPr>
+        <w:t>clone</w:t>
+      </w:r>
+      <w:r>
+        <w:rPr>
+          <w:rFonts w:ascii="Calibri" w:eastAsia="微软雅黑" w:hAnsi="Calibri" w:hint="eastAsia"/>
+        </w:rPr>
+        <w:t>到本地，此时该项目已经是</w:t>
+      </w:r>
+      <w:r>
+        <w:rPr>
+          <w:rFonts w:ascii="Calibri" w:eastAsia="微软雅黑" w:hAnsi="Calibri" w:hint="eastAsia"/>
+        </w:rPr>
+        <w:t>git</w:t>
+      </w:r>
+      <w:r>
+        <w:rPr>
+          <w:rFonts w:ascii="Calibri" w:eastAsia="微软雅黑" w:hAnsi="Calibri" w:hint="eastAsia"/>
+        </w:rPr>
+        <w:t>仓库，且关联好了远程仓库</w:t>
       </w:r>
       <w:r>
         <w:rPr>
@@ -976,687 +3397,53 @@
         </w:rPr>
         <w:t>。</w:t>
       </w:r>
-    </w:p>
-    <w:p>
-      <w:pPr>
-        <w:pStyle w:val="a5"/>
-        <w:ind w:left="420" w:firstLineChars="0" w:firstLine="0"/>
-        <w:rPr>
-          <w:rFonts w:ascii="Calibri" w:eastAsia="微软雅黑" w:hAnsi="Calibri"/>
-        </w:rPr>
-      </w:pPr>
-    </w:p>
-    <w:p>
-      <w:pPr>
-        <w:jc w:val="center"/>
-        <w:rPr>
-          <w:rFonts w:ascii="Calibri" w:eastAsia="微软雅黑" w:hAnsi="Calibri"/>
-          <w:b/>
-          <w:sz w:val="32"/>
-          <w:szCs w:val="32"/>
-        </w:rPr>
-      </w:pPr>
-      <w:r>
-        <w:rPr>
-          <w:rFonts w:ascii="Calibri" w:eastAsia="微软雅黑" w:hAnsi="Calibri" w:hint="eastAsia"/>
-          <w:b/>
-          <w:sz w:val="32"/>
-          <w:szCs w:val="32"/>
-        </w:rPr>
-        <w:t>第二部分：</w:t>
-      </w:r>
-      <w:r>
-        <w:rPr>
-          <w:rFonts w:ascii="Calibri" w:eastAsia="微软雅黑" w:hAnsi="Calibri" w:hint="eastAsia"/>
-          <w:b/>
-          <w:sz w:val="32"/>
-          <w:szCs w:val="32"/>
-        </w:rPr>
-        <w:t>jsp</w:t>
-      </w:r>
-      <w:r>
-        <w:rPr>
-          <w:rFonts w:ascii="Calibri" w:eastAsia="微软雅黑" w:hAnsi="Calibri"/>
-          <w:b/>
-          <w:sz w:val="32"/>
-          <w:szCs w:val="32"/>
-        </w:rPr>
-        <w:t xml:space="preserve"> </w:t>
-      </w:r>
-      <w:r>
-        <w:rPr>
-          <w:rFonts w:ascii="Calibri" w:eastAsia="微软雅黑" w:hAnsi="Calibri" w:hint="eastAsia"/>
-          <w:b/>
-          <w:sz w:val="32"/>
-          <w:szCs w:val="32"/>
-        </w:rPr>
-        <w:t>servlet</w:t>
-      </w:r>
-    </w:p>
-    <w:p>
-      <w:pPr>
-        <w:rPr>
-          <w:rFonts w:ascii="Calibri" w:eastAsia="微软雅黑" w:hAnsi="Calibri"/>
-          <w:b/>
-        </w:rPr>
-      </w:pPr>
-      <w:r>
-        <w:rPr>
-          <w:rFonts w:ascii="Calibri" w:eastAsia="微软雅黑" w:hAnsi="Calibri"/>
-          <w:b/>
-        </w:rPr>
-        <w:t>J</w:t>
-      </w:r>
-      <w:r>
-        <w:rPr>
-          <w:rFonts w:ascii="Calibri" w:eastAsia="微软雅黑" w:hAnsi="Calibri" w:hint="eastAsia"/>
-          <w:b/>
-        </w:rPr>
-        <w:t>sp</w:t>
-      </w:r>
-      <w:r>
-        <w:rPr>
-          <w:rFonts w:ascii="Calibri" w:eastAsia="微软雅黑" w:hAnsi="Calibri" w:hint="eastAsia"/>
-          <w:b/>
-        </w:rPr>
-        <w:t>四种语法：</w:t>
-      </w:r>
-      <w:r>
-        <w:rPr>
-          <w:rFonts w:ascii="Calibri" w:eastAsia="微软雅黑" w:hAnsi="Calibri" w:hint="eastAsia"/>
-          <w:b/>
-        </w:rPr>
-        <w:t>java</w:t>
-      </w:r>
-      <w:r>
-        <w:rPr>
-          <w:rFonts w:ascii="Calibri" w:eastAsia="微软雅黑" w:hAnsi="Calibri" w:hint="eastAsia"/>
-          <w:b/>
-        </w:rPr>
-        <w:t>语言在</w:t>
-      </w:r>
-      <w:r>
-        <w:rPr>
-          <w:rFonts w:ascii="Calibri" w:eastAsia="微软雅黑" w:hAnsi="Calibri" w:hint="eastAsia"/>
-          <w:b/>
-        </w:rPr>
-        <w:t>html</w:t>
-      </w:r>
-      <w:r>
-        <w:rPr>
-          <w:rFonts w:ascii="Calibri" w:eastAsia="微软雅黑" w:hAnsi="Calibri" w:hint="eastAsia"/>
-          <w:b/>
-        </w:rPr>
-        <w:t>中表示</w:t>
-      </w:r>
-    </w:p>
-    <w:p>
-      <w:pPr>
-        <w:rPr>
-          <w:rFonts w:ascii="Calibri" w:eastAsia="微软雅黑" w:hAnsi="Calibri"/>
-        </w:rPr>
-      </w:pPr>
-      <w:r>
-        <w:rPr>
-          <w:rFonts w:ascii="Calibri" w:eastAsia="微软雅黑" w:hAnsi="Calibri" w:hint="eastAsia"/>
-        </w:rPr>
-        <w:t>&lt;%--</w:t>
-      </w:r>
-      <w:r>
-        <w:rPr>
-          <w:rFonts w:ascii="Calibri" w:eastAsia="微软雅黑" w:hAnsi="Calibri"/>
-        </w:rPr>
-        <w:t xml:space="preserve">  </w:t>
-      </w:r>
-      <w:r>
-        <w:rPr>
-          <w:rFonts w:ascii="Calibri" w:eastAsia="微软雅黑" w:hAnsi="Calibri" w:hint="eastAsia"/>
-        </w:rPr>
-        <w:t xml:space="preserve"> --%&gt; </w:t>
-      </w:r>
-      <w:r>
-        <w:rPr>
-          <w:rFonts w:ascii="Calibri" w:eastAsia="微软雅黑" w:hAnsi="Calibri"/>
-        </w:rPr>
-        <w:t xml:space="preserve">   </w:t>
-      </w:r>
-      <w:r>
-        <w:rPr>
-          <w:rFonts w:ascii="Calibri" w:eastAsia="微软雅黑" w:hAnsi="Calibri" w:hint="eastAsia"/>
-        </w:rPr>
-        <w:t>//jsp</w:t>
-      </w:r>
-      <w:r>
-        <w:rPr>
-          <w:rFonts w:ascii="Calibri" w:eastAsia="微软雅黑" w:hAnsi="Calibri" w:hint="eastAsia"/>
-        </w:rPr>
-        <w:t>注释</w:t>
-      </w:r>
-    </w:p>
-    <w:p>
-      <w:pPr>
-        <w:rPr>
-          <w:rFonts w:ascii="Calibri" w:eastAsia="微软雅黑" w:hAnsi="Calibri"/>
-        </w:rPr>
-      </w:pPr>
-      <w:r>
-        <w:rPr>
-          <w:rFonts w:ascii="Calibri" w:eastAsia="微软雅黑" w:hAnsi="Calibri"/>
-        </w:rPr>
-        <w:t>&lt;%! public int count;</w:t>
-      </w:r>
-    </w:p>
-    <w:p>
-      <w:pPr>
-        <w:rPr>
-          <w:rFonts w:ascii="Calibri" w:eastAsia="微软雅黑" w:hAnsi="Calibri"/>
-        </w:rPr>
-      </w:pPr>
-      <w:r>
-        <w:rPr>
-          <w:rFonts w:ascii="Calibri" w:eastAsia="微软雅黑" w:hAnsi="Calibri"/>
-        </w:rPr>
-        <w:tab/>
-        <w:t>public String info(){</w:t>
-      </w:r>
-    </w:p>
-    <w:p>
-      <w:pPr>
-        <w:rPr>
-          <w:rFonts w:ascii="Calibri" w:eastAsia="微软雅黑" w:hAnsi="Calibri"/>
-        </w:rPr>
-      </w:pPr>
-      <w:r>
-        <w:rPr>
-          <w:rFonts w:ascii="Calibri" w:eastAsia="微软雅黑" w:hAnsi="Calibri"/>
-        </w:rPr>
-        <w:tab/>
-        <w:t>return "hello";</w:t>
-      </w:r>
-    </w:p>
-    <w:p>
-      <w:pPr>
-        <w:ind w:firstLine="420"/>
-        <w:rPr>
-          <w:rFonts w:ascii="Calibri" w:eastAsia="微软雅黑" w:hAnsi="Calibri"/>
-        </w:rPr>
-      </w:pPr>
-      <w:r>
-        <w:rPr>
-          <w:rFonts w:ascii="Calibri" w:eastAsia="微软雅黑" w:hAnsi="Calibri"/>
-        </w:rPr>
-        <w:t>}</w:t>
-      </w:r>
-    </w:p>
-    <w:p>
-      <w:pPr>
-        <w:rPr>
-          <w:rFonts w:ascii="Calibri" w:eastAsia="微软雅黑" w:hAnsi="Calibri"/>
-        </w:rPr>
-      </w:pPr>
-      <w:r>
-        <w:rPr>
-          <w:rFonts w:ascii="Calibri" w:eastAsia="微软雅黑" w:hAnsi="Calibri" w:hint="eastAsia"/>
-        </w:rPr>
-        <w:t xml:space="preserve">%&gt;         </w:t>
-      </w:r>
-      <w:r>
-        <w:rPr>
-          <w:rFonts w:ascii="Calibri" w:eastAsia="微软雅黑" w:hAnsi="Calibri"/>
-        </w:rPr>
-        <w:t xml:space="preserve">  </w:t>
-      </w:r>
-      <w:r>
-        <w:rPr>
-          <w:rFonts w:ascii="Calibri" w:eastAsia="微软雅黑" w:hAnsi="Calibri" w:hint="eastAsia"/>
-        </w:rPr>
-        <w:t>//jsp</w:t>
-      </w:r>
-      <w:r>
-        <w:rPr>
-          <w:rFonts w:ascii="Calibri" w:eastAsia="微软雅黑" w:hAnsi="Calibri" w:hint="eastAsia"/>
-        </w:rPr>
-        <w:t>声明</w:t>
-      </w:r>
-    </w:p>
-    <w:p>
-      <w:pPr>
-        <w:rPr>
-          <w:rFonts w:ascii="Calibri" w:eastAsia="微软雅黑" w:hAnsi="Calibri"/>
-        </w:rPr>
-      </w:pPr>
-      <w:r>
-        <w:rPr>
-          <w:rFonts w:ascii="Calibri" w:eastAsia="微软雅黑" w:hAnsi="Calibri" w:hint="eastAsia"/>
-        </w:rPr>
-        <w:t xml:space="preserve">&lt;%=count%&gt; </w:t>
-      </w:r>
-      <w:r>
-        <w:rPr>
-          <w:rFonts w:ascii="Calibri" w:eastAsia="微软雅黑" w:hAnsi="Calibri"/>
-        </w:rPr>
-        <w:t xml:space="preserve">  </w:t>
-      </w:r>
-      <w:r>
-        <w:rPr>
-          <w:rFonts w:ascii="Calibri" w:eastAsia="微软雅黑" w:hAnsi="Calibri" w:hint="eastAsia"/>
-        </w:rPr>
-        <w:t>//jsp</w:t>
-      </w:r>
-      <w:r>
-        <w:rPr>
-          <w:rFonts w:ascii="Calibri" w:eastAsia="微软雅黑" w:hAnsi="Calibri" w:hint="eastAsia"/>
-        </w:rPr>
-        <w:t>输出</w:t>
-      </w:r>
-    </w:p>
-    <w:p>
-      <w:pPr>
-        <w:rPr>
-          <w:rFonts w:ascii="Calibri" w:eastAsia="微软雅黑" w:hAnsi="Calibri"/>
-        </w:rPr>
-      </w:pPr>
-      <w:r>
-        <w:rPr>
-          <w:rFonts w:ascii="Calibri" w:eastAsia="微软雅黑" w:hAnsi="Calibri" w:hint="eastAsia"/>
-        </w:rPr>
-        <w:t>&lt;%</w:t>
-      </w:r>
-      <w:r>
-        <w:rPr>
-          <w:rFonts w:ascii="Calibri" w:eastAsia="微软雅黑" w:hAnsi="Calibri"/>
-        </w:rPr>
-        <w:t xml:space="preserve">    </w:t>
-      </w:r>
-      <w:r>
-        <w:rPr>
-          <w:rFonts w:ascii="Calibri" w:eastAsia="微软雅黑" w:hAnsi="Calibri" w:hint="eastAsia"/>
-        </w:rPr>
-        <w:t xml:space="preserve"> %&gt;     //jsp</w:t>
-      </w:r>
-      <w:r>
-        <w:rPr>
-          <w:rFonts w:ascii="Calibri" w:eastAsia="微软雅黑" w:hAnsi="Calibri" w:hint="eastAsia"/>
-        </w:rPr>
-        <w:t>脚本</w:t>
-      </w:r>
-    </w:p>
-    <w:p>
-      <w:pPr>
-        <w:rPr>
-          <w:rFonts w:ascii="Calibri" w:eastAsia="微软雅黑" w:hAnsi="Calibri"/>
-        </w:rPr>
-      </w:pPr>
-    </w:p>
-    <w:p>
-      <w:pPr>
-        <w:rPr>
-          <w:rFonts w:ascii="Calibri" w:eastAsia="微软雅黑" w:hAnsi="Calibri"/>
-          <w:b/>
-        </w:rPr>
-      </w:pPr>
-      <w:r>
-        <w:rPr>
-          <w:rFonts w:ascii="Calibri" w:eastAsia="微软雅黑" w:hAnsi="Calibri"/>
-          <w:b/>
-        </w:rPr>
-        <w:t>J</w:t>
-      </w:r>
-      <w:r>
-        <w:rPr>
-          <w:rFonts w:ascii="Calibri" w:eastAsia="微软雅黑" w:hAnsi="Calibri" w:hint="eastAsia"/>
-          <w:b/>
-        </w:rPr>
-        <w:t>sp3</w:t>
-      </w:r>
-      <w:r>
-        <w:rPr>
-          <w:rFonts w:ascii="Calibri" w:eastAsia="微软雅黑" w:hAnsi="Calibri" w:hint="eastAsia"/>
-          <w:b/>
-        </w:rPr>
-        <w:t>个编译指令：</w:t>
-      </w:r>
-    </w:p>
-    <w:p>
-      <w:pPr>
-        <w:rPr>
-          <w:rFonts w:ascii="Calibri" w:eastAsia="微软雅黑" w:hAnsi="Calibri"/>
-        </w:rPr>
-      </w:pPr>
-      <w:r>
-        <w:rPr>
-          <w:rFonts w:ascii="Calibri" w:eastAsia="微软雅黑" w:hAnsi="Calibri" w:hint="eastAsia"/>
-        </w:rPr>
-        <w:t>格式</w:t>
-      </w:r>
-      <w:r>
-        <w:rPr>
-          <w:rFonts w:ascii="Calibri" w:eastAsia="微软雅黑" w:hAnsi="Calibri" w:hint="eastAsia"/>
-        </w:rPr>
-        <w:t xml:space="preserve"> </w:t>
-      </w:r>
-      <w:r>
-        <w:rPr>
-          <w:rFonts w:ascii="Calibri" w:eastAsia="微软雅黑" w:hAnsi="Calibri"/>
-        </w:rPr>
-        <w:t xml:space="preserve">&lt;%@ page/include </w:t>
-      </w:r>
-      <w:r>
-        <w:rPr>
-          <w:rFonts w:ascii="Calibri" w:eastAsia="微软雅黑" w:hAnsi="Calibri" w:hint="eastAsia"/>
-        </w:rPr>
-        <w:t>属性名</w:t>
-      </w:r>
-      <w:r>
-        <w:rPr>
-          <w:rFonts w:ascii="Calibri" w:eastAsia="微软雅黑" w:hAnsi="Calibri" w:hint="eastAsia"/>
-        </w:rPr>
-        <w:t>=</w:t>
-      </w:r>
-      <w:r>
-        <w:rPr>
-          <w:rFonts w:ascii="Calibri" w:eastAsia="微软雅黑" w:hAnsi="Calibri" w:hint="eastAsia"/>
-        </w:rPr>
-        <w:t>“属性值”</w:t>
-      </w:r>
-      <w:r>
-        <w:rPr>
-          <w:rFonts w:ascii="Calibri" w:eastAsia="微软雅黑" w:hAnsi="Calibri"/>
-        </w:rPr>
-        <w:t>…%&gt;</w:t>
-      </w:r>
-    </w:p>
-    <w:p>
-      <w:pPr>
-        <w:rPr>
-          <w:rFonts w:ascii="Calibri" w:eastAsia="微软雅黑" w:hAnsi="Calibri"/>
-        </w:rPr>
-      </w:pPr>
-      <w:r>
-        <w:rPr>
-          <w:rFonts w:ascii="Calibri" w:eastAsia="微软雅黑" w:hAnsi="Calibri"/>
-        </w:rPr>
-        <w:t>P</w:t>
-      </w:r>
-      <w:r>
-        <w:rPr>
-          <w:rFonts w:ascii="Calibri" w:eastAsia="微软雅黑" w:hAnsi="Calibri" w:hint="eastAsia"/>
-        </w:rPr>
-        <w:t>age:</w:t>
-      </w:r>
-      <w:r>
-        <w:rPr>
-          <w:rFonts w:ascii="Calibri" w:eastAsia="微软雅黑" w:hAnsi="Calibri"/>
-        </w:rPr>
-        <w:t xml:space="preserve"> jsp</w:t>
-      </w:r>
-      <w:r>
-        <w:rPr>
-          <w:rFonts w:ascii="Calibri" w:eastAsia="微软雅黑" w:hAnsi="Calibri" w:hint="eastAsia"/>
-        </w:rPr>
-        <w:t>页面的描述信息，通知</w:t>
-      </w:r>
-      <w:r>
-        <w:rPr>
-          <w:rFonts w:ascii="Calibri" w:eastAsia="微软雅黑" w:hAnsi="Calibri" w:hint="eastAsia"/>
-        </w:rPr>
-        <w:t>servlet</w:t>
-      </w:r>
-      <w:r>
-        <w:rPr>
-          <w:rFonts w:ascii="Calibri" w:eastAsia="微软雅黑" w:hAnsi="Calibri" w:hint="eastAsia"/>
-        </w:rPr>
-        <w:t>引擎处理信息</w:t>
-      </w:r>
-    </w:p>
-    <w:p>
-      <w:pPr>
-        <w:rPr>
-          <w:rFonts w:ascii="Calibri" w:eastAsia="微软雅黑" w:hAnsi="Calibri"/>
-        </w:rPr>
-      </w:pPr>
-      <w:r>
-        <w:rPr>
-          <w:rFonts w:ascii="Calibri" w:eastAsia="微软雅黑" w:hAnsi="Calibri" w:hint="eastAsia"/>
-        </w:rPr>
-        <w:t>其他两个不重要。</w:t>
-      </w:r>
-    </w:p>
-    <w:p>
-      <w:pPr>
-        <w:rPr>
-          <w:rFonts w:ascii="Calibri" w:eastAsia="微软雅黑" w:hAnsi="Calibri"/>
-          <w:b/>
-        </w:rPr>
-      </w:pPr>
-      <w:r>
-        <w:rPr>
-          <w:rFonts w:ascii="Calibri" w:eastAsia="微软雅黑" w:hAnsi="Calibri"/>
-          <w:b/>
-        </w:rPr>
-        <w:t>J</w:t>
-      </w:r>
-      <w:r>
-        <w:rPr>
-          <w:rFonts w:ascii="Calibri" w:eastAsia="微软雅黑" w:hAnsi="Calibri" w:hint="eastAsia"/>
-          <w:b/>
-        </w:rPr>
-        <w:t>sp7</w:t>
-      </w:r>
-      <w:r>
-        <w:rPr>
-          <w:rFonts w:ascii="Calibri" w:eastAsia="微软雅黑" w:hAnsi="Calibri" w:hint="eastAsia"/>
-          <w:b/>
-        </w:rPr>
-        <w:t>个动作指令：完全可以用</w:t>
-      </w:r>
-      <w:r>
-        <w:rPr>
-          <w:rFonts w:ascii="Calibri" w:eastAsia="微软雅黑" w:hAnsi="Calibri" w:hint="eastAsia"/>
-          <w:b/>
-        </w:rPr>
-        <w:t>jsp</w:t>
-      </w:r>
-      <w:r>
-        <w:rPr>
-          <w:rFonts w:ascii="Calibri" w:eastAsia="微软雅黑" w:hAnsi="Calibri" w:hint="eastAsia"/>
-          <w:b/>
-        </w:rPr>
-        <w:t>脚本替换</w:t>
-      </w:r>
-      <w:r>
-        <w:rPr>
-          <w:rFonts w:ascii="Calibri" w:eastAsia="微软雅黑" w:hAnsi="Calibri" w:hint="eastAsia"/>
-          <w:b/>
-        </w:rPr>
-        <w:t xml:space="preserve"> </w:t>
-      </w:r>
-    </w:p>
-    <w:p>
-      <w:pPr>
-        <w:rPr>
-          <w:rFonts w:ascii="Calibri" w:eastAsia="微软雅黑" w:hAnsi="Calibri"/>
-        </w:rPr>
-      </w:pPr>
-      <w:r>
-        <w:rPr>
-          <w:rFonts w:ascii="Calibri" w:eastAsia="微软雅黑" w:hAnsi="Calibri" w:hint="eastAsia"/>
-        </w:rPr>
-        <w:t>格式</w:t>
-      </w:r>
-      <w:r>
-        <w:rPr>
-          <w:rFonts w:ascii="Calibri" w:eastAsia="微软雅黑" w:hAnsi="Calibri" w:hint="eastAsia"/>
-        </w:rPr>
-        <w:t xml:space="preserve"> </w:t>
-      </w:r>
-      <w:r>
-        <w:rPr>
-          <w:rFonts w:ascii="Calibri" w:eastAsia="微软雅黑" w:hAnsi="Calibri"/>
-        </w:rPr>
-        <w:t>&lt;jsp</w:t>
-      </w:r>
-      <w:r>
-        <w:rPr>
-          <w:rFonts w:ascii="Calibri" w:eastAsia="微软雅黑" w:hAnsi="Calibri"/>
-        </w:rPr>
-        <w:t>：</w:t>
-      </w:r>
-      <w:r>
-        <w:rPr>
-          <w:rFonts w:ascii="Calibri" w:eastAsia="微软雅黑" w:hAnsi="Calibri"/>
-        </w:rPr>
-        <w:t>forward page=“”&gt;</w:t>
-      </w:r>
-    </w:p>
-    <w:p>
-      <w:pPr>
-        <w:rPr>
-          <w:rFonts w:ascii="Calibri" w:eastAsia="微软雅黑" w:hAnsi="Calibri"/>
-          <w:b/>
-        </w:rPr>
-      </w:pPr>
-      <w:r>
-        <w:rPr>
-          <w:rFonts w:ascii="Calibri" w:eastAsia="微软雅黑" w:hAnsi="Calibri"/>
-          <w:b/>
-        </w:rPr>
-        <w:t>J</w:t>
-      </w:r>
-      <w:r>
-        <w:rPr>
-          <w:rFonts w:ascii="Calibri" w:eastAsia="微软雅黑" w:hAnsi="Calibri" w:hint="eastAsia"/>
-          <w:b/>
-        </w:rPr>
-        <w:t>sp9</w:t>
-      </w:r>
-      <w:r>
-        <w:rPr>
-          <w:rFonts w:ascii="Calibri" w:eastAsia="微软雅黑" w:hAnsi="Calibri" w:hint="eastAsia"/>
-          <w:b/>
-        </w:rPr>
-        <w:t>个内置对象：</w:t>
-      </w:r>
-    </w:p>
-    <w:p>
-      <w:pPr>
-        <w:rPr>
-          <w:rFonts w:ascii="Calibri" w:eastAsia="微软雅黑" w:hAnsi="Calibri"/>
-        </w:rPr>
-      </w:pPr>
-      <w:r>
-        <w:rPr>
-          <w:rFonts w:ascii="Calibri" w:eastAsia="微软雅黑" w:hAnsi="Calibri"/>
-        </w:rPr>
-        <w:t>Jsp</w:t>
-      </w:r>
-      <w:r>
-        <w:rPr>
-          <w:rFonts w:ascii="Calibri" w:eastAsia="微软雅黑" w:hAnsi="Calibri" w:hint="eastAsia"/>
-        </w:rPr>
-        <w:t>中的</w:t>
-      </w:r>
-      <w:r>
-        <w:rPr>
-          <w:rFonts w:ascii="Calibri" w:eastAsia="微软雅黑" w:hAnsi="Calibri" w:hint="eastAsia"/>
-        </w:rPr>
-        <w:t>java</w:t>
-      </w:r>
-      <w:r>
-        <w:rPr>
-          <w:rFonts w:ascii="Calibri" w:eastAsia="微软雅黑" w:hAnsi="Calibri" w:hint="eastAsia"/>
-        </w:rPr>
-        <w:t>脚本和</w:t>
-      </w:r>
-      <w:r>
-        <w:rPr>
-          <w:rFonts w:ascii="Calibri" w:eastAsia="微软雅黑" w:hAnsi="Calibri" w:hint="eastAsia"/>
-        </w:rPr>
-        <w:t>html</w:t>
-      </w:r>
-      <w:r>
-        <w:rPr>
-          <w:rFonts w:ascii="Calibri" w:eastAsia="微软雅黑" w:hAnsi="Calibri" w:hint="eastAsia"/>
-        </w:rPr>
-        <w:t>都会被解析成</w:t>
-      </w:r>
-      <w:r>
-        <w:rPr>
-          <w:rFonts w:ascii="Calibri" w:eastAsia="微软雅黑" w:hAnsi="Calibri" w:hint="eastAsia"/>
-        </w:rPr>
-        <w:t>_jsp</w:t>
-      </w:r>
-      <w:r>
-        <w:rPr>
-          <w:rFonts w:ascii="Calibri" w:eastAsia="微软雅黑" w:hAnsi="Calibri"/>
-        </w:rPr>
-        <w:t>S</w:t>
-      </w:r>
-      <w:r>
-        <w:rPr>
-          <w:rFonts w:ascii="Calibri" w:eastAsia="微软雅黑" w:hAnsi="Calibri" w:hint="eastAsia"/>
-        </w:rPr>
-        <w:t>ervice</w:t>
-      </w:r>
-      <w:r>
-        <w:rPr>
-          <w:rFonts w:ascii="Calibri" w:eastAsia="微软雅黑" w:hAnsi="Calibri" w:hint="eastAsia"/>
-        </w:rPr>
-        <w:t>方法里的可执行</w:t>
-      </w:r>
-      <w:r>
-        <w:rPr>
-          <w:rFonts w:ascii="Calibri" w:eastAsia="微软雅黑" w:hAnsi="Calibri" w:hint="eastAsia"/>
-        </w:rPr>
-        <w:t>java</w:t>
-      </w:r>
-      <w:r>
-        <w:rPr>
-          <w:rFonts w:ascii="Calibri" w:eastAsia="微软雅黑" w:hAnsi="Calibri" w:hint="eastAsia"/>
-        </w:rPr>
-        <w:t>代码，但是怎么和核心</w:t>
-      </w:r>
-      <w:r>
-        <w:rPr>
-          <w:rFonts w:ascii="Calibri" w:eastAsia="微软雅黑" w:hAnsi="Calibri" w:hint="eastAsia"/>
-        </w:rPr>
-        <w:t>servlet</w:t>
-      </w:r>
-      <w:r>
-        <w:rPr>
-          <w:rFonts w:ascii="Calibri" w:eastAsia="微软雅黑" w:hAnsi="Calibri" w:hint="eastAsia"/>
-        </w:rPr>
-        <w:t>通信，需要靠</w:t>
-      </w:r>
-      <w:r>
-        <w:rPr>
-          <w:rFonts w:ascii="Calibri" w:eastAsia="微软雅黑" w:hAnsi="Calibri" w:hint="eastAsia"/>
-        </w:rPr>
-        <w:t>Map</w:t>
-      </w:r>
-      <w:r>
-        <w:rPr>
-          <w:rFonts w:ascii="Calibri" w:eastAsia="微软雅黑" w:hAnsi="Calibri" w:hint="eastAsia"/>
-        </w:rPr>
-        <w:t>结构（下面</w:t>
-      </w:r>
-      <w:r>
-        <w:rPr>
-          <w:rFonts w:ascii="Calibri" w:eastAsia="微软雅黑" w:hAnsi="Calibri" w:hint="eastAsia"/>
-        </w:rPr>
-        <w:t>4</w:t>
-      </w:r>
-      <w:r>
-        <w:rPr>
-          <w:rFonts w:ascii="Calibri" w:eastAsia="微软雅黑" w:hAnsi="Calibri" w:hint="eastAsia"/>
-        </w:rPr>
-        <w:t>种）作为中介，</w:t>
-      </w:r>
-      <w:r>
-        <w:rPr>
-          <w:rFonts w:ascii="Calibri" w:eastAsia="微软雅黑" w:hAnsi="Calibri" w:hint="eastAsia"/>
-        </w:rPr>
-        <w:t xml:space="preserve">web1.0 </w:t>
+      <w:r>
+        <w:rPr>
+          <w:rFonts w:ascii="Calibri" w:eastAsia="微软雅黑" w:hAnsi="Calibri" w:hint="eastAsia"/>
+        </w:rPr>
+        <w:t>但若是该</w:t>
+      </w:r>
+      <w:r>
+        <w:rPr>
+          <w:rFonts w:ascii="Calibri" w:eastAsia="微软雅黑" w:hAnsi="Calibri" w:hint="eastAsia"/>
+        </w:rPr>
+        <w:t>github</w:t>
+      </w:r>
+      <w:r>
+        <w:rPr>
+          <w:rFonts w:ascii="Calibri" w:eastAsia="微软雅黑" w:hAnsi="Calibri" w:hint="eastAsia"/>
+        </w:rPr>
+        <w:t>上没有你的</w:t>
+      </w:r>
+      <w:r>
+        <w:rPr>
+          <w:rFonts w:ascii="Calibri" w:eastAsia="微软雅黑" w:hAnsi="Calibri" w:hint="eastAsia"/>
+        </w:rPr>
+        <w:t>ssh</w:t>
+      </w:r>
+      <w:r>
+        <w:rPr>
+          <w:rFonts w:ascii="Calibri" w:eastAsia="微软雅黑" w:hAnsi="Calibri" w:hint="eastAsia"/>
+        </w:rPr>
+        <w:t>，则应该用</w:t>
+      </w:r>
+      <w:r>
+        <w:rPr>
+          <w:rFonts w:ascii="Calibri" w:eastAsia="微软雅黑" w:hAnsi="Calibri" w:hint="eastAsia"/>
+        </w:rPr>
+        <w:t>5</w:t>
+      </w:r>
+      <w:r>
+        <w:rPr>
+          <w:rFonts w:ascii="Calibri" w:eastAsia="微软雅黑" w:hAnsi="Calibri" w:hint="eastAsia"/>
+        </w:rPr>
+        <w:t>步骤</w:t>
+      </w:r>
+      <w:r>
+        <w:rPr>
+          <w:rFonts w:ascii="Calibri" w:eastAsia="微软雅黑" w:hAnsi="Calibri" w:hint="eastAsia"/>
+        </w:rPr>
+        <w:t>重新关联一个远程仓库</w:t>
       </w:r>
       <w:r>
         <w:rPr>
@@ -1669,754 +3456,17 @@
       <w:pPr>
         <w:rPr>
           <w:rFonts w:ascii="Calibri" w:eastAsia="微软雅黑" w:hAnsi="Calibri"/>
-        </w:rPr>
-      </w:pPr>
-      <w:r>
-        <w:rPr>
-          <w:rFonts w:ascii="Calibri" w:eastAsia="微软雅黑" w:hAnsi="Calibri"/>
-        </w:rPr>
-        <w:t>application:</w:t>
-      </w:r>
-      <w:r>
-        <w:rPr>
-          <w:rFonts w:ascii="Calibri" w:eastAsia="微软雅黑" w:hAnsi="Calibri" w:hint="eastAsia"/>
-        </w:rPr>
-        <w:t>全局共享（直到整个</w:t>
-      </w:r>
-      <w:r>
-        <w:rPr>
-          <w:rFonts w:ascii="Calibri" w:eastAsia="微软雅黑" w:hAnsi="Calibri" w:hint="eastAsia"/>
-        </w:rPr>
-        <w:t>web</w:t>
-      </w:r>
-      <w:r>
-        <w:rPr>
-          <w:rFonts w:ascii="Calibri" w:eastAsia="微软雅黑" w:hAnsi="Calibri" w:hint="eastAsia"/>
-        </w:rPr>
-        <w:t>关闭）</w:t>
-      </w:r>
-      <w:r>
-        <w:rPr>
-          <w:rFonts w:ascii="Calibri" w:eastAsia="微软雅黑" w:hAnsi="Calibri" w:hint="eastAsia"/>
-        </w:rPr>
-        <w:t xml:space="preserve"> set</w:t>
-      </w:r>
-      <w:r>
-        <w:rPr>
-          <w:rFonts w:ascii="Calibri" w:eastAsia="微软雅黑" w:hAnsi="Calibri"/>
-        </w:rPr>
-        <w:t>Attrubute getAttribute</w:t>
-      </w:r>
-      <w:r>
-        <w:rPr>
-          <w:rFonts w:ascii="Calibri" w:eastAsia="微软雅黑" w:hAnsi="Calibri" w:hint="eastAsia"/>
-        </w:rPr>
-        <w:t>来实现，但</w:t>
-      </w:r>
-      <w:r>
-        <w:rPr>
-          <w:rFonts w:ascii="Calibri" w:eastAsia="微软雅黑" w:hAnsi="Calibri" w:hint="eastAsia"/>
-        </w:rPr>
-        <w:t>servlet</w:t>
-      </w:r>
-      <w:r>
-        <w:rPr>
-          <w:rFonts w:ascii="Calibri" w:eastAsia="微软雅黑" w:hAnsi="Calibri" w:hint="eastAsia"/>
-        </w:rPr>
-        <w:t>中需要靠函数获取此对象</w:t>
-      </w:r>
-    </w:p>
-    <w:p>
-      <w:pPr>
-        <w:ind w:left="1050"/>
-        <w:rPr>
-          <w:rFonts w:ascii="Calibri" w:eastAsia="微软雅黑" w:hAnsi="Calibri"/>
-        </w:rPr>
-      </w:pPr>
-      <w:r>
-        <w:rPr>
-          <w:rFonts w:ascii="Calibri" w:eastAsia="微软雅黑" w:hAnsi="Calibri" w:hint="eastAsia"/>
-        </w:rPr>
-        <w:lastRenderedPageBreak/>
-        <w:t>get</w:t>
-      </w:r>
-      <w:r>
-        <w:rPr>
-          <w:rFonts w:ascii="Calibri" w:eastAsia="微软雅黑" w:hAnsi="Calibri"/>
-        </w:rPr>
-        <w:t>I</w:t>
-      </w:r>
-      <w:r>
-        <w:rPr>
-          <w:rFonts w:ascii="Calibri" w:eastAsia="微软雅黑" w:hAnsi="Calibri" w:hint="eastAsia"/>
-        </w:rPr>
-        <w:t>nit</w:t>
-      </w:r>
-      <w:r>
-        <w:rPr>
-          <w:rFonts w:ascii="Calibri" w:eastAsia="微软雅黑" w:hAnsi="Calibri"/>
-        </w:rPr>
-        <w:t>Parameter</w:t>
-      </w:r>
-      <w:r>
-        <w:rPr>
-          <w:rFonts w:ascii="Calibri" w:eastAsia="微软雅黑" w:hAnsi="Calibri" w:hint="eastAsia"/>
-        </w:rPr>
-        <w:t>可以用来获取</w:t>
-      </w:r>
-      <w:r>
-        <w:rPr>
-          <w:rFonts w:ascii="Calibri" w:eastAsia="微软雅黑" w:hAnsi="Calibri" w:hint="eastAsia"/>
-        </w:rPr>
-        <w:t>web.xml</w:t>
-      </w:r>
-      <w:r>
-        <w:rPr>
-          <w:rFonts w:ascii="Calibri" w:eastAsia="微软雅黑" w:hAnsi="Calibri" w:hint="eastAsia"/>
-        </w:rPr>
-        <w:t>中的配置参数</w:t>
-      </w:r>
-      <w:r>
-        <w:rPr>
-          <w:rFonts w:ascii="Calibri" w:eastAsia="微软雅黑" w:hAnsi="Calibri" w:hint="eastAsia"/>
-        </w:rPr>
-        <w:t>--</w:t>
-      </w:r>
-      <w:r>
-        <w:rPr>
-          <w:rFonts w:ascii="Calibri" w:eastAsia="微软雅黑" w:hAnsi="Calibri" w:hint="eastAsia"/>
-        </w:rPr>
-        <w:t>这些参数在</w:t>
-      </w:r>
-      <w:r>
-        <w:rPr>
-          <w:rFonts w:ascii="Calibri" w:eastAsia="微软雅黑" w:hAnsi="Calibri" w:hint="eastAsia"/>
-        </w:rPr>
-        <w:t>&lt;context-param&gt;</w:t>
-      </w:r>
-      <w:r>
-        <w:rPr>
-          <w:rFonts w:ascii="Calibri" w:eastAsia="微软雅黑" w:hAnsi="Calibri" w:hint="eastAsia"/>
-        </w:rPr>
-        <w:t>中</w:t>
-      </w:r>
-    </w:p>
-    <w:p>
-      <w:pPr>
-        <w:ind w:left="840" w:hangingChars="400" w:hanging="840"/>
-        <w:rPr>
-          <w:rFonts w:ascii="Calibri" w:eastAsia="微软雅黑" w:hAnsi="Calibri"/>
-        </w:rPr>
-      </w:pPr>
-      <w:r>
-        <w:rPr>
-          <w:rFonts w:ascii="Calibri" w:eastAsia="微软雅黑" w:hAnsi="Calibri" w:hint="eastAsia"/>
-        </w:rPr>
-        <w:t>request</w:t>
-      </w:r>
-      <w:r>
-        <w:rPr>
-          <w:rFonts w:ascii="Calibri" w:eastAsia="微软雅黑" w:hAnsi="Calibri" w:hint="eastAsia"/>
-        </w:rPr>
-        <w:t>：</w:t>
-      </w:r>
-      <w:r>
-        <w:rPr>
-          <w:rFonts w:ascii="Calibri" w:eastAsia="微软雅黑" w:hAnsi="Calibri" w:hint="eastAsia"/>
-        </w:rPr>
-        <w:t xml:space="preserve"> </w:t>
-      </w:r>
-      <w:r>
-        <w:rPr>
-          <w:rFonts w:ascii="Calibri" w:eastAsia="微软雅黑" w:hAnsi="Calibri" w:hint="eastAsia"/>
-        </w:rPr>
-        <w:t>封装着一次用户请求和请求参数，</w:t>
-      </w:r>
-      <w:r>
-        <w:rPr>
-          <w:rFonts w:ascii="Calibri" w:eastAsia="微软雅黑" w:hAnsi="Calibri" w:hint="eastAsia"/>
-        </w:rPr>
-        <w:t>Http</w:t>
-      </w:r>
-      <w:r>
-        <w:rPr>
-          <w:rFonts w:ascii="Calibri" w:eastAsia="微软雅黑" w:hAnsi="Calibri"/>
-        </w:rPr>
-        <w:t>ServletRequest</w:t>
-      </w:r>
-      <w:r>
-        <w:rPr>
-          <w:rFonts w:ascii="Calibri" w:eastAsia="微软雅黑" w:hAnsi="Calibri" w:hint="eastAsia"/>
-        </w:rPr>
-        <w:t>接口实例（交互信息使用）。使用</w:t>
-      </w:r>
-      <w:r>
-        <w:rPr>
-          <w:rFonts w:ascii="Calibri" w:eastAsia="微软雅黑" w:hAnsi="Calibri" w:hint="eastAsia"/>
-        </w:rPr>
-        <w:t>set</w:t>
-      </w:r>
-      <w:r>
-        <w:rPr>
-          <w:rFonts w:ascii="Calibri" w:eastAsia="微软雅黑" w:hAnsi="Calibri"/>
-        </w:rPr>
-        <w:t>A</w:t>
-      </w:r>
-      <w:r>
-        <w:rPr>
-          <w:rFonts w:ascii="Calibri" w:eastAsia="微软雅黑" w:hAnsi="Calibri" w:hint="eastAsia"/>
-        </w:rPr>
-        <w:t>ttribute</w:t>
-      </w:r>
-      <w:r>
-        <w:rPr>
-          <w:rFonts w:ascii="Calibri" w:eastAsia="微软雅黑" w:hAnsi="Calibri" w:hint="eastAsia"/>
-        </w:rPr>
-        <w:t>，</w:t>
-      </w:r>
-      <w:r>
-        <w:rPr>
-          <w:rFonts w:ascii="Calibri" w:eastAsia="微软雅黑" w:hAnsi="Calibri" w:hint="eastAsia"/>
-        </w:rPr>
-        <w:t>get</w:t>
-      </w:r>
-      <w:r>
-        <w:rPr>
-          <w:rFonts w:ascii="Calibri" w:eastAsia="微软雅黑" w:hAnsi="Calibri"/>
-        </w:rPr>
-        <w:t>A</w:t>
-      </w:r>
-      <w:r>
-        <w:rPr>
-          <w:rFonts w:ascii="Calibri" w:eastAsia="微软雅黑" w:hAnsi="Calibri" w:hint="eastAsia"/>
-        </w:rPr>
-        <w:t>ttribute</w:t>
-      </w:r>
-      <w:r>
-        <w:rPr>
-          <w:rFonts w:ascii="Calibri" w:eastAsia="微软雅黑" w:hAnsi="Calibri" w:hint="eastAsia"/>
-        </w:rPr>
-        <w:t>设置数据，</w:t>
-      </w:r>
-      <w:r>
-        <w:rPr>
-          <w:rFonts w:ascii="Calibri" w:eastAsia="微软雅黑" w:hAnsi="Calibri" w:hint="eastAsia"/>
-        </w:rPr>
-        <w:t>get</w:t>
-      </w:r>
-      <w:r>
-        <w:rPr>
-          <w:rFonts w:ascii="Calibri" w:eastAsia="微软雅黑" w:hAnsi="Calibri"/>
-        </w:rPr>
-        <w:t>R</w:t>
-      </w:r>
-      <w:r>
-        <w:rPr>
-          <w:rFonts w:ascii="Calibri" w:eastAsia="微软雅黑" w:hAnsi="Calibri" w:hint="eastAsia"/>
-        </w:rPr>
-        <w:t>e</w:t>
-      </w:r>
-      <w:r>
-        <w:rPr>
-          <w:rFonts w:ascii="Calibri" w:eastAsia="微软雅黑" w:hAnsi="Calibri"/>
-        </w:rPr>
-        <w:t>questDispatcher(path).</w:t>
-      </w:r>
-      <w:r>
-        <w:rPr>
-          <w:rFonts w:ascii="Calibri" w:eastAsia="微软雅黑" w:hAnsi="Calibri" w:hint="eastAsia"/>
-        </w:rPr>
-        <w:t>forward</w:t>
-      </w:r>
-      <w:r>
-        <w:rPr>
-          <w:rFonts w:ascii="Calibri" w:eastAsia="微软雅黑" w:hAnsi="Calibri"/>
-        </w:rPr>
-        <w:t>()</w:t>
-      </w:r>
-      <w:r>
-        <w:rPr>
-          <w:rFonts w:ascii="Calibri" w:eastAsia="微软雅黑" w:hAnsi="Calibri" w:hint="eastAsia"/>
-        </w:rPr>
-        <w:t>来发送请求</w:t>
-      </w:r>
-      <w:r>
-        <w:rPr>
-          <w:rFonts w:ascii="Calibri" w:eastAsia="微软雅黑" w:hAnsi="Calibri" w:hint="eastAsia"/>
-        </w:rPr>
-        <w:t>(</w:t>
-      </w:r>
-      <w:r>
-        <w:rPr>
-          <w:rFonts w:ascii="Calibri" w:eastAsia="微软雅黑" w:hAnsi="Calibri" w:hint="eastAsia"/>
-        </w:rPr>
-        <w:t>和</w:t>
-      </w:r>
-      <w:r>
-        <w:rPr>
-          <w:rFonts w:ascii="Calibri" w:eastAsia="微软雅黑" w:hAnsi="Calibri" w:hint="eastAsia"/>
-        </w:rPr>
-        <w:t>jsp</w:t>
-      </w:r>
-      <w:r>
-        <w:rPr>
-          <w:rFonts w:ascii="Calibri" w:eastAsia="微软雅黑" w:hAnsi="Calibri" w:hint="eastAsia"/>
-        </w:rPr>
-        <w:t>动作指令</w:t>
-      </w:r>
-      <w:r>
-        <w:rPr>
-          <w:rFonts w:ascii="Calibri" w:eastAsia="微软雅黑" w:hAnsi="Calibri" w:hint="eastAsia"/>
-        </w:rPr>
-        <w:t>forward</w:t>
-      </w:r>
-      <w:r>
-        <w:rPr>
-          <w:rFonts w:ascii="Calibri" w:eastAsia="微软雅黑" w:hAnsi="Calibri" w:hint="eastAsia"/>
-        </w:rPr>
-        <w:t>功能相同</w:t>
-      </w:r>
-      <w:r>
-        <w:rPr>
-          <w:rFonts w:ascii="Calibri" w:eastAsia="微软雅黑" w:hAnsi="Calibri" w:hint="eastAsia"/>
-        </w:rPr>
-        <w:t>)</w:t>
-      </w:r>
-    </w:p>
-    <w:p>
-      <w:pPr>
-        <w:rPr>
-          <w:rFonts w:ascii="Calibri" w:eastAsia="微软雅黑" w:hAnsi="Calibri"/>
-        </w:rPr>
-      </w:pPr>
-      <w:r>
-        <w:rPr>
-          <w:rFonts w:ascii="Calibri" w:eastAsia="微软雅黑" w:hAnsi="Calibri"/>
-        </w:rPr>
-        <w:t>S</w:t>
-      </w:r>
-      <w:r>
-        <w:rPr>
-          <w:rFonts w:ascii="Calibri" w:eastAsia="微软雅黑" w:hAnsi="Calibri" w:hint="eastAsia"/>
-        </w:rPr>
-        <w:t>ession</w:t>
-      </w:r>
-      <w:r>
-        <w:rPr>
-          <w:rFonts w:ascii="Calibri" w:eastAsia="微软雅黑" w:hAnsi="Calibri" w:hint="eastAsia"/>
-        </w:rPr>
-        <w:t>：可以保存一次会话（连接服务器到断开）中数据（客户端状态的数据，如购物记录），</w:t>
-      </w:r>
-      <w:r>
-        <w:rPr>
-          <w:rFonts w:ascii="Calibri" w:eastAsia="微软雅黑" w:hAnsi="Calibri" w:hint="eastAsia"/>
-        </w:rPr>
-        <w:t>set/get</w:t>
-      </w:r>
-      <w:r>
-        <w:rPr>
-          <w:rFonts w:ascii="Calibri" w:eastAsia="微软雅黑" w:hAnsi="Calibri" w:hint="eastAsia"/>
-        </w:rPr>
-        <w:t>来使用</w:t>
-      </w:r>
-    </w:p>
-    <w:p>
-      <w:pPr>
-        <w:rPr>
-          <w:rFonts w:ascii="Calibri" w:eastAsia="微软雅黑" w:hAnsi="Calibri"/>
-        </w:rPr>
-      </w:pPr>
-      <w:r>
-        <w:rPr>
-          <w:rFonts w:ascii="Calibri" w:eastAsia="微软雅黑" w:hAnsi="Calibri"/>
-        </w:rPr>
-        <w:t>P</w:t>
-      </w:r>
-      <w:r>
-        <w:rPr>
-          <w:rFonts w:ascii="Calibri" w:eastAsia="微软雅黑" w:hAnsi="Calibri" w:hint="eastAsia"/>
-        </w:rPr>
-        <w:t>age</w:t>
-      </w:r>
-      <w:r>
-        <w:rPr>
-          <w:rFonts w:ascii="Calibri" w:eastAsia="微软雅黑" w:hAnsi="Calibri" w:hint="eastAsia"/>
-        </w:rPr>
-        <w:t>：只能被当前</w:t>
-      </w:r>
-      <w:r>
-        <w:rPr>
-          <w:rFonts w:ascii="Calibri" w:eastAsia="微软雅黑" w:hAnsi="Calibri" w:hint="eastAsia"/>
-        </w:rPr>
-        <w:t>jsp</w:t>
-      </w:r>
-      <w:r>
-        <w:rPr>
-          <w:rFonts w:ascii="Calibri" w:eastAsia="微软雅黑" w:hAnsi="Calibri" w:hint="eastAsia"/>
-        </w:rPr>
-        <w:t>中</w:t>
-      </w:r>
-      <w:r>
-        <w:rPr>
-          <w:rFonts w:ascii="Calibri" w:eastAsia="微软雅黑" w:hAnsi="Calibri" w:hint="eastAsia"/>
-        </w:rPr>
-        <w:t>java</w:t>
-      </w:r>
-      <w:r>
-        <w:rPr>
-          <w:rFonts w:ascii="Calibri" w:eastAsia="微软雅黑" w:hAnsi="Calibri" w:hint="eastAsia"/>
-        </w:rPr>
-        <w:t>脚本使用</w:t>
-      </w:r>
-    </w:p>
-    <w:p>
-      <w:pPr>
-        <w:rPr>
-          <w:rFonts w:ascii="Calibri" w:eastAsia="微软雅黑" w:hAnsi="Calibri"/>
-        </w:rPr>
-      </w:pPr>
-    </w:p>
-    <w:p>
-      <w:pPr>
-        <w:rPr>
-          <w:rFonts w:ascii="Calibri" w:eastAsia="微软雅黑" w:hAnsi="Calibri"/>
-          <w:b/>
-        </w:rPr>
-      </w:pPr>
-      <w:r>
-        <w:rPr>
-          <w:rFonts w:ascii="Calibri" w:eastAsia="微软雅黑" w:hAnsi="Calibri"/>
-          <w:b/>
-        </w:rPr>
-        <w:t>S</w:t>
-      </w:r>
-      <w:r>
-        <w:rPr>
-          <w:rFonts w:ascii="Calibri" w:eastAsia="微软雅黑" w:hAnsi="Calibri" w:hint="eastAsia"/>
-          <w:b/>
-        </w:rPr>
-        <w:t>ervlet</w:t>
-      </w:r>
-      <w:r>
-        <w:rPr>
-          <w:rFonts w:ascii="Calibri" w:eastAsia="微软雅黑" w:hAnsi="Calibri" w:hint="eastAsia"/>
-          <w:b/>
-        </w:rPr>
-        <w:t>：</w:t>
-      </w:r>
-    </w:p>
-    <w:p>
-      <w:pPr>
-        <w:rPr>
-          <w:rFonts w:ascii="Calibri" w:eastAsia="微软雅黑" w:hAnsi="Calibri"/>
-        </w:rPr>
-      </w:pPr>
-      <w:r>
-        <w:rPr>
-          <w:rFonts w:ascii="Calibri" w:eastAsia="微软雅黑" w:hAnsi="Calibri" w:hint="eastAsia"/>
-        </w:rPr>
-        <w:t>没有内置对象，获取这些对象需要显示函数获取；静态</w:t>
-      </w:r>
-      <w:r>
-        <w:rPr>
-          <w:rFonts w:ascii="Calibri" w:eastAsia="微软雅黑" w:hAnsi="Calibri" w:hint="eastAsia"/>
-        </w:rPr>
-        <w:t>html</w:t>
-      </w:r>
-      <w:r>
-        <w:rPr>
-          <w:rFonts w:ascii="Calibri" w:eastAsia="微软雅黑" w:hAnsi="Calibri" w:hint="eastAsia"/>
-        </w:rPr>
-        <w:t>必须使用页面输出流输出；</w:t>
-      </w:r>
-      <w:r>
-        <w:rPr>
-          <w:rFonts w:ascii="Calibri" w:eastAsia="微软雅黑" w:hAnsi="Calibri" w:hint="eastAsia"/>
-        </w:rPr>
-        <w:t>service()</w:t>
-      </w:r>
-      <w:r>
-        <w:rPr>
-          <w:rFonts w:ascii="Calibri" w:eastAsia="微软雅黑" w:hAnsi="Calibri" w:hint="eastAsia"/>
-        </w:rPr>
-        <w:t>函数完全等于解析</w:t>
-      </w:r>
-      <w:r>
-        <w:rPr>
-          <w:rFonts w:ascii="Calibri" w:eastAsia="微软雅黑" w:hAnsi="Calibri" w:hint="eastAsia"/>
-        </w:rPr>
-        <w:t>jsp</w:t>
-      </w:r>
-      <w:r>
-        <w:rPr>
-          <w:rFonts w:ascii="Calibri" w:eastAsia="微软雅黑" w:hAnsi="Calibri" w:hint="eastAsia"/>
-        </w:rPr>
-        <w:t>的</w:t>
-      </w:r>
-      <w:r>
-        <w:rPr>
-          <w:rFonts w:ascii="Calibri" w:eastAsia="微软雅黑" w:hAnsi="Calibri" w:hint="eastAsia"/>
-        </w:rPr>
-        <w:t>_jspService()</w:t>
-      </w:r>
-      <w:r>
-        <w:rPr>
-          <w:rFonts w:ascii="Calibri" w:eastAsia="微软雅黑" w:hAnsi="Calibri" w:hint="eastAsia"/>
-        </w:rPr>
-        <w:t>函数，重写可以相应所有客户端请求。</w:t>
-      </w:r>
-    </w:p>
-    <w:p>
-      <w:pPr>
-        <w:rPr>
-          <w:rFonts w:ascii="Calibri" w:eastAsia="微软雅黑" w:hAnsi="Calibri"/>
-        </w:rPr>
-      </w:pPr>
-      <w:r>
-        <w:rPr>
-          <w:rFonts w:ascii="Calibri" w:eastAsia="微软雅黑" w:hAnsi="Calibri" w:hint="eastAsia"/>
-        </w:rPr>
-        <w:t>通过注解</w:t>
-      </w:r>
-      <w:r>
-        <w:rPr>
-          <w:rFonts w:ascii="Calibri" w:eastAsia="微软雅黑" w:hAnsi="Calibri" w:hint="eastAsia"/>
-        </w:rPr>
-        <w:t>/</w:t>
-      </w:r>
-      <w:r>
-        <w:rPr>
-          <w:rFonts w:ascii="Calibri" w:eastAsia="微软雅黑" w:hAnsi="Calibri" w:hint="eastAsia"/>
-        </w:rPr>
-        <w:t>通过</w:t>
-      </w:r>
-      <w:r>
-        <w:rPr>
-          <w:rFonts w:ascii="Calibri" w:eastAsia="微软雅黑" w:hAnsi="Calibri" w:hint="eastAsia"/>
-        </w:rPr>
-        <w:t>web</w:t>
-      </w:r>
-      <w:r>
-        <w:rPr>
-          <w:rFonts w:ascii="Calibri" w:eastAsia="微软雅黑" w:hAnsi="Calibri"/>
-        </w:rPr>
-        <w:t>.xml</w:t>
-      </w:r>
-      <w:r>
-        <w:rPr>
-          <w:rFonts w:ascii="Calibri" w:eastAsia="微软雅黑" w:hAnsi="Calibri" w:hint="eastAsia"/>
-        </w:rPr>
-        <w:t>两种方式，对哪种</w:t>
-      </w:r>
-      <w:r>
-        <w:rPr>
-          <w:rFonts w:ascii="Calibri" w:eastAsia="微软雅黑" w:hAnsi="Calibri" w:hint="eastAsia"/>
-        </w:rPr>
-        <w:t>url</w:t>
-      </w:r>
-      <w:r>
-        <w:rPr>
-          <w:rFonts w:ascii="Calibri" w:eastAsia="微软雅黑" w:hAnsi="Calibri" w:hint="eastAsia"/>
-        </w:rPr>
-        <w:t>响应</w:t>
-      </w:r>
-    </w:p>
-    <w:p>
-      <w:pPr>
-        <w:rPr>
-          <w:rFonts w:ascii="Calibri" w:eastAsia="微软雅黑" w:hAnsi="Calibri"/>
-          <w:b/>
-        </w:rPr>
-      </w:pPr>
-      <w:r>
-        <w:rPr>
-          <w:rFonts w:ascii="Calibri" w:eastAsia="微软雅黑" w:hAnsi="Calibri" w:hint="eastAsia"/>
-          <w:b/>
-        </w:rPr>
-        <w:t>Filter</w:t>
-      </w:r>
-      <w:r>
-        <w:rPr>
-          <w:rFonts w:ascii="Calibri" w:eastAsia="微软雅黑" w:hAnsi="Calibri" w:hint="eastAsia"/>
-          <w:b/>
-        </w:rPr>
-        <w:t>：</w:t>
-      </w:r>
-    </w:p>
-    <w:p>
-      <w:pPr>
-        <w:rPr>
-          <w:rFonts w:ascii="Calibri" w:eastAsia="微软雅黑" w:hAnsi="Calibri"/>
-        </w:rPr>
-      </w:pPr>
-      <w:r>
-        <w:rPr>
-          <w:rFonts w:ascii="Calibri" w:eastAsia="微软雅黑" w:hAnsi="Calibri" w:hint="eastAsia"/>
-        </w:rPr>
-        <w:t>通过注解或</w:t>
-      </w:r>
-      <w:r>
-        <w:rPr>
-          <w:rFonts w:ascii="Calibri" w:eastAsia="微软雅黑" w:hAnsi="Calibri" w:hint="eastAsia"/>
-        </w:rPr>
-        <w:t>web.xml</w:t>
-      </w:r>
-      <w:r>
-        <w:rPr>
-          <w:rFonts w:ascii="Calibri" w:eastAsia="微软雅黑" w:hAnsi="Calibri" w:hint="eastAsia"/>
-        </w:rPr>
-        <w:t>方式配置</w:t>
-      </w:r>
-      <w:r>
-        <w:rPr>
-          <w:rFonts w:ascii="Calibri" w:eastAsia="微软雅黑" w:hAnsi="Calibri"/>
-        </w:rPr>
-        <w:t>，</w:t>
-      </w:r>
-      <w:r>
-        <w:rPr>
-          <w:rFonts w:ascii="Calibri" w:eastAsia="微软雅黑" w:hAnsi="Calibri" w:hint="eastAsia"/>
-        </w:rPr>
-        <w:t>对哪种</w:t>
-      </w:r>
-      <w:r>
-        <w:rPr>
-          <w:rFonts w:ascii="Calibri" w:eastAsia="微软雅黑" w:hAnsi="Calibri" w:hint="eastAsia"/>
-        </w:rPr>
-        <w:t>url</w:t>
-      </w:r>
-      <w:r>
-        <w:rPr>
-          <w:rFonts w:ascii="Calibri" w:eastAsia="微软雅黑" w:hAnsi="Calibri" w:hint="eastAsia"/>
-        </w:rPr>
-        <w:t>拦截处理。主要功能就是实现多个</w:t>
-      </w:r>
-      <w:r>
-        <w:rPr>
-          <w:rFonts w:ascii="Calibri" w:eastAsia="微软雅黑" w:hAnsi="Calibri" w:hint="eastAsia"/>
-        </w:rPr>
-        <w:t>servlet</w:t>
-      </w:r>
-      <w:r>
-        <w:rPr>
-          <w:rFonts w:ascii="Calibri" w:eastAsia="微软雅黑" w:hAnsi="Calibri" w:hint="eastAsia"/>
-        </w:rPr>
-        <w:t>中功能复用，代码就是</w:t>
-      </w:r>
-      <w:r>
-        <w:rPr>
-          <w:rFonts w:ascii="Calibri" w:eastAsia="微软雅黑" w:hAnsi="Calibri" w:hint="eastAsia"/>
-        </w:rPr>
-        <w:t>servlet</w:t>
-      </w:r>
-      <w:r>
-        <w:rPr>
-          <w:rFonts w:ascii="Calibri" w:eastAsia="微软雅黑" w:hAnsi="Calibri" w:hint="eastAsia"/>
-        </w:rPr>
-        <w:t>中公共部分，语法基本和</w:t>
-      </w:r>
-      <w:r>
-        <w:rPr>
-          <w:rFonts w:ascii="Calibri" w:eastAsia="微软雅黑" w:hAnsi="Calibri" w:hint="eastAsia"/>
-        </w:rPr>
-        <w:t>servlet</w:t>
-      </w:r>
-      <w:r>
-        <w:rPr>
-          <w:rFonts w:ascii="Calibri" w:eastAsia="微软雅黑" w:hAnsi="Calibri" w:hint="eastAsia"/>
-        </w:rPr>
-        <w:t>一样。</w:t>
-      </w:r>
-    </w:p>
-    <w:p>
-      <w:pPr>
-        <w:rPr>
-          <w:rFonts w:ascii="Calibri" w:eastAsia="微软雅黑" w:hAnsi="Calibri"/>
-          <w:b/>
-        </w:rPr>
-      </w:pPr>
-      <w:r>
-        <w:rPr>
-          <w:rFonts w:ascii="Calibri" w:eastAsia="微软雅黑" w:hAnsi="Calibri"/>
-          <w:b/>
-        </w:rPr>
-        <w:t>L</w:t>
-      </w:r>
-      <w:r>
-        <w:rPr>
-          <w:rFonts w:ascii="Calibri" w:eastAsia="微软雅黑" w:hAnsi="Calibri" w:hint="eastAsia"/>
-          <w:b/>
-        </w:rPr>
-        <w:t>ist</w:t>
-      </w:r>
-      <w:r>
-        <w:rPr>
-          <w:rFonts w:ascii="Calibri" w:eastAsia="微软雅黑" w:hAnsi="Calibri"/>
-          <w:b/>
-        </w:rPr>
-        <w:t>ener:</w:t>
-      </w:r>
-    </w:p>
-    <w:p>
-      <w:pPr>
-        <w:rPr>
-          <w:rFonts w:ascii="Calibri" w:eastAsia="微软雅黑" w:hAnsi="Calibri"/>
-        </w:rPr>
-      </w:pPr>
-      <w:r>
-        <w:rPr>
-          <w:rFonts w:ascii="Calibri" w:eastAsia="微软雅黑" w:hAnsi="Calibri" w:hint="eastAsia"/>
-        </w:rPr>
-        <w:t>同上两种配置方式，对整个</w:t>
-      </w:r>
-      <w:r>
-        <w:rPr>
-          <w:rFonts w:ascii="Calibri" w:eastAsia="微软雅黑" w:hAnsi="Calibri" w:hint="eastAsia"/>
-        </w:rPr>
-        <w:t>web</w:t>
-      </w:r>
-      <w:r>
-        <w:rPr>
-          <w:rFonts w:ascii="Calibri" w:eastAsia="微软雅黑" w:hAnsi="Calibri" w:hint="eastAsia"/>
-        </w:rPr>
-        <w:t>发生的事件响应，实现对应的接口则响应对应的事件，需要重写接口中的函数。</w:t>
-      </w:r>
-    </w:p>
-    <w:p>
-      <w:pPr>
-        <w:rPr>
-          <w:rFonts w:ascii="Calibri" w:eastAsia="微软雅黑" w:hAnsi="Calibri"/>
           <w:shd w:val="pct15" w:color="auto" w:fill="FFFFFF"/>
         </w:rPr>
       </w:pPr>
-      <w:r>
-        <w:rPr>
-          <w:rFonts w:ascii="Calibri" w:eastAsia="微软雅黑" w:hAnsi="Calibri"/>
+    </w:p>
+    <w:p>
+      <w:pPr>
+        <w:rPr>
+          <w:rFonts w:ascii="Calibri" w:eastAsia="微软雅黑" w:hAnsi="Calibri" w:hint="eastAsia"/>
           <w:shd w:val="pct15" w:color="auto" w:fill="FFFFFF"/>
         </w:rPr>
-        <w:t>ApplicationContext:</w:t>
-      </w:r>
-      <w:r>
-        <w:rPr>
-          <w:rFonts w:ascii="Calibri" w:eastAsia="微软雅黑" w:hAnsi="Calibri" w:hint="eastAsia"/>
-          <w:shd w:val="pct15" w:color="auto" w:fill="FFFFFF"/>
-        </w:rPr>
-        <w:t>代表当前</w:t>
-      </w:r>
-      <w:r>
-        <w:rPr>
-          <w:rFonts w:ascii="Calibri" w:eastAsia="微软雅黑" w:hAnsi="Calibri" w:hint="eastAsia"/>
-          <w:shd w:val="pct15" w:color="auto" w:fill="FFFFFF"/>
-        </w:rPr>
-        <w:t>web</w:t>
-      </w:r>
-      <w:r>
-        <w:rPr>
-          <w:rFonts w:ascii="Calibri" w:eastAsia="微软雅黑" w:hAnsi="Calibri" w:hint="eastAsia"/>
-          <w:shd w:val="pct15" w:color="auto" w:fill="FFFFFF"/>
-        </w:rPr>
-        <w:t>对象</w:t>
-      </w:r>
+      </w:pPr>
     </w:p>
     <w:sectPr>
       <w:pgSz w:w="11906" w:h="16838"/>

--- a/javaEE基础知识.docx
+++ b/javaEE基础知识.docx
@@ -2510,7 +2510,7 @@
     <w:p>
       <w:pPr>
         <w:rPr>
-          <w:rFonts w:ascii="Calibri" w:eastAsia="微软雅黑" w:hAnsi="Calibri" w:hint="eastAsia"/>
+          <w:rFonts w:ascii="Calibri" w:eastAsia="微软雅黑" w:hAnsi="Calibri"/>
           <w:b/>
         </w:rPr>
       </w:pPr>
@@ -2525,7 +2525,7 @@
     <w:p>
       <w:pPr>
         <w:rPr>
-          <w:rFonts w:ascii="Calibri" w:eastAsia="微软雅黑" w:hAnsi="Calibri" w:hint="eastAsia"/>
+          <w:rFonts w:ascii="Calibri" w:eastAsia="微软雅黑" w:hAnsi="Calibri"/>
         </w:rPr>
       </w:pPr>
       <w:r>
@@ -2581,7 +2581,7 @@
     <w:p>
       <w:pPr>
         <w:rPr>
-          <w:rFonts w:ascii="Calibri" w:eastAsia="微软雅黑" w:hAnsi="Calibri" w:hint="eastAsia"/>
+          <w:rFonts w:ascii="Calibri" w:eastAsia="微软雅黑" w:hAnsi="Calibri"/>
         </w:rPr>
       </w:pPr>
       <w:r>
@@ -2656,7 +2656,7 @@
     <w:p>
       <w:pPr>
         <w:rPr>
-          <w:rFonts w:ascii="Calibri" w:eastAsia="微软雅黑" w:hAnsi="Calibri" w:hint="eastAsia"/>
+          <w:rFonts w:ascii="Calibri" w:eastAsia="微软雅黑" w:hAnsi="Calibri"/>
         </w:rPr>
       </w:pPr>
       <w:r>
@@ -2737,7 +2737,7 @@
     <w:p>
       <w:pPr>
         <w:rPr>
-          <w:rFonts w:ascii="Calibri" w:eastAsia="微软雅黑" w:hAnsi="Calibri" w:hint="eastAsia"/>
+          <w:rFonts w:ascii="Calibri" w:eastAsia="微软雅黑" w:hAnsi="Calibri"/>
         </w:rPr>
       </w:pPr>
       <w:r>
@@ -2769,7 +2769,7 @@
     <w:p>
       <w:pPr>
         <w:rPr>
-          <w:rFonts w:ascii="Calibri" w:eastAsia="微软雅黑" w:hAnsi="Calibri" w:hint="eastAsia"/>
+          <w:rFonts w:ascii="Calibri" w:eastAsia="微软雅黑" w:hAnsi="Calibri"/>
         </w:rPr>
       </w:pPr>
       <w:r>
@@ -2795,7 +2795,7 @@
     <w:p>
       <w:pPr>
         <w:rPr>
-          <w:rFonts w:ascii="Calibri" w:eastAsia="微软雅黑" w:hAnsi="Calibri" w:hint="eastAsia"/>
+          <w:rFonts w:ascii="Calibri" w:eastAsia="微软雅黑" w:hAnsi="Calibri"/>
         </w:rPr>
       </w:pPr>
       <w:r>
@@ -2845,7 +2845,7 @@
     <w:p>
       <w:pPr>
         <w:rPr>
-          <w:rFonts w:ascii="Calibri" w:eastAsia="微软雅黑" w:hAnsi="Calibri" w:hint="eastAsia"/>
+          <w:rFonts w:ascii="Calibri" w:eastAsia="微软雅黑" w:hAnsi="Calibri"/>
         </w:rPr>
       </w:pPr>
       <w:r>
@@ -2889,7 +2889,7 @@
     <w:p>
       <w:pPr>
         <w:rPr>
-          <w:rFonts w:ascii="Calibri" w:eastAsia="微软雅黑" w:hAnsi="Calibri" w:hint="eastAsia"/>
+          <w:rFonts w:ascii="Calibri" w:eastAsia="微软雅黑" w:hAnsi="Calibri"/>
         </w:rPr>
       </w:pPr>
       <w:r>
@@ -2927,7 +2927,7 @@
     <w:p>
       <w:pPr>
         <w:rPr>
-          <w:rFonts w:ascii="Calibri" w:eastAsia="微软雅黑" w:hAnsi="Calibri" w:hint="eastAsia"/>
+          <w:rFonts w:ascii="Calibri" w:eastAsia="微软雅黑" w:hAnsi="Calibri"/>
         </w:rPr>
       </w:pPr>
       <w:r>
@@ -3001,7 +3001,7 @@
     <w:p>
       <w:pPr>
         <w:rPr>
-          <w:rFonts w:ascii="Calibri" w:eastAsia="微软雅黑" w:hAnsi="Calibri" w:hint="eastAsia"/>
+          <w:rFonts w:ascii="Calibri" w:eastAsia="微软雅黑" w:hAnsi="Calibri"/>
           <w:b/>
         </w:rPr>
       </w:pPr>
@@ -3016,7 +3016,7 @@
     <w:p>
       <w:pPr>
         <w:rPr>
-          <w:rFonts w:ascii="Calibri" w:eastAsia="微软雅黑" w:hAnsi="Calibri" w:hint="eastAsia"/>
+          <w:rFonts w:ascii="Calibri" w:eastAsia="微软雅黑" w:hAnsi="Calibri"/>
         </w:rPr>
       </w:pPr>
       <w:r>
@@ -3090,7 +3090,7 @@
     <w:p>
       <w:pPr>
         <w:rPr>
-          <w:rFonts w:ascii="Calibri" w:eastAsia="微软雅黑" w:hAnsi="Calibri" w:hint="eastAsia"/>
+          <w:rFonts w:ascii="Calibri" w:eastAsia="微软雅黑" w:hAnsi="Calibri"/>
         </w:rPr>
       </w:pPr>
       <w:r>
@@ -3134,204 +3134,7 @@
         <w:rPr>
           <w:rFonts w:ascii="Calibri" w:eastAsia="微软雅黑" w:hAnsi="Calibri" w:hint="eastAsia"/>
         </w:rPr>
-        <w:t>)</w:t>
-      </w:r>
-      <w:r>
-        <w:rPr>
-          <w:rFonts w:ascii="Calibri" w:eastAsia="微软雅黑" w:hAnsi="Calibri" w:hint="eastAsia"/>
-        </w:rPr>
-        <w:t>，若</w:t>
-      </w:r>
-      <w:r>
-        <w:rPr>
-          <w:rFonts w:ascii="Calibri" w:eastAsia="微软雅黑" w:hAnsi="Calibri" w:hint="eastAsia"/>
-        </w:rPr>
-        <w:t>提示出错信息：</w:t>
-      </w:r>
-      <w:r>
-        <w:rPr>
-          <w:rFonts w:ascii="Calibri" w:eastAsia="微软雅黑" w:hAnsi="Calibri" w:hint="eastAsia"/>
-        </w:rPr>
-        <w:t>fatal</w:t>
-      </w:r>
-      <w:r>
-        <w:rPr>
-          <w:rFonts w:ascii="Calibri" w:eastAsia="微软雅黑" w:hAnsi="Calibri" w:hint="eastAsia"/>
-        </w:rPr>
-        <w:t>: remote origin already exists.</w:t>
-      </w:r>
-      <w:r>
-        <w:rPr>
-          <w:rFonts w:ascii="Calibri" w:eastAsia="微软雅黑" w:hAnsi="Calibri" w:hint="eastAsia"/>
-        </w:rPr>
-        <w:t>则</w:t>
-      </w:r>
-      <w:r>
-        <w:rPr>
-          <w:rFonts w:ascii="Calibri" w:eastAsia="微软雅黑" w:hAnsi="Calibri" w:hint="eastAsia"/>
-        </w:rPr>
-        <w:t>输入</w:t>
-      </w:r>
-      <w:r>
-        <w:rPr>
-          <w:rFonts w:ascii="Calibri" w:eastAsia="微软雅黑" w:hAnsi="Calibri" w:hint="eastAsia"/>
-        </w:rPr>
-        <w:t xml:space="preserve"> </w:t>
-      </w:r>
-      <w:r>
-        <w:rPr>
-          <w:rFonts w:ascii="Calibri" w:eastAsia="微软雅黑" w:hAnsi="Calibri" w:hint="eastAsia"/>
-          <w:b/>
-        </w:rPr>
-        <w:t>git remote rm origin</w:t>
-      </w:r>
-      <w:r>
-        <w:rPr>
-          <w:rFonts w:ascii="Calibri" w:eastAsia="微软雅黑" w:hAnsi="Calibri" w:hint="eastAsia"/>
-        </w:rPr>
-        <w:t>，删除远程仓库</w:t>
-      </w:r>
-      <w:r>
-        <w:rPr>
-          <w:rFonts w:ascii="Calibri" w:eastAsia="微软雅黑" w:hAnsi="Calibri" w:hint="eastAsia"/>
-        </w:rPr>
-        <w:t>master</w:t>
-      </w:r>
-    </w:p>
-    <w:p>
-      <w:pPr>
-        <w:rPr>
-          <w:rFonts w:ascii="Calibri" w:eastAsia="微软雅黑" w:hAnsi="Calibri" w:hint="eastAsia"/>
-        </w:rPr>
-      </w:pPr>
-      <w:r>
-        <w:rPr>
-          <w:rFonts w:ascii="Calibri" w:eastAsia="微软雅黑" w:hAnsi="Calibri" w:hint="eastAsia"/>
-        </w:rPr>
-        <w:t xml:space="preserve">6 </w:t>
-      </w:r>
-      <w:r>
-        <w:rPr>
-          <w:rFonts w:ascii="Calibri" w:eastAsia="微软雅黑" w:hAnsi="Calibri" w:hint="eastAsia"/>
-          <w:b/>
-        </w:rPr>
-        <w:t>$ git push origin master</w:t>
-      </w:r>
-      <w:r>
-        <w:rPr>
-          <w:rFonts w:ascii="Calibri" w:eastAsia="微软雅黑" w:hAnsi="Calibri" w:hint="eastAsia"/>
-        </w:rPr>
-        <w:t xml:space="preserve"> </w:t>
-      </w:r>
-      <w:r>
-        <w:rPr>
-          <w:rFonts w:ascii="Calibri" w:eastAsia="微软雅黑" w:hAnsi="Calibri" w:hint="eastAsia"/>
-        </w:rPr>
-        <w:t>把本地代码</w:t>
-      </w:r>
-      <w:r>
-        <w:rPr>
-          <w:rFonts w:ascii="Calibri" w:eastAsia="微软雅黑" w:hAnsi="Calibri" w:hint="eastAsia"/>
-        </w:rPr>
-        <w:t>push</w:t>
-      </w:r>
-      <w:r>
-        <w:rPr>
-          <w:rFonts w:ascii="Calibri" w:eastAsia="微软雅黑" w:hAnsi="Calibri" w:hint="eastAsia"/>
-        </w:rPr>
-        <w:t>到远程</w:t>
-      </w:r>
-      <w:r>
-        <w:rPr>
-          <w:rFonts w:ascii="Calibri" w:eastAsia="微软雅黑" w:hAnsi="Calibri" w:hint="eastAsia"/>
-        </w:rPr>
-        <w:t>master</w:t>
-      </w:r>
-      <w:r>
-        <w:rPr>
-          <w:rFonts w:ascii="Calibri" w:eastAsia="微软雅黑" w:hAnsi="Calibri" w:hint="eastAsia"/>
-        </w:rPr>
-        <w:t>分支</w:t>
-      </w:r>
-      <w:r>
-        <w:rPr>
-          <w:rFonts w:ascii="Calibri" w:eastAsia="微软雅黑" w:hAnsi="Calibri" w:hint="eastAsia"/>
-        </w:rPr>
-        <w:t>(</w:t>
-      </w:r>
-      <w:r>
-        <w:rPr>
-          <w:rFonts w:ascii="Calibri" w:eastAsia="微软雅黑" w:hAnsi="Calibri" w:hint="eastAsia"/>
-        </w:rPr>
-        <w:t>操作目录下已建立</w:t>
-      </w:r>
-      <w:r>
-        <w:rPr>
-          <w:rFonts w:ascii="Calibri" w:eastAsia="微软雅黑" w:hAnsi="Calibri" w:hint="eastAsia"/>
-        </w:rPr>
-        <w:t>git</w:t>
-      </w:r>
-      <w:r>
-        <w:rPr>
-          <w:rFonts w:ascii="Calibri" w:eastAsia="微软雅黑" w:hAnsi="Calibri" w:hint="eastAsia"/>
-        </w:rPr>
-        <w:t>仓库</w:t>
-      </w:r>
-      <w:r>
-        <w:rPr>
-          <w:rFonts w:ascii="Calibri" w:eastAsia="微软雅黑" w:hAnsi="Calibri" w:hint="eastAsia"/>
-        </w:rPr>
-        <w:t>)</w:t>
-      </w:r>
-    </w:p>
-    <w:p>
-      <w:pPr>
-        <w:rPr>
-          <w:rFonts w:ascii="Calibri" w:eastAsia="微软雅黑" w:hAnsi="Calibri" w:hint="eastAsia"/>
-        </w:rPr>
-      </w:pPr>
-      <w:r>
-        <w:rPr>
-          <w:rFonts w:ascii="Calibri" w:eastAsia="微软雅黑" w:hAnsi="Calibri" w:hint="eastAsia"/>
-        </w:rPr>
-        <w:t>7</w:t>
-      </w:r>
-      <w:r>
-        <w:rPr>
-          <w:rFonts w:ascii="Calibri" w:eastAsia="微软雅黑" w:hAnsi="Calibri" w:hint="eastAsia"/>
-          <w:b/>
-        </w:rPr>
-        <w:t xml:space="preserve"> $ git pull origin master</w:t>
-      </w:r>
-      <w:r>
-        <w:rPr>
-          <w:rFonts w:ascii="Calibri" w:eastAsia="微软雅黑" w:hAnsi="Calibri" w:hint="eastAsia"/>
-        </w:rPr>
-        <w:t xml:space="preserve"> </w:t>
-      </w:r>
-      <w:r>
-        <w:rPr>
-          <w:rFonts w:ascii="Calibri" w:eastAsia="微软雅黑" w:hAnsi="Calibri" w:hint="eastAsia"/>
-        </w:rPr>
-        <w:t>把远程最新代码更新到本地</w:t>
-      </w:r>
-      <w:r>
-        <w:rPr>
-          <w:rFonts w:ascii="Calibri" w:eastAsia="微软雅黑" w:hAnsi="Calibri" w:hint="eastAsia"/>
-        </w:rPr>
-        <w:t>(</w:t>
-      </w:r>
-      <w:r>
-        <w:rPr>
-          <w:rFonts w:ascii="Calibri" w:eastAsia="微软雅黑" w:hAnsi="Calibri" w:hint="eastAsia"/>
-        </w:rPr>
-        <w:t>多人协作时，应该先</w:t>
-      </w:r>
-      <w:r>
-        <w:rPr>
-          <w:rFonts w:ascii="Calibri" w:eastAsia="微软雅黑" w:hAnsi="Calibri" w:hint="eastAsia"/>
-        </w:rPr>
-        <w:t>pull</w:t>
+        <w:t>，名字需要和远程</w:t>
       </w:r>
       <w:bookmarkStart w:id="0" w:name="_GoBack"/>
       <w:bookmarkEnd w:id="0"/>
@@ -3339,13 +3142,216 @@
         <w:rPr>
           <w:rFonts w:ascii="Calibri" w:eastAsia="微软雅黑" w:hAnsi="Calibri" w:hint="eastAsia"/>
         </w:rPr>
+        <w:t>相同</w:t>
+      </w:r>
+      <w:r>
+        <w:rPr>
+          <w:rFonts w:ascii="Calibri" w:eastAsia="微软雅黑" w:hAnsi="Calibri" w:hint="eastAsia"/>
+        </w:rPr>
         <w:t>)</w:t>
       </w:r>
-    </w:p>
-    <w:p>
-      <w:pPr>
-        <w:rPr>
-          <w:rFonts w:ascii="Calibri" w:eastAsia="微软雅黑" w:hAnsi="Calibri" w:hint="eastAsia"/>
+      <w:r>
+        <w:rPr>
+          <w:rFonts w:ascii="Calibri" w:eastAsia="微软雅黑" w:hAnsi="Calibri" w:hint="eastAsia"/>
+        </w:rPr>
+        <w:t>，若</w:t>
+      </w:r>
+      <w:r>
+        <w:rPr>
+          <w:rFonts w:ascii="Calibri" w:eastAsia="微软雅黑" w:hAnsi="Calibri" w:hint="eastAsia"/>
+        </w:rPr>
+        <w:t>提示出错信息：</w:t>
+      </w:r>
+      <w:r>
+        <w:rPr>
+          <w:rFonts w:ascii="Calibri" w:eastAsia="微软雅黑" w:hAnsi="Calibri" w:hint="eastAsia"/>
+        </w:rPr>
+        <w:t>fatal</w:t>
+      </w:r>
+      <w:r>
+        <w:rPr>
+          <w:rFonts w:ascii="Calibri" w:eastAsia="微软雅黑" w:hAnsi="Calibri" w:hint="eastAsia"/>
+        </w:rPr>
+        <w:t>: remote origin already exists.</w:t>
+      </w:r>
+      <w:r>
+        <w:rPr>
+          <w:rFonts w:ascii="Calibri" w:eastAsia="微软雅黑" w:hAnsi="Calibri" w:hint="eastAsia"/>
+        </w:rPr>
+        <w:t>则</w:t>
+      </w:r>
+      <w:r>
+        <w:rPr>
+          <w:rFonts w:ascii="Calibri" w:eastAsia="微软雅黑" w:hAnsi="Calibri" w:hint="eastAsia"/>
+        </w:rPr>
+        <w:t>输入</w:t>
+      </w:r>
+      <w:r>
+        <w:rPr>
+          <w:rFonts w:ascii="Calibri" w:eastAsia="微软雅黑" w:hAnsi="Calibri" w:hint="eastAsia"/>
+        </w:rPr>
+        <w:t xml:space="preserve"> </w:t>
+      </w:r>
+      <w:r>
+        <w:rPr>
+          <w:rFonts w:ascii="Calibri" w:eastAsia="微软雅黑" w:hAnsi="Calibri" w:hint="eastAsia"/>
+          <w:b/>
+        </w:rPr>
+        <w:t>git remote rm origin</w:t>
+      </w:r>
+      <w:r>
+        <w:rPr>
+          <w:rFonts w:ascii="Calibri" w:eastAsia="微软雅黑" w:hAnsi="Calibri" w:hint="eastAsia"/>
+        </w:rPr>
+        <w:t>，删除远程仓库</w:t>
+      </w:r>
+      <w:r>
+        <w:rPr>
+          <w:rFonts w:ascii="Calibri" w:eastAsia="微软雅黑" w:hAnsi="Calibri" w:hint="eastAsia"/>
+        </w:rPr>
+        <w:t>master</w:t>
+      </w:r>
+    </w:p>
+    <w:p>
+      <w:pPr>
+        <w:rPr>
+          <w:rFonts w:ascii="Calibri" w:eastAsia="微软雅黑" w:hAnsi="Calibri"/>
+        </w:rPr>
+      </w:pPr>
+      <w:r>
+        <w:rPr>
+          <w:rFonts w:ascii="Calibri" w:eastAsia="微软雅黑" w:hAnsi="Calibri" w:hint="eastAsia"/>
+        </w:rPr>
+        <w:t xml:space="preserve">6 </w:t>
+      </w:r>
+      <w:r>
+        <w:rPr>
+          <w:rFonts w:ascii="Calibri" w:eastAsia="微软雅黑" w:hAnsi="Calibri" w:hint="eastAsia"/>
+          <w:b/>
+        </w:rPr>
+        <w:t>$ git push origin master</w:t>
+      </w:r>
+      <w:r>
+        <w:rPr>
+          <w:rFonts w:ascii="Calibri" w:eastAsia="微软雅黑" w:hAnsi="Calibri" w:hint="eastAsia"/>
+        </w:rPr>
+        <w:t xml:space="preserve"> </w:t>
+      </w:r>
+      <w:r>
+        <w:rPr>
+          <w:rFonts w:ascii="Calibri" w:eastAsia="微软雅黑" w:hAnsi="Calibri" w:hint="eastAsia"/>
+        </w:rPr>
+        <w:t>把本地代码</w:t>
+      </w:r>
+      <w:r>
+        <w:rPr>
+          <w:rFonts w:ascii="Calibri" w:eastAsia="微软雅黑" w:hAnsi="Calibri" w:hint="eastAsia"/>
+        </w:rPr>
+        <w:t>push</w:t>
+      </w:r>
+      <w:r>
+        <w:rPr>
+          <w:rFonts w:ascii="Calibri" w:eastAsia="微软雅黑" w:hAnsi="Calibri" w:hint="eastAsia"/>
+        </w:rPr>
+        <w:t>到远程</w:t>
+      </w:r>
+      <w:r>
+        <w:rPr>
+          <w:rFonts w:ascii="Calibri" w:eastAsia="微软雅黑" w:hAnsi="Calibri" w:hint="eastAsia"/>
+        </w:rPr>
+        <w:t>master</w:t>
+      </w:r>
+      <w:r>
+        <w:rPr>
+          <w:rFonts w:ascii="Calibri" w:eastAsia="微软雅黑" w:hAnsi="Calibri" w:hint="eastAsia"/>
+        </w:rPr>
+        <w:t>分支</w:t>
+      </w:r>
+      <w:r>
+        <w:rPr>
+          <w:rFonts w:ascii="Calibri" w:eastAsia="微软雅黑" w:hAnsi="Calibri" w:hint="eastAsia"/>
+        </w:rPr>
+        <w:t>(</w:t>
+      </w:r>
+      <w:r>
+        <w:rPr>
+          <w:rFonts w:ascii="Calibri" w:eastAsia="微软雅黑" w:hAnsi="Calibri" w:hint="eastAsia"/>
+        </w:rPr>
+        <w:t>操作目录下已建立</w:t>
+      </w:r>
+      <w:r>
+        <w:rPr>
+          <w:rFonts w:ascii="Calibri" w:eastAsia="微软雅黑" w:hAnsi="Calibri" w:hint="eastAsia"/>
+        </w:rPr>
+        <w:t>git</w:t>
+      </w:r>
+      <w:r>
+        <w:rPr>
+          <w:rFonts w:ascii="Calibri" w:eastAsia="微软雅黑" w:hAnsi="Calibri" w:hint="eastAsia"/>
+        </w:rPr>
+        <w:t>仓库</w:t>
+      </w:r>
+      <w:r>
+        <w:rPr>
+          <w:rFonts w:ascii="Calibri" w:eastAsia="微软雅黑" w:hAnsi="Calibri" w:hint="eastAsia"/>
+        </w:rPr>
+        <w:t>)</w:t>
+      </w:r>
+    </w:p>
+    <w:p>
+      <w:pPr>
+        <w:rPr>
+          <w:rFonts w:ascii="Calibri" w:eastAsia="微软雅黑" w:hAnsi="Calibri"/>
+        </w:rPr>
+      </w:pPr>
+      <w:r>
+        <w:rPr>
+          <w:rFonts w:ascii="Calibri" w:eastAsia="微软雅黑" w:hAnsi="Calibri" w:hint="eastAsia"/>
+        </w:rPr>
+        <w:t>7</w:t>
+      </w:r>
+      <w:r>
+        <w:rPr>
+          <w:rFonts w:ascii="Calibri" w:eastAsia="微软雅黑" w:hAnsi="Calibri" w:hint="eastAsia"/>
+          <w:b/>
+        </w:rPr>
+        <w:t xml:space="preserve"> $ git pull origin master</w:t>
+      </w:r>
+      <w:r>
+        <w:rPr>
+          <w:rFonts w:ascii="Calibri" w:eastAsia="微软雅黑" w:hAnsi="Calibri" w:hint="eastAsia"/>
+        </w:rPr>
+        <w:t xml:space="preserve"> </w:t>
+      </w:r>
+      <w:r>
+        <w:rPr>
+          <w:rFonts w:ascii="Calibri" w:eastAsia="微软雅黑" w:hAnsi="Calibri" w:hint="eastAsia"/>
+        </w:rPr>
+        <w:t>把远程最新代码更新到本地</w:t>
+      </w:r>
+      <w:r>
+        <w:rPr>
+          <w:rFonts w:ascii="Calibri" w:eastAsia="微软雅黑" w:hAnsi="Calibri" w:hint="eastAsia"/>
+        </w:rPr>
+        <w:t>(</w:t>
+      </w:r>
+      <w:r>
+        <w:rPr>
+          <w:rFonts w:ascii="Calibri" w:eastAsia="微软雅黑" w:hAnsi="Calibri" w:hint="eastAsia"/>
+        </w:rPr>
+        <w:t>多人协作时，应该先</w:t>
+      </w:r>
+      <w:r>
+        <w:rPr>
+          <w:rFonts w:ascii="Calibri" w:eastAsia="微软雅黑" w:hAnsi="Calibri" w:hint="eastAsia"/>
+        </w:rPr>
+        <w:t>pull)</w:t>
+      </w:r>
+    </w:p>
+    <w:p>
+      <w:pPr>
+        <w:rPr>
+          <w:rFonts w:ascii="Calibri" w:eastAsia="微软雅黑" w:hAnsi="Calibri"/>
         </w:rPr>
       </w:pPr>
       <w:r>
@@ -3463,7 +3469,7 @@
     <w:p>
       <w:pPr>
         <w:rPr>
-          <w:rFonts w:ascii="Calibri" w:eastAsia="微软雅黑" w:hAnsi="Calibri" w:hint="eastAsia"/>
+          <w:rFonts w:ascii="Calibri" w:eastAsia="微软雅黑" w:hAnsi="Calibri"/>
           <w:shd w:val="pct15" w:color="auto" w:fill="FFFFFF"/>
         </w:rPr>
       </w:pPr>

--- a/javaEE基础知识.docx
+++ b/javaEE基础知识.docx
@@ -2523,626 +2523,582 @@
       </w:r>
     </w:p>
     <w:p>
-      <w:pPr>
-        <w:rPr>
-          <w:rFonts w:ascii="Calibri" w:eastAsia="微软雅黑" w:hAnsi="Calibri"/>
-        </w:rPr>
-      </w:pPr>
-      <w:r>
-        <w:rPr>
-          <w:rFonts w:ascii="Calibri" w:eastAsia="微软雅黑" w:hAnsi="Calibri" w:hint="eastAsia"/>
-        </w:rPr>
-        <w:t xml:space="preserve">2 </w:t>
-      </w:r>
-      <w:r>
-        <w:rPr>
-          <w:rFonts w:ascii="Calibri" w:eastAsia="微软雅黑" w:hAnsi="Calibri" w:hint="eastAsia"/>
-          <w:b/>
-        </w:rPr>
-        <w:t>$ git init</w:t>
-      </w:r>
-      <w:r>
-        <w:rPr>
-          <w:rFonts w:ascii="Calibri" w:eastAsia="微软雅黑" w:hAnsi="Calibri" w:hint="eastAsia"/>
+      <w:r>
+        <w:rPr>
+          <w:rFonts w:ascii="Calibri" w:eastAsia="微软雅黑" w:hAnsi="Calibri" w:hint="eastAsia"/>
+        </w:rPr>
+        <w:t>1</w:t>
+      </w:r>
+      <w:r>
+        <w:rPr>
+          <w:rFonts w:ascii="Calibri" w:eastAsia="微软雅黑" w:hAnsi="Calibri"/>
         </w:rPr>
         <w:t xml:space="preserve"> </w:t>
       </w:r>
       <w:r>
         <w:rPr>
-          <w:rFonts w:ascii="Calibri" w:eastAsia="微软雅黑" w:hAnsi="Calibri" w:hint="eastAsia"/>
-        </w:rPr>
-        <w:t>即可初始化</w:t>
-      </w:r>
-      <w:r>
-        <w:rPr>
-          <w:rFonts w:ascii="Calibri" w:eastAsia="微软雅黑" w:hAnsi="Calibri" w:hint="eastAsia"/>
-        </w:rPr>
-        <w:t>workbench</w:t>
-      </w:r>
-      <w:r>
-        <w:rPr>
-          <w:rFonts w:ascii="Calibri" w:eastAsia="微软雅黑" w:hAnsi="Calibri" w:hint="eastAsia"/>
-        </w:rPr>
-        <w:t>目录下文件成</w:t>
-      </w:r>
-      <w:r>
-        <w:rPr>
-          <w:rFonts w:ascii="Calibri" w:eastAsia="微软雅黑" w:hAnsi="Calibri" w:hint="eastAsia"/>
-        </w:rPr>
-        <w:t>git</w:t>
-      </w:r>
-      <w:r>
-        <w:rPr>
-          <w:rFonts w:ascii="Calibri" w:eastAsia="微软雅黑" w:hAnsi="Calibri" w:hint="eastAsia"/>
-        </w:rPr>
-        <w:t>代码库</w:t>
-      </w:r>
-    </w:p>
-    <w:p>
-      <w:pPr>
-        <w:rPr>
-          <w:rFonts w:ascii="Calibri" w:eastAsia="微软雅黑" w:hAnsi="Calibri"/>
-        </w:rPr>
-      </w:pPr>
-      <w:r>
-        <w:rPr>
-          <w:rFonts w:ascii="Calibri" w:eastAsia="微软雅黑" w:hAnsi="Calibri" w:hint="eastAsia"/>
+          <w:rFonts w:ascii="Calibri" w:eastAsia="微软雅黑" w:hAnsi="Calibri"/>
+        </w:rPr>
+        <w:t>配置本地</w:t>
+      </w:r>
+      <w:r>
+        <w:rPr>
+          <w:rFonts w:ascii="Calibri" w:eastAsia="微软雅黑" w:hAnsi="Calibri"/>
+        </w:rPr>
+        <w:t>git:</w:t>
+      </w:r>
+      <w:r>
+        <w:t xml:space="preserve"> </w:t>
+      </w:r>
+      <w:r>
+        <w:rPr>
+          <w:rFonts w:ascii="微软雅黑" w:eastAsia="微软雅黑" w:hAnsi="微软雅黑"/>
+        </w:rPr>
+        <w:t>用户名和邮箱</w:t>
+      </w:r>
+    </w:p>
+    <w:p>
+      <w:pPr>
+        <w:rPr>
+          <w:rFonts w:ascii="Calibri" w:eastAsia="微软雅黑" w:hAnsi="Calibri"/>
+        </w:rPr>
+      </w:pPr>
+      <w:r>
+        <w:rPr>
+          <w:rFonts w:ascii="Calibri" w:eastAsia="微软雅黑" w:hAnsi="Calibri"/>
         </w:rPr>
         <w:lastRenderedPageBreak/>
-        <w:t xml:space="preserve">3 </w:t>
-      </w:r>
-      <w:r>
-        <w:rPr>
-          <w:rFonts w:ascii="Calibri" w:eastAsia="微软雅黑" w:hAnsi="Calibri" w:hint="eastAsia"/>
-          <w:b/>
-        </w:rPr>
-        <w:t>$ git add .</w:t>
-      </w:r>
-      <w:r>
-        <w:rPr>
-          <w:rFonts w:ascii="Calibri" w:eastAsia="微软雅黑" w:hAnsi="Calibri" w:hint="eastAsia"/>
-        </w:rPr>
-        <w:t xml:space="preserve"> </w:t>
-      </w:r>
-      <w:r>
-        <w:rPr>
-          <w:rFonts w:ascii="Calibri" w:eastAsia="微软雅黑" w:hAnsi="Calibri" w:hint="eastAsia"/>
-        </w:rPr>
-        <w:t>把</w:t>
-      </w:r>
-      <w:r>
-        <w:rPr>
-          <w:rFonts w:ascii="Calibri" w:eastAsia="微软雅黑" w:hAnsi="Calibri" w:hint="eastAsia"/>
-        </w:rPr>
-        <w:t>workbench</w:t>
-      </w:r>
-      <w:r>
-        <w:rPr>
-          <w:rFonts w:ascii="Calibri" w:eastAsia="微软雅黑" w:hAnsi="Calibri" w:hint="eastAsia"/>
-        </w:rPr>
-        <w:t>目录下文件提交到暂存区</w:t>
-      </w:r>
-      <w:r>
-        <w:rPr>
-          <w:rFonts w:ascii="Calibri" w:eastAsia="微软雅黑" w:hAnsi="Calibri" w:hint="eastAsia"/>
-        </w:rPr>
-        <w:t>(</w:t>
-      </w:r>
-      <w:r>
-        <w:rPr>
-          <w:rFonts w:ascii="Calibri" w:eastAsia="微软雅黑" w:hAnsi="Calibri" w:hint="eastAsia"/>
-        </w:rPr>
-        <w:t>每次修改之后都需要先</w:t>
-      </w:r>
-      <w:r>
-        <w:rPr>
-          <w:rFonts w:ascii="Calibri" w:eastAsia="微软雅黑" w:hAnsi="Calibri" w:hint="eastAsia"/>
-        </w:rPr>
-        <w:t>add</w:t>
-      </w:r>
-      <w:r>
-        <w:rPr>
-          <w:rFonts w:ascii="Calibri" w:eastAsia="微软雅黑" w:hAnsi="Calibri" w:hint="eastAsia"/>
-        </w:rPr>
-        <w:t>修改的文件，然后再</w:t>
-      </w:r>
-      <w:r>
-        <w:rPr>
-          <w:rFonts w:ascii="Calibri" w:eastAsia="微软雅黑" w:hAnsi="Calibri" w:hint="eastAsia"/>
-        </w:rPr>
-        <w:t>commit)</w:t>
-      </w:r>
-    </w:p>
-    <w:p>
-      <w:pPr>
-        <w:rPr>
-          <w:rFonts w:ascii="Calibri" w:eastAsia="微软雅黑" w:hAnsi="Calibri"/>
-        </w:rPr>
-      </w:pPr>
-      <w:r>
-        <w:rPr>
-          <w:rFonts w:ascii="Calibri" w:eastAsia="微软雅黑" w:hAnsi="Calibri" w:hint="eastAsia"/>
-        </w:rPr>
-        <w:t xml:space="preserve">4 </w:t>
-      </w:r>
-      <w:r>
-        <w:rPr>
-          <w:rFonts w:ascii="Calibri" w:eastAsia="微软雅黑" w:hAnsi="Calibri" w:hint="eastAsia"/>
-          <w:b/>
-        </w:rPr>
-        <w:t>$</w:t>
-      </w:r>
-      <w:r>
-        <w:rPr>
-          <w:rFonts w:ascii="Calibri" w:eastAsia="微软雅黑" w:hAnsi="Calibri"/>
-          <w:b/>
-        </w:rPr>
-        <w:t xml:space="preserve"> </w:t>
-      </w:r>
-      <w:r>
-        <w:rPr>
-          <w:rFonts w:ascii="Calibri" w:eastAsia="微软雅黑" w:hAnsi="Calibri" w:hint="eastAsia"/>
-          <w:b/>
-        </w:rPr>
-        <w:t xml:space="preserve">git commit </w:t>
-      </w:r>
-      <w:r>
-        <w:rPr>
-          <w:rFonts w:ascii="Calibri" w:eastAsia="微软雅黑" w:hAnsi="Calibri" w:hint="eastAsia"/>
-          <w:b/>
+        <w:t>$ git con</w:t>
+      </w:r>
+      <w:r>
+        <w:rPr>
+          <w:rFonts w:ascii="Calibri" w:eastAsia="微软雅黑" w:hAnsi="Calibri"/>
+        </w:rPr>
+        <w:t xml:space="preserve">fig </w:t>
+      </w:r>
+      <w:r>
+        <w:rPr>
+          <w:rFonts w:ascii="Calibri" w:eastAsia="微软雅黑" w:hAnsi="Calibri"/>
         </w:rPr>
         <w:t>–</w:t>
       </w:r>
       <w:r>
         <w:rPr>
-          <w:rFonts w:ascii="Calibri" w:eastAsia="微软雅黑" w:hAnsi="Calibri" w:hint="eastAsia"/>
-          <w:b/>
-        </w:rPr>
-        <w:t xml:space="preserve">m </w:t>
-      </w:r>
-      <w:r>
-        <w:rPr>
-          <w:rFonts w:ascii="Calibri" w:eastAsia="微软雅黑" w:hAnsi="Calibri" w:hint="eastAsia"/>
-          <w:b/>
+          <w:rFonts w:ascii="Calibri" w:eastAsia="微软雅黑" w:hAnsi="Calibri"/>
+        </w:rPr>
+        <w:t>global</w:t>
+      </w:r>
+      <w:r>
+        <w:rPr>
+          <w:rFonts w:ascii="Calibri" w:eastAsia="微软雅黑" w:hAnsi="Calibri" w:hint="eastAsia"/>
+        </w:rPr>
+        <w:t>（不加此参数，则只在该项目单独配置）</w:t>
+      </w:r>
+      <w:r>
+        <w:rPr>
+          <w:rFonts w:ascii="Calibri" w:eastAsia="微软雅黑" w:hAnsi="Calibri"/>
+        </w:rPr>
+        <w:t xml:space="preserve"> user.name "Xi Yihai</w:t>
+      </w:r>
+      <w:r>
+        <w:rPr>
+          <w:rFonts w:ascii="Calibri" w:eastAsia="微软雅黑" w:hAnsi="Calibri"/>
+        </w:rPr>
+        <w:t>"</w:t>
+      </w:r>
+    </w:p>
+    <w:p>
+      <w:pPr>
+        <w:rPr>
+          <w:rFonts w:ascii="Calibri" w:eastAsia="微软雅黑" w:hAnsi="Calibri"/>
+        </w:rPr>
+      </w:pPr>
+      <w:r>
+        <w:rPr>
+          <w:rFonts w:ascii="Calibri" w:eastAsia="微软雅黑" w:hAnsi="Calibri"/>
+        </w:rPr>
+        <w:t xml:space="preserve">$ git config --global user.email </w:t>
+      </w:r>
+      <w:r>
+        <w:rPr>
+          <w:rFonts w:ascii="Calibri" w:eastAsia="微软雅黑" w:hAnsi="Calibri"/>
         </w:rPr>
         <w:t>“</w:t>
       </w:r>
-      <w:r>
-        <w:rPr>
-          <w:rFonts w:ascii="Calibri" w:eastAsia="微软雅黑" w:hAnsi="Calibri" w:hint="eastAsia"/>
-          <w:b/>
-        </w:rPr>
-        <w:t>message</w:t>
-      </w:r>
-      <w:r>
-        <w:rPr>
-          <w:rFonts w:ascii="Calibri" w:eastAsia="微软雅黑" w:hAnsi="Calibri" w:hint="eastAsia"/>
-          <w:b/>
+      <w:hyperlink r:id="rId7" w:history="1">
+        <w:r>
+          <w:rPr>
+            <w:rStyle w:val="a6"/>
+            <w:rFonts w:ascii="Calibri" w:eastAsia="微软雅黑" w:hAnsi="Calibri"/>
+          </w:rPr>
+          <w:t>xiyihai@yeah.net</w:t>
+        </w:r>
+      </w:hyperlink>
+      <w:r>
+        <w:rPr>
+          <w:rFonts w:ascii="Calibri" w:eastAsia="微软雅黑" w:hAnsi="Calibri"/>
         </w:rPr>
         <w:t>”</w:t>
       </w:r>
-      <w:r>
-        <w:rPr>
-          <w:rFonts w:ascii="Calibri" w:eastAsia="微软雅黑" w:hAnsi="Calibri" w:hint="eastAsia"/>
-        </w:rPr>
-        <w:t xml:space="preserve"> </w:t>
-      </w:r>
-      <w:r>
-        <w:rPr>
-          <w:rFonts w:ascii="Calibri" w:eastAsia="微软雅黑" w:hAnsi="Calibri" w:hint="eastAsia"/>
-        </w:rPr>
-        <w:t>提交暂存区到本地仓库</w:t>
-      </w:r>
-    </w:p>
-    <w:p>
-      <w:pPr>
-        <w:rPr>
-          <w:rFonts w:ascii="Calibri" w:eastAsia="微软雅黑" w:hAnsi="Calibri"/>
-        </w:rPr>
-      </w:pPr>
-      <w:r>
-        <w:rPr>
-          <w:rFonts w:ascii="Calibri" w:eastAsia="微软雅黑" w:hAnsi="Calibri" w:hint="eastAsia"/>
-        </w:rPr>
-        <w:t xml:space="preserve">9 </w:t>
-      </w:r>
-      <w:r>
-        <w:rPr>
-          <w:rFonts w:ascii="Calibri" w:eastAsia="微软雅黑" w:hAnsi="Calibri" w:hint="eastAsia"/>
-          <w:b/>
-        </w:rPr>
-        <w:t>$ git status</w:t>
-      </w:r>
-      <w:r>
-        <w:rPr>
-          <w:rFonts w:ascii="Calibri" w:eastAsia="微软雅黑" w:hAnsi="Calibri" w:hint="eastAsia"/>
-        </w:rPr>
-        <w:t xml:space="preserve"> </w:t>
-      </w:r>
-      <w:r>
-        <w:rPr>
-          <w:rFonts w:ascii="Calibri" w:eastAsia="微软雅黑" w:hAnsi="Calibri" w:hint="eastAsia"/>
-        </w:rPr>
-        <w:t>显示当前本地仓库的状态，修改了什么，删除了什么，有没有提交等。</w:t>
-      </w:r>
-    </w:p>
-    <w:p>
-      <w:pPr>
-        <w:rPr>
-          <w:rFonts w:ascii="Calibri" w:eastAsia="微软雅黑" w:hAnsi="Calibri"/>
-        </w:rPr>
-      </w:pPr>
-      <w:r>
-        <w:rPr>
-          <w:rFonts w:ascii="Calibri" w:eastAsia="微软雅黑" w:hAnsi="Calibri" w:hint="eastAsia"/>
-        </w:rPr>
-        <w:t>10</w:t>
-      </w:r>
-      <w:r>
-        <w:rPr>
-          <w:rFonts w:ascii="Calibri" w:eastAsia="微软雅黑" w:hAnsi="Calibri" w:hint="eastAsia"/>
-          <w:b/>
-        </w:rPr>
-        <w:t xml:space="preserve"> $ git diff readme.txt </w:t>
-      </w:r>
-      <w:r>
-        <w:rPr>
-          <w:rFonts w:ascii="Calibri" w:eastAsia="微软雅黑" w:hAnsi="Calibri" w:hint="eastAsia"/>
-        </w:rPr>
-        <w:t>对比工作区和版本库该文件区别</w:t>
-      </w:r>
-    </w:p>
-    <w:p>
-      <w:pPr>
-        <w:rPr>
-          <w:rFonts w:ascii="Calibri" w:eastAsia="微软雅黑" w:hAnsi="Calibri"/>
-        </w:rPr>
-      </w:pPr>
-      <w:r>
-        <w:rPr>
-          <w:rFonts w:ascii="Calibri" w:eastAsia="微软雅黑" w:hAnsi="Calibri" w:hint="eastAsia"/>
-        </w:rPr>
-        <w:t>11</w:t>
-      </w:r>
-      <w:r>
-        <w:rPr>
-          <w:rFonts w:ascii="Calibri" w:eastAsia="微软雅黑" w:hAnsi="Calibri" w:hint="eastAsia"/>
-          <w:b/>
-        </w:rPr>
-        <w:t xml:space="preserve"> $ git log</w:t>
-      </w:r>
-      <w:r>
-        <w:rPr>
-          <w:rFonts w:ascii="Calibri" w:eastAsia="微软雅黑" w:hAnsi="Calibri" w:hint="eastAsia"/>
-        </w:rPr>
-        <w:t>显示从最近到最远的提交日志</w:t>
-      </w:r>
-      <w:r>
-        <w:rPr>
-          <w:rFonts w:ascii="Calibri" w:eastAsia="微软雅黑" w:hAnsi="Calibri" w:hint="eastAsia"/>
-        </w:rPr>
-        <w:t xml:space="preserve"> git commit </w:t>
-      </w:r>
-      <w:r>
-        <w:rPr>
-          <w:rFonts w:ascii="Calibri" w:eastAsia="微软雅黑" w:hAnsi="Calibri" w:hint="eastAsia"/>
-        </w:rPr>
-        <w:t>–</w:t>
-      </w:r>
-      <w:r>
-        <w:rPr>
-          <w:rFonts w:ascii="Calibri" w:eastAsia="微软雅黑" w:hAnsi="Calibri" w:hint="eastAsia"/>
-        </w:rPr>
-        <w:t xml:space="preserve">m </w:t>
-      </w:r>
-      <w:r>
-        <w:rPr>
-          <w:rFonts w:ascii="Calibri" w:eastAsia="微软雅黑" w:hAnsi="Calibri" w:hint="eastAsia"/>
-        </w:rPr>
-        <w:t>“内容”</w:t>
-      </w:r>
-    </w:p>
-    <w:p>
-      <w:pPr>
-        <w:rPr>
-          <w:rFonts w:ascii="Calibri" w:eastAsia="微软雅黑" w:hAnsi="Calibri"/>
-        </w:rPr>
-      </w:pPr>
-      <w:r>
-        <w:rPr>
-          <w:rFonts w:ascii="Calibri" w:eastAsia="微软雅黑" w:hAnsi="Calibri" w:hint="eastAsia"/>
-        </w:rPr>
-        <w:t>12</w:t>
-      </w:r>
-      <w:r>
-        <w:rPr>
-          <w:rFonts w:ascii="Calibri" w:eastAsia="微软雅黑" w:hAnsi="Calibri" w:hint="eastAsia"/>
-          <w:b/>
-        </w:rPr>
-        <w:t xml:space="preserve"> $ git reflog</w:t>
-      </w:r>
-      <w:r>
-        <w:rPr>
-          <w:rFonts w:ascii="Calibri" w:eastAsia="微软雅黑" w:hAnsi="Calibri" w:hint="eastAsia"/>
-        </w:rPr>
-        <w:t xml:space="preserve"> </w:t>
-      </w:r>
-      <w:r>
-        <w:rPr>
-          <w:rFonts w:ascii="Calibri" w:eastAsia="微软雅黑" w:hAnsi="Calibri" w:hint="eastAsia"/>
-        </w:rPr>
-        <w:t>记录每一次提交的</w:t>
-      </w:r>
-      <w:r>
-        <w:rPr>
-          <w:rFonts w:ascii="Calibri" w:eastAsia="微软雅黑" w:hAnsi="Calibri" w:hint="eastAsia"/>
-        </w:rPr>
-        <w:t>commit-id</w:t>
-      </w:r>
-      <w:r>
-        <w:rPr>
-          <w:rFonts w:ascii="Calibri" w:eastAsia="微软雅黑" w:hAnsi="Calibri" w:hint="eastAsia"/>
-        </w:rPr>
-        <w:t>号</w:t>
-      </w:r>
-    </w:p>
-    <w:p>
-      <w:pPr>
-        <w:rPr>
-          <w:rFonts w:ascii="Calibri" w:eastAsia="微软雅黑" w:hAnsi="Calibri"/>
-        </w:rPr>
-      </w:pPr>
-      <w:r>
-        <w:rPr>
-          <w:rFonts w:ascii="Calibri" w:eastAsia="微软雅黑" w:hAnsi="Calibri" w:hint="eastAsia"/>
-        </w:rPr>
-        <w:t xml:space="preserve">13 </w:t>
-      </w:r>
-      <w:r>
-        <w:rPr>
-          <w:rFonts w:ascii="Calibri" w:eastAsia="微软雅黑" w:hAnsi="Calibri" w:hint="eastAsia"/>
-          <w:b/>
-        </w:rPr>
-        <w:t xml:space="preserve">$ git reset --hard commit-id </w:t>
-      </w:r>
-      <w:r>
-        <w:rPr>
-          <w:rFonts w:ascii="Calibri" w:eastAsia="微软雅黑" w:hAnsi="Calibri" w:hint="eastAsia"/>
-        </w:rPr>
-        <w:t>回滚到</w:t>
-      </w:r>
-      <w:r>
-        <w:rPr>
-          <w:rFonts w:ascii="Calibri" w:eastAsia="微软雅黑" w:hAnsi="Calibri" w:hint="eastAsia"/>
-        </w:rPr>
-        <w:t>commit-id</w:t>
-      </w:r>
-      <w:r>
-        <w:rPr>
-          <w:rFonts w:ascii="Calibri" w:eastAsia="微软雅黑" w:hAnsi="Calibri" w:hint="eastAsia"/>
-        </w:rPr>
-        <w:t>所指版本</w:t>
-      </w:r>
-    </w:p>
-    <w:p>
-      <w:pPr>
-        <w:rPr>
-          <w:rFonts w:ascii="Calibri" w:eastAsia="微软雅黑" w:hAnsi="Calibri"/>
-        </w:rPr>
-      </w:pPr>
-      <w:r>
-        <w:rPr>
-          <w:rFonts w:ascii="Calibri" w:eastAsia="微软雅黑" w:hAnsi="Calibri" w:hint="eastAsia"/>
-        </w:rPr>
-        <w:t xml:space="preserve">14 </w:t>
-      </w:r>
-      <w:r>
-        <w:rPr>
-          <w:rFonts w:ascii="Calibri" w:eastAsia="微软雅黑" w:hAnsi="Calibri" w:hint="eastAsia"/>
-          <w:b/>
-        </w:rPr>
-        <w:t xml:space="preserve">$ git checkout -- readme.txt </w:t>
-      </w:r>
-      <w:r>
-        <w:rPr>
-          <w:rFonts w:ascii="Calibri" w:eastAsia="微软雅黑" w:hAnsi="Calibri" w:hint="eastAsia"/>
-        </w:rPr>
-        <w:t>放弃工作区的修改</w:t>
-      </w:r>
-      <w:r>
-        <w:rPr>
-          <w:rFonts w:ascii="Calibri" w:eastAsia="微软雅黑" w:hAnsi="Calibri" w:hint="eastAsia"/>
-        </w:rPr>
-        <w:t>(</w:t>
-      </w:r>
-      <w:r>
-        <w:rPr>
-          <w:rFonts w:ascii="Calibri" w:eastAsia="微软雅黑" w:hAnsi="Calibri" w:hint="eastAsia"/>
-        </w:rPr>
-        <w:t>删除，增加等操作都算</w:t>
-      </w:r>
-      <w:r>
-        <w:rPr>
-          <w:rFonts w:ascii="Calibri" w:eastAsia="微软雅黑" w:hAnsi="Calibri" w:hint="eastAsia"/>
-        </w:rPr>
-        <w:t>)</w:t>
-      </w:r>
-      <w:r>
-        <w:rPr>
-          <w:rFonts w:ascii="Calibri" w:eastAsia="微软雅黑" w:hAnsi="Calibri" w:hint="eastAsia"/>
-        </w:rPr>
-        <w:t>，回到最近一次</w:t>
-      </w:r>
-      <w:r>
-        <w:rPr>
-          <w:rFonts w:ascii="Calibri" w:eastAsia="微软雅黑" w:hAnsi="Calibri" w:hint="eastAsia"/>
-        </w:rPr>
-        <w:t>commit</w:t>
-      </w:r>
-      <w:r>
-        <w:rPr>
-          <w:rFonts w:ascii="Calibri" w:eastAsia="微软雅黑" w:hAnsi="Calibri" w:hint="eastAsia"/>
-        </w:rPr>
-        <w:t>或</w:t>
-      </w:r>
-      <w:r>
-        <w:rPr>
-          <w:rFonts w:ascii="Calibri" w:eastAsia="微软雅黑" w:hAnsi="Calibri" w:hint="eastAsia"/>
-        </w:rPr>
-        <w:t>add</w:t>
-      </w:r>
-      <w:r>
-        <w:rPr>
-          <w:rFonts w:ascii="Calibri" w:eastAsia="微软雅黑" w:hAnsi="Calibri" w:hint="eastAsia"/>
-        </w:rPr>
-        <w:t>时状态。</w:t>
-      </w:r>
-    </w:p>
-    <w:p>
-      <w:pPr>
-        <w:rPr>
-          <w:rFonts w:ascii="Calibri" w:eastAsia="微软雅黑" w:hAnsi="Calibri"/>
-          <w:b/>
-        </w:rPr>
-      </w:pPr>
-      <w:r>
-        <w:rPr>
-          <w:rFonts w:ascii="Calibri" w:eastAsia="微软雅黑" w:hAnsi="Calibri" w:hint="eastAsia"/>
-          <w:b/>
-        </w:rPr>
-        <w:t>远程仓库：</w:t>
-      </w:r>
-    </w:p>
-    <w:p>
-      <w:pPr>
-        <w:rPr>
-          <w:rFonts w:ascii="Calibri" w:eastAsia="微软雅黑" w:hAnsi="Calibri"/>
-        </w:rPr>
-      </w:pPr>
-      <w:r>
-        <w:rPr>
-          <w:rFonts w:ascii="Calibri" w:eastAsia="微软雅黑" w:hAnsi="Calibri" w:hint="eastAsia"/>
-        </w:rPr>
-        <w:t xml:space="preserve">4 </w:t>
-      </w:r>
-      <w:r>
-        <w:rPr>
-          <w:rFonts w:ascii="Calibri" w:eastAsia="微软雅黑" w:hAnsi="Calibri" w:hint="eastAsia"/>
-          <w:b/>
-        </w:rPr>
-        <w:t xml:space="preserve">$ ssh-keygen -t rsa -C xiyihai@163.com </w:t>
-      </w:r>
-      <w:r>
-        <w:rPr>
-          <w:rFonts w:ascii="Calibri" w:eastAsia="微软雅黑" w:hAnsi="Calibri" w:hint="eastAsia"/>
-        </w:rPr>
-        <w:t>登陆</w:t>
-      </w:r>
-      <w:r>
-        <w:rPr>
-          <w:rFonts w:ascii="Calibri" w:eastAsia="微软雅黑" w:hAnsi="Calibri" w:hint="eastAsia"/>
-        </w:rPr>
-        <w:t>GitHub</w:t>
-      </w:r>
-      <w:r>
-        <w:rPr>
-          <w:rFonts w:ascii="Calibri" w:eastAsia="微软雅黑" w:hAnsi="Calibri" w:hint="eastAsia"/>
-        </w:rPr>
-        <w:t>点“</w:t>
-      </w:r>
-      <w:r>
-        <w:rPr>
-          <w:rFonts w:ascii="Calibri" w:eastAsia="微软雅黑" w:hAnsi="Calibri" w:hint="eastAsia"/>
-        </w:rPr>
-        <w:t>Add SSH Key</w:t>
-      </w:r>
-      <w:r>
-        <w:rPr>
-          <w:rFonts w:ascii="Calibri" w:eastAsia="微软雅黑" w:hAnsi="Calibri" w:hint="eastAsia"/>
-        </w:rPr>
-        <w:t>”，在</w:t>
-      </w:r>
-      <w:r>
-        <w:rPr>
-          <w:rFonts w:ascii="Calibri" w:eastAsia="微软雅黑" w:hAnsi="Calibri" w:hint="eastAsia"/>
-        </w:rPr>
-        <w:t>Key</w:t>
-      </w:r>
-      <w:r>
-        <w:rPr>
-          <w:rFonts w:ascii="Calibri" w:eastAsia="微软雅黑" w:hAnsi="Calibri" w:hint="eastAsia"/>
-        </w:rPr>
-        <w:t>文本框里粘贴</w:t>
-      </w:r>
-      <w:r>
-        <w:rPr>
-          <w:rFonts w:ascii="Calibri" w:eastAsia="微软雅黑" w:hAnsi="Calibri" w:hint="eastAsia"/>
-        </w:rPr>
-        <w:t>id_rsa.pub</w:t>
-      </w:r>
-      <w:r>
-        <w:rPr>
-          <w:rFonts w:ascii="Calibri" w:eastAsia="微软雅黑" w:hAnsi="Calibri" w:hint="eastAsia"/>
-        </w:rPr>
-        <w:t>文件的内容</w:t>
-      </w:r>
-    </w:p>
-    <w:p>
-      <w:pPr>
-        <w:rPr>
-          <w:rFonts w:ascii="Calibri" w:eastAsia="微软雅黑" w:hAnsi="Calibri"/>
-        </w:rPr>
-      </w:pPr>
-      <w:r>
-        <w:rPr>
-          <w:rFonts w:ascii="Calibri" w:eastAsia="微软雅黑" w:hAnsi="Calibri" w:hint="eastAsia"/>
-        </w:rPr>
-        <w:t>5</w:t>
-      </w:r>
-      <w:r>
-        <w:rPr>
-          <w:rFonts w:ascii="Calibri" w:eastAsia="微软雅黑" w:hAnsi="Calibri" w:hint="eastAsia"/>
-          <w:b/>
-        </w:rPr>
-        <w:t xml:space="preserve"> $ git remote add origin git@github.com:xiyihai/PicLabel.git</w:t>
-      </w:r>
-      <w:r>
-        <w:rPr>
-          <w:rFonts w:ascii="Calibri" w:eastAsia="微软雅黑" w:hAnsi="Calibri" w:hint="eastAsia"/>
-        </w:rPr>
-        <w:t xml:space="preserve"> </w:t>
-      </w:r>
-      <w:r>
-        <w:rPr>
-          <w:rFonts w:ascii="Calibri" w:eastAsia="微软雅黑" w:hAnsi="Calibri" w:hint="eastAsia"/>
-        </w:rPr>
-        <w:t>关联远程仓库</w:t>
-      </w:r>
-      <w:r>
-        <w:rPr>
-          <w:rFonts w:ascii="Calibri" w:eastAsia="微软雅黑" w:hAnsi="Calibri" w:hint="eastAsia"/>
-        </w:rPr>
-        <w:t>(</w:t>
-      </w:r>
-      <w:r>
-        <w:rPr>
-          <w:rFonts w:ascii="Calibri" w:eastAsia="微软雅黑" w:hAnsi="Calibri" w:hint="eastAsia"/>
-        </w:rPr>
-        <w:t>一次即可</w:t>
-      </w:r>
-      <w:r>
-        <w:rPr>
-          <w:rFonts w:ascii="Calibri" w:eastAsia="微软雅黑" w:hAnsi="Calibri" w:hint="eastAsia"/>
-        </w:rPr>
-        <w:t>，名字需要和远程</w:t>
+    </w:p>
+    <w:p>
+      <w:pPr>
+        <w:rPr>
+          <w:rFonts w:ascii="Calibri" w:eastAsia="微软雅黑" w:hAnsi="Calibri"/>
+        </w:rPr>
+      </w:pPr>
+      <w:r>
+        <w:rPr>
+          <w:rFonts w:ascii="Calibri" w:eastAsia="微软雅黑" w:hAnsi="Calibri"/>
+        </w:rPr>
+        <w:t xml:space="preserve">$ git config –list </w:t>
+      </w:r>
+      <w:r>
+        <w:rPr>
+          <w:rFonts w:ascii="Calibri" w:eastAsia="微软雅黑" w:hAnsi="Calibri"/>
+        </w:rPr>
+        <w:t>列出配置信息</w:t>
       </w:r>
       <w:bookmarkStart w:id="0" w:name="_GoBack"/>
       <w:bookmarkEnd w:id="0"/>
-      <w:r>
-        <w:rPr>
-          <w:rFonts w:ascii="Calibri" w:eastAsia="微软雅黑" w:hAnsi="Calibri" w:hint="eastAsia"/>
-        </w:rPr>
-        <w:t>相同</w:t>
+    </w:p>
+    <w:p>
+      <w:pPr>
+        <w:rPr>
+          <w:rFonts w:ascii="Calibri" w:eastAsia="微软雅黑" w:hAnsi="Calibri"/>
+        </w:rPr>
+      </w:pPr>
+      <w:r>
+        <w:rPr>
+          <w:rFonts w:ascii="Calibri" w:eastAsia="微软雅黑" w:hAnsi="Calibri" w:hint="eastAsia"/>
+        </w:rPr>
+        <w:t xml:space="preserve">2 </w:t>
+      </w:r>
+      <w:r>
+        <w:rPr>
+          <w:rFonts w:ascii="Calibri" w:eastAsia="微软雅黑" w:hAnsi="Calibri" w:hint="eastAsia"/>
+          <w:b/>
+        </w:rPr>
+        <w:t>$ git init</w:t>
+      </w:r>
+      <w:r>
+        <w:rPr>
+          <w:rFonts w:ascii="Calibri" w:eastAsia="微软雅黑" w:hAnsi="Calibri" w:hint="eastAsia"/>
+        </w:rPr>
+        <w:t xml:space="preserve"> </w:t>
+      </w:r>
+      <w:r>
+        <w:rPr>
+          <w:rFonts w:ascii="Calibri" w:eastAsia="微软雅黑" w:hAnsi="Calibri" w:hint="eastAsia"/>
+        </w:rPr>
+        <w:t>即可初始化</w:t>
+      </w:r>
+      <w:r>
+        <w:rPr>
+          <w:rFonts w:ascii="Calibri" w:eastAsia="微软雅黑" w:hAnsi="Calibri" w:hint="eastAsia"/>
+        </w:rPr>
+        <w:t>workbench</w:t>
+      </w:r>
+      <w:r>
+        <w:rPr>
+          <w:rFonts w:ascii="Calibri" w:eastAsia="微软雅黑" w:hAnsi="Calibri" w:hint="eastAsia"/>
+        </w:rPr>
+        <w:t>目录下文件成</w:t>
+      </w:r>
+      <w:r>
+        <w:rPr>
+          <w:rFonts w:ascii="Calibri" w:eastAsia="微软雅黑" w:hAnsi="Calibri" w:hint="eastAsia"/>
+        </w:rPr>
+        <w:t>git</w:t>
+      </w:r>
+      <w:r>
+        <w:rPr>
+          <w:rFonts w:ascii="Calibri" w:eastAsia="微软雅黑" w:hAnsi="Calibri" w:hint="eastAsia"/>
+        </w:rPr>
+        <w:t>代码库</w:t>
+      </w:r>
+    </w:p>
+    <w:p>
+      <w:pPr>
+        <w:rPr>
+          <w:rFonts w:ascii="Calibri" w:eastAsia="微软雅黑" w:hAnsi="Calibri"/>
+        </w:rPr>
+      </w:pPr>
+      <w:r>
+        <w:rPr>
+          <w:rFonts w:ascii="Calibri" w:eastAsia="微软雅黑" w:hAnsi="Calibri" w:hint="eastAsia"/>
+        </w:rPr>
+        <w:t xml:space="preserve">3 </w:t>
+      </w:r>
+      <w:r>
+        <w:rPr>
+          <w:rFonts w:ascii="Calibri" w:eastAsia="微软雅黑" w:hAnsi="Calibri" w:hint="eastAsia"/>
+          <w:b/>
+        </w:rPr>
+        <w:t>$ git add .</w:t>
+      </w:r>
+      <w:r>
+        <w:rPr>
+          <w:rFonts w:ascii="Calibri" w:eastAsia="微软雅黑" w:hAnsi="Calibri" w:hint="eastAsia"/>
+        </w:rPr>
+        <w:t xml:space="preserve"> </w:t>
+      </w:r>
+      <w:r>
+        <w:rPr>
+          <w:rFonts w:ascii="Calibri" w:eastAsia="微软雅黑" w:hAnsi="Calibri" w:hint="eastAsia"/>
+        </w:rPr>
+        <w:t>把</w:t>
+      </w:r>
+      <w:r>
+        <w:rPr>
+          <w:rFonts w:ascii="Calibri" w:eastAsia="微软雅黑" w:hAnsi="Calibri" w:hint="eastAsia"/>
+        </w:rPr>
+        <w:t>workbench</w:t>
+      </w:r>
+      <w:r>
+        <w:rPr>
+          <w:rFonts w:ascii="Calibri" w:eastAsia="微软雅黑" w:hAnsi="Calibri" w:hint="eastAsia"/>
+        </w:rPr>
+        <w:t>目录下文件提交到暂存区</w:t>
+      </w:r>
+      <w:r>
+        <w:rPr>
+          <w:rFonts w:ascii="Calibri" w:eastAsia="微软雅黑" w:hAnsi="Calibri" w:hint="eastAsia"/>
+        </w:rPr>
+        <w:t>(</w:t>
+      </w:r>
+      <w:r>
+        <w:rPr>
+          <w:rFonts w:ascii="Calibri" w:eastAsia="微软雅黑" w:hAnsi="Calibri" w:hint="eastAsia"/>
+        </w:rPr>
+        <w:t>每次修改之后都需要先</w:t>
+      </w:r>
+      <w:r>
+        <w:rPr>
+          <w:rFonts w:ascii="Calibri" w:eastAsia="微软雅黑" w:hAnsi="Calibri" w:hint="eastAsia"/>
+        </w:rPr>
+        <w:t>add</w:t>
+      </w:r>
+      <w:r>
+        <w:rPr>
+          <w:rFonts w:ascii="Calibri" w:eastAsia="微软雅黑" w:hAnsi="Calibri" w:hint="eastAsia"/>
+        </w:rPr>
+        <w:t>修改的文件，然后再</w:t>
+      </w:r>
+      <w:r>
+        <w:rPr>
+          <w:rFonts w:ascii="Calibri" w:eastAsia="微软雅黑" w:hAnsi="Calibri" w:hint="eastAsia"/>
+        </w:rPr>
+        <w:t>commit)</w:t>
+      </w:r>
+    </w:p>
+    <w:p>
+      <w:pPr>
+        <w:rPr>
+          <w:rFonts w:ascii="Calibri" w:eastAsia="微软雅黑" w:hAnsi="Calibri"/>
+        </w:rPr>
+      </w:pPr>
+      <w:r>
+        <w:rPr>
+          <w:rFonts w:ascii="Calibri" w:eastAsia="微软雅黑" w:hAnsi="Calibri" w:hint="eastAsia"/>
+        </w:rPr>
+        <w:t xml:space="preserve">4 </w:t>
+      </w:r>
+      <w:r>
+        <w:rPr>
+          <w:rFonts w:ascii="Calibri" w:eastAsia="微软雅黑" w:hAnsi="Calibri" w:hint="eastAsia"/>
+          <w:b/>
+        </w:rPr>
+        <w:t>$</w:t>
+      </w:r>
+      <w:r>
+        <w:rPr>
+          <w:rFonts w:ascii="Calibri" w:eastAsia="微软雅黑" w:hAnsi="Calibri"/>
+          <w:b/>
+        </w:rPr>
+        <w:t xml:space="preserve"> </w:t>
+      </w:r>
+      <w:r>
+        <w:rPr>
+          <w:rFonts w:ascii="Calibri" w:eastAsia="微软雅黑" w:hAnsi="Calibri" w:hint="eastAsia"/>
+          <w:b/>
+        </w:rPr>
+        <w:t xml:space="preserve">git commit </w:t>
+      </w:r>
+      <w:r>
+        <w:rPr>
+          <w:rFonts w:ascii="Calibri" w:eastAsia="微软雅黑" w:hAnsi="Calibri" w:hint="eastAsia"/>
+          <w:b/>
+        </w:rPr>
+        <w:t>–</w:t>
+      </w:r>
+      <w:r>
+        <w:rPr>
+          <w:rFonts w:ascii="Calibri" w:eastAsia="微软雅黑" w:hAnsi="Calibri" w:hint="eastAsia"/>
+          <w:b/>
+        </w:rPr>
+        <w:t xml:space="preserve">m </w:t>
+      </w:r>
+      <w:r>
+        <w:rPr>
+          <w:rFonts w:ascii="Calibri" w:eastAsia="微软雅黑" w:hAnsi="Calibri" w:hint="eastAsia"/>
+          <w:b/>
+        </w:rPr>
+        <w:t>“</w:t>
+      </w:r>
+      <w:r>
+        <w:rPr>
+          <w:rFonts w:ascii="Calibri" w:eastAsia="微软雅黑" w:hAnsi="Calibri" w:hint="eastAsia"/>
+          <w:b/>
+        </w:rPr>
+        <w:t>message</w:t>
+      </w:r>
+      <w:r>
+        <w:rPr>
+          <w:rFonts w:ascii="Calibri" w:eastAsia="微软雅黑" w:hAnsi="Calibri" w:hint="eastAsia"/>
+          <w:b/>
+        </w:rPr>
+        <w:t>”</w:t>
+      </w:r>
+      <w:r>
+        <w:rPr>
+          <w:rFonts w:ascii="Calibri" w:eastAsia="微软雅黑" w:hAnsi="Calibri" w:hint="eastAsia"/>
+        </w:rPr>
+        <w:t xml:space="preserve"> </w:t>
+      </w:r>
+      <w:r>
+        <w:rPr>
+          <w:rFonts w:ascii="Calibri" w:eastAsia="微软雅黑" w:hAnsi="Calibri" w:hint="eastAsia"/>
+        </w:rPr>
+        <w:t>提交暂存区到本地仓库</w:t>
+      </w:r>
+    </w:p>
+    <w:p>
+      <w:pPr>
+        <w:rPr>
+          <w:rFonts w:ascii="Calibri" w:eastAsia="微软雅黑" w:hAnsi="Calibri"/>
+        </w:rPr>
+      </w:pPr>
+      <w:r>
+        <w:rPr>
+          <w:rFonts w:ascii="Calibri" w:eastAsia="微软雅黑" w:hAnsi="Calibri" w:hint="eastAsia"/>
+        </w:rPr>
+        <w:t xml:space="preserve">9 </w:t>
+      </w:r>
+      <w:r>
+        <w:rPr>
+          <w:rFonts w:ascii="Calibri" w:eastAsia="微软雅黑" w:hAnsi="Calibri" w:hint="eastAsia"/>
+          <w:b/>
+        </w:rPr>
+        <w:t>$ git status</w:t>
+      </w:r>
+      <w:r>
+        <w:rPr>
+          <w:rFonts w:ascii="Calibri" w:eastAsia="微软雅黑" w:hAnsi="Calibri" w:hint="eastAsia"/>
+        </w:rPr>
+        <w:t xml:space="preserve"> </w:t>
+      </w:r>
+      <w:r>
+        <w:rPr>
+          <w:rFonts w:ascii="Calibri" w:eastAsia="微软雅黑" w:hAnsi="Calibri" w:hint="eastAsia"/>
+        </w:rPr>
+        <w:t>显示当前本地仓库的状态，修改了什么，删除了什么，有没有提交等。</w:t>
+      </w:r>
+    </w:p>
+    <w:p>
+      <w:pPr>
+        <w:rPr>
+          <w:rFonts w:ascii="Calibri" w:eastAsia="微软雅黑" w:hAnsi="Calibri"/>
+        </w:rPr>
+      </w:pPr>
+      <w:r>
+        <w:rPr>
+          <w:rFonts w:ascii="Calibri" w:eastAsia="微软雅黑" w:hAnsi="Calibri" w:hint="eastAsia"/>
+        </w:rPr>
+        <w:t>10</w:t>
+      </w:r>
+      <w:r>
+        <w:rPr>
+          <w:rFonts w:ascii="Calibri" w:eastAsia="微软雅黑" w:hAnsi="Calibri" w:hint="eastAsia"/>
+          <w:b/>
+        </w:rPr>
+        <w:t xml:space="preserve"> $ git diff readme.txt </w:t>
+      </w:r>
+      <w:r>
+        <w:rPr>
+          <w:rFonts w:ascii="Calibri" w:eastAsia="微软雅黑" w:hAnsi="Calibri" w:hint="eastAsia"/>
+        </w:rPr>
+        <w:t>对比工作区和版本库该文件区别</w:t>
+      </w:r>
+    </w:p>
+    <w:p>
+      <w:pPr>
+        <w:rPr>
+          <w:rFonts w:ascii="Calibri" w:eastAsia="微软雅黑" w:hAnsi="Calibri"/>
+        </w:rPr>
+      </w:pPr>
+      <w:r>
+        <w:rPr>
+          <w:rFonts w:ascii="Calibri" w:eastAsia="微软雅黑" w:hAnsi="Calibri" w:hint="eastAsia"/>
+        </w:rPr>
+        <w:t>11</w:t>
+      </w:r>
+      <w:r>
+        <w:rPr>
+          <w:rFonts w:ascii="Calibri" w:eastAsia="微软雅黑" w:hAnsi="Calibri" w:hint="eastAsia"/>
+          <w:b/>
+        </w:rPr>
+        <w:t xml:space="preserve"> $ git log</w:t>
+      </w:r>
+      <w:r>
+        <w:rPr>
+          <w:rFonts w:ascii="Calibri" w:eastAsia="微软雅黑" w:hAnsi="Calibri" w:hint="eastAsia"/>
+        </w:rPr>
+        <w:t>显示从最近到最远的提交日志</w:t>
+      </w:r>
+      <w:r>
+        <w:rPr>
+          <w:rFonts w:ascii="Calibri" w:eastAsia="微软雅黑" w:hAnsi="Calibri" w:hint="eastAsia"/>
+        </w:rPr>
+        <w:t xml:space="preserve"> git commit </w:t>
+      </w:r>
+      <w:r>
+        <w:rPr>
+          <w:rFonts w:ascii="Calibri" w:eastAsia="微软雅黑" w:hAnsi="Calibri" w:hint="eastAsia"/>
+        </w:rPr>
+        <w:t>–</w:t>
+      </w:r>
+      <w:r>
+        <w:rPr>
+          <w:rFonts w:ascii="Calibri" w:eastAsia="微软雅黑" w:hAnsi="Calibri" w:hint="eastAsia"/>
+        </w:rPr>
+        <w:t xml:space="preserve">m </w:t>
+      </w:r>
+      <w:r>
+        <w:rPr>
+          <w:rFonts w:ascii="Calibri" w:eastAsia="微软雅黑" w:hAnsi="Calibri" w:hint="eastAsia"/>
+        </w:rPr>
+        <w:t>“内容”</w:t>
+      </w:r>
+    </w:p>
+    <w:p>
+      <w:pPr>
+        <w:rPr>
+          <w:rFonts w:ascii="Calibri" w:eastAsia="微软雅黑" w:hAnsi="Calibri"/>
+        </w:rPr>
+      </w:pPr>
+      <w:r>
+        <w:rPr>
+          <w:rFonts w:ascii="Calibri" w:eastAsia="微软雅黑" w:hAnsi="Calibri" w:hint="eastAsia"/>
+        </w:rPr>
+        <w:t>12</w:t>
+      </w:r>
+      <w:r>
+        <w:rPr>
+          <w:rFonts w:ascii="Calibri" w:eastAsia="微软雅黑" w:hAnsi="Calibri" w:hint="eastAsia"/>
+          <w:b/>
+        </w:rPr>
+        <w:t xml:space="preserve"> $ git reflog</w:t>
+      </w:r>
+      <w:r>
+        <w:rPr>
+          <w:rFonts w:ascii="Calibri" w:eastAsia="微软雅黑" w:hAnsi="Calibri" w:hint="eastAsia"/>
+        </w:rPr>
+        <w:t xml:space="preserve"> </w:t>
+      </w:r>
+      <w:r>
+        <w:rPr>
+          <w:rFonts w:ascii="Calibri" w:eastAsia="微软雅黑" w:hAnsi="Calibri" w:hint="eastAsia"/>
+        </w:rPr>
+        <w:t>记录每一次提交的</w:t>
+      </w:r>
+      <w:r>
+        <w:rPr>
+          <w:rFonts w:ascii="Calibri" w:eastAsia="微软雅黑" w:hAnsi="Calibri" w:hint="eastAsia"/>
+        </w:rPr>
+        <w:t>commit-id</w:t>
+      </w:r>
+      <w:r>
+        <w:rPr>
+          <w:rFonts w:ascii="Calibri" w:eastAsia="微软雅黑" w:hAnsi="Calibri" w:hint="eastAsia"/>
+        </w:rPr>
+        <w:t>号</w:t>
+      </w:r>
+    </w:p>
+    <w:p>
+      <w:pPr>
+        <w:rPr>
+          <w:rFonts w:ascii="Calibri" w:eastAsia="微软雅黑" w:hAnsi="Calibri"/>
+        </w:rPr>
+      </w:pPr>
+      <w:r>
+        <w:rPr>
+          <w:rFonts w:ascii="Calibri" w:eastAsia="微软雅黑" w:hAnsi="Calibri" w:hint="eastAsia"/>
+        </w:rPr>
+        <w:t xml:space="preserve">13 </w:t>
+      </w:r>
+      <w:r>
+        <w:rPr>
+          <w:rFonts w:ascii="Calibri" w:eastAsia="微软雅黑" w:hAnsi="Calibri" w:hint="eastAsia"/>
+          <w:b/>
+        </w:rPr>
+        <w:t xml:space="preserve">$ git reset --hard commit-id </w:t>
+      </w:r>
+      <w:r>
+        <w:rPr>
+          <w:rFonts w:ascii="Calibri" w:eastAsia="微软雅黑" w:hAnsi="Calibri" w:hint="eastAsia"/>
+        </w:rPr>
+        <w:t>回滚到</w:t>
+      </w:r>
+      <w:r>
+        <w:rPr>
+          <w:rFonts w:ascii="Calibri" w:eastAsia="微软雅黑" w:hAnsi="Calibri" w:hint="eastAsia"/>
+        </w:rPr>
+        <w:t>commit-id</w:t>
+      </w:r>
+      <w:r>
+        <w:rPr>
+          <w:rFonts w:ascii="Calibri" w:eastAsia="微软雅黑" w:hAnsi="Calibri" w:hint="eastAsia"/>
+        </w:rPr>
+        <w:t>所指版本</w:t>
+      </w:r>
+    </w:p>
+    <w:p>
+      <w:pPr>
+        <w:rPr>
+          <w:rFonts w:ascii="Calibri" w:eastAsia="微软雅黑" w:hAnsi="Calibri"/>
+        </w:rPr>
+      </w:pPr>
+      <w:r>
+        <w:rPr>
+          <w:rFonts w:ascii="Calibri" w:eastAsia="微软雅黑" w:hAnsi="Calibri" w:hint="eastAsia"/>
+        </w:rPr>
+        <w:t xml:space="preserve">14 </w:t>
+      </w:r>
+      <w:r>
+        <w:rPr>
+          <w:rFonts w:ascii="Calibri" w:eastAsia="微软雅黑" w:hAnsi="Calibri" w:hint="eastAsia"/>
+          <w:b/>
+        </w:rPr>
+        <w:t xml:space="preserve">$ git checkout -- readme.txt </w:t>
+      </w:r>
+      <w:r>
+        <w:rPr>
+          <w:rFonts w:ascii="Calibri" w:eastAsia="微软雅黑" w:hAnsi="Calibri" w:hint="eastAsia"/>
+        </w:rPr>
+        <w:t>放弃工作区的修改</w:t>
+      </w:r>
+      <w:r>
+        <w:rPr>
+          <w:rFonts w:ascii="Calibri" w:eastAsia="微软雅黑" w:hAnsi="Calibri" w:hint="eastAsia"/>
+        </w:rPr>
+        <w:t>(</w:t>
+      </w:r>
+      <w:r>
+        <w:rPr>
+          <w:rFonts w:ascii="Calibri" w:eastAsia="微软雅黑" w:hAnsi="Calibri" w:hint="eastAsia"/>
+        </w:rPr>
+        <w:t>删除，增加等操作都算</w:t>
       </w:r>
       <w:r>
         <w:rPr>
@@ -3154,6 +3110,202 @@
         <w:rPr>
           <w:rFonts w:ascii="Calibri" w:eastAsia="微软雅黑" w:hAnsi="Calibri" w:hint="eastAsia"/>
         </w:rPr>
+        <w:t>，回到最近一次</w:t>
+      </w:r>
+      <w:r>
+        <w:rPr>
+          <w:rFonts w:ascii="Calibri" w:eastAsia="微软雅黑" w:hAnsi="Calibri" w:hint="eastAsia"/>
+        </w:rPr>
+        <w:t>commit</w:t>
+      </w:r>
+      <w:r>
+        <w:rPr>
+          <w:rFonts w:ascii="Calibri" w:eastAsia="微软雅黑" w:hAnsi="Calibri" w:hint="eastAsia"/>
+        </w:rPr>
+        <w:t>或</w:t>
+      </w:r>
+      <w:r>
+        <w:rPr>
+          <w:rFonts w:ascii="Calibri" w:eastAsia="微软雅黑" w:hAnsi="Calibri" w:hint="eastAsia"/>
+        </w:rPr>
+        <w:t>add</w:t>
+      </w:r>
+      <w:r>
+        <w:rPr>
+          <w:rFonts w:ascii="Calibri" w:eastAsia="微软雅黑" w:hAnsi="Calibri" w:hint="eastAsia"/>
+        </w:rPr>
+        <w:t>时状态。</w:t>
+      </w:r>
+    </w:p>
+    <w:p>
+      <w:pPr>
+        <w:rPr>
+          <w:rFonts w:ascii="Calibri" w:eastAsia="微软雅黑" w:hAnsi="Calibri"/>
+          <w:b/>
+        </w:rPr>
+      </w:pPr>
+      <w:r>
+        <w:rPr>
+          <w:rFonts w:ascii="Calibri" w:eastAsia="微软雅黑" w:hAnsi="Calibri" w:hint="eastAsia"/>
+          <w:b/>
+        </w:rPr>
+        <w:t>远程仓库：</w:t>
+      </w:r>
+    </w:p>
+    <w:p>
+      <w:pPr>
+        <w:rPr>
+          <w:rFonts w:ascii="Calibri" w:eastAsia="微软雅黑" w:hAnsi="Calibri"/>
+        </w:rPr>
+      </w:pPr>
+      <w:r>
+        <w:rPr>
+          <w:rFonts w:ascii="Calibri" w:eastAsia="微软雅黑" w:hAnsi="Calibri" w:hint="eastAsia"/>
+        </w:rPr>
+        <w:t xml:space="preserve">4 </w:t>
+      </w:r>
+      <w:r>
+        <w:rPr>
+          <w:rFonts w:ascii="Calibri" w:eastAsia="微软雅黑" w:hAnsi="Calibri" w:hint="eastAsia"/>
+          <w:b/>
+        </w:rPr>
+        <w:t xml:space="preserve">$ </w:t>
+      </w:r>
+      <w:r>
+        <w:rPr>
+          <w:rFonts w:ascii="Calibri" w:eastAsia="微软雅黑" w:hAnsi="Calibri" w:hint="eastAsia"/>
+          <w:b/>
+        </w:rPr>
+        <w:t>ssh-keygen -t rsa -C xiyihai@yeah.</w:t>
+      </w:r>
+      <w:r>
+        <w:rPr>
+          <w:rFonts w:ascii="Calibri" w:eastAsia="微软雅黑" w:hAnsi="Calibri"/>
+          <w:b/>
+        </w:rPr>
+        <w:t>net</w:t>
+      </w:r>
+      <w:r>
+        <w:rPr>
+          <w:rFonts w:ascii="Calibri" w:eastAsia="微软雅黑" w:hAnsi="Calibri" w:hint="eastAsia"/>
+          <w:b/>
+        </w:rPr>
+        <w:t xml:space="preserve"> </w:t>
+      </w:r>
+      <w:r>
+        <w:rPr>
+          <w:rFonts w:ascii="Calibri" w:eastAsia="微软雅黑" w:hAnsi="Calibri" w:hint="eastAsia"/>
+        </w:rPr>
+        <w:t>登陆</w:t>
+      </w:r>
+      <w:r>
+        <w:rPr>
+          <w:rFonts w:ascii="Calibri" w:eastAsia="微软雅黑" w:hAnsi="Calibri" w:hint="eastAsia"/>
+        </w:rPr>
+        <w:t>GitHub</w:t>
+      </w:r>
+      <w:r>
+        <w:rPr>
+          <w:rFonts w:ascii="Calibri" w:eastAsia="微软雅黑" w:hAnsi="Calibri" w:hint="eastAsia"/>
+        </w:rPr>
+        <w:t>点“</w:t>
+      </w:r>
+      <w:r>
+        <w:rPr>
+          <w:rFonts w:ascii="Calibri" w:eastAsia="微软雅黑" w:hAnsi="Calibri" w:hint="eastAsia"/>
+        </w:rPr>
+        <w:t>Add SSH Key</w:t>
+      </w:r>
+      <w:r>
+        <w:rPr>
+          <w:rFonts w:ascii="Calibri" w:eastAsia="微软雅黑" w:hAnsi="Calibri" w:hint="eastAsia"/>
+        </w:rPr>
+        <w:t>”，在</w:t>
+      </w:r>
+      <w:r>
+        <w:rPr>
+          <w:rFonts w:ascii="Calibri" w:eastAsia="微软雅黑" w:hAnsi="Calibri" w:hint="eastAsia"/>
+        </w:rPr>
+        <w:t>Key</w:t>
+      </w:r>
+      <w:r>
+        <w:rPr>
+          <w:rFonts w:ascii="Calibri" w:eastAsia="微软雅黑" w:hAnsi="Calibri" w:hint="eastAsia"/>
+        </w:rPr>
+        <w:t>文本框里粘贴</w:t>
+      </w:r>
+      <w:r>
+        <w:rPr>
+          <w:rFonts w:ascii="Calibri" w:eastAsia="微软雅黑" w:hAnsi="Calibri" w:hint="eastAsia"/>
+        </w:rPr>
+        <w:t>id_rsa.pub</w:t>
+      </w:r>
+      <w:r>
+        <w:rPr>
+          <w:rFonts w:ascii="Calibri" w:eastAsia="微软雅黑" w:hAnsi="Calibri" w:hint="eastAsia"/>
+        </w:rPr>
+        <w:t>文件的内容</w:t>
+      </w:r>
+    </w:p>
+    <w:p>
+      <w:pPr>
+        <w:rPr>
+          <w:rFonts w:ascii="Calibri" w:eastAsia="微软雅黑" w:hAnsi="Calibri"/>
+        </w:rPr>
+      </w:pPr>
+      <w:r>
+        <w:rPr>
+          <w:rFonts w:ascii="Calibri" w:eastAsia="微软雅黑" w:hAnsi="Calibri" w:hint="eastAsia"/>
+        </w:rPr>
+        <w:t>5</w:t>
+      </w:r>
+      <w:r>
+        <w:rPr>
+          <w:rFonts w:ascii="Calibri" w:eastAsia="微软雅黑" w:hAnsi="Calibri" w:hint="eastAsia"/>
+          <w:b/>
+        </w:rPr>
+        <w:t xml:space="preserve"> $ git remote add origin git@github.com:xiyihai/PicLabel.git</w:t>
+      </w:r>
+      <w:r>
+        <w:rPr>
+          <w:rFonts w:ascii="Calibri" w:eastAsia="微软雅黑" w:hAnsi="Calibri" w:hint="eastAsia"/>
+        </w:rPr>
+        <w:t xml:space="preserve"> </w:t>
+      </w:r>
+      <w:r>
+        <w:rPr>
+          <w:rFonts w:ascii="Calibri" w:eastAsia="微软雅黑" w:hAnsi="Calibri" w:hint="eastAsia"/>
+        </w:rPr>
+        <w:t>关联远程仓库</w:t>
+      </w:r>
+      <w:r>
+        <w:rPr>
+          <w:rFonts w:ascii="Calibri" w:eastAsia="微软雅黑" w:hAnsi="Calibri" w:hint="eastAsia"/>
+        </w:rPr>
+        <w:t>(</w:t>
+      </w:r>
+      <w:r>
+        <w:rPr>
+          <w:rFonts w:ascii="Calibri" w:eastAsia="微软雅黑" w:hAnsi="Calibri" w:hint="eastAsia"/>
+        </w:rPr>
+        <w:t>一次即可</w:t>
+      </w:r>
+      <w:r>
+        <w:rPr>
+          <w:rFonts w:ascii="Calibri" w:eastAsia="微软雅黑" w:hAnsi="Calibri" w:hint="eastAsia"/>
+        </w:rPr>
+        <w:t>，名字需要和远程相同</w:t>
+      </w:r>
+      <w:r>
+        <w:rPr>
+          <w:rFonts w:ascii="Calibri" w:eastAsia="微软雅黑" w:hAnsi="Calibri" w:hint="eastAsia"/>
+        </w:rPr>
+        <w:t>)</w:t>
+      </w:r>
+      <w:r>
+        <w:rPr>
+          <w:rFonts w:ascii="Calibri" w:eastAsia="微软雅黑" w:hAnsi="Calibri" w:hint="eastAsia"/>
+        </w:rPr>
         <w:t>，若</w:t>
       </w:r>
       <w:r>
@@ -3395,6 +3547,7 @@
         <w:rPr>
           <w:rFonts w:ascii="Calibri" w:eastAsia="微软雅黑" w:hAnsi="Calibri" w:hint="eastAsia"/>
         </w:rPr>
+        <w:lastRenderedPageBreak/>
         <w:t>仓库，且关联好了远程仓库</w:t>
       </w:r>
       <w:r>
@@ -3457,22 +3610,6 @@
         </w:rPr>
         <w:t>。</w:t>
       </w:r>
-    </w:p>
-    <w:p>
-      <w:pPr>
-        <w:rPr>
-          <w:rFonts w:ascii="Calibri" w:eastAsia="微软雅黑" w:hAnsi="Calibri"/>
-          <w:shd w:val="pct15" w:color="auto" w:fill="FFFFFF"/>
-        </w:rPr>
-      </w:pPr>
-    </w:p>
-    <w:p>
-      <w:pPr>
-        <w:rPr>
-          <w:rFonts w:ascii="Calibri" w:eastAsia="微软雅黑" w:hAnsi="Calibri"/>
-          <w:shd w:val="pct15" w:color="auto" w:fill="FFFFFF"/>
-        </w:rPr>
-      </w:pPr>
     </w:p>
     <w:sectPr>
       <w:pgSz w:w="11906" w:h="16838"/>
@@ -4114,6 +4251,17 @@
       <w:ind w:firstLineChars="200" w:firstLine="420"/>
     </w:pPr>
   </w:style>
+  <w:style w:type="character" w:styleId="a6">
+    <w:name w:val="Hyperlink"/>
+    <w:basedOn w:val="a0"/>
+    <w:uiPriority w:val="99"/>
+    <w:unhideWhenUsed/>
+    <w:rsid w:val="002A5296"/>
+    <w:rPr>
+      <w:color w:val="0563C1" w:themeColor="hyperlink"/>
+      <w:u w:val="single"/>
+    </w:rPr>
+  </w:style>
 </w:styles>
 </file>
 

--- a/javaEE基础知识.docx
+++ b/javaEE基础知识.docx
@@ -2598,8 +2598,16 @@
         <w:rPr>
           <w:rFonts w:ascii="Calibri" w:eastAsia="微软雅黑" w:hAnsi="Calibri"/>
         </w:rPr>
-        <w:t xml:space="preserve"> user.name "Xi Yihai</w:t>
-      </w:r>
+        <w:t xml:space="preserve"> user.name "</w:t>
+      </w:r>
+      <w:r>
+        <w:rPr>
+          <w:rFonts w:ascii="Calibri" w:eastAsia="微软雅黑" w:hAnsi="Calibri"/>
+        </w:rPr>
+        <w:t>xiyihai</w:t>
+      </w:r>
+      <w:bookmarkStart w:id="0" w:name="_GoBack"/>
+      <w:bookmarkEnd w:id="0"/>
       <w:r>
         <w:rPr>
           <w:rFonts w:ascii="Calibri" w:eastAsia="微软雅黑" w:hAnsi="Calibri"/>
@@ -2659,8 +2667,49 @@
         </w:rPr>
         <w:t>列出配置信息</w:t>
       </w:r>
-      <w:bookmarkStart w:id="0" w:name="_GoBack"/>
-      <w:bookmarkEnd w:id="0"/>
+    </w:p>
+    <w:p>
+      <w:pPr>
+        <w:rPr>
+          <w:rFonts w:ascii="Calibri" w:eastAsia="微软雅黑" w:hAnsi="Calibri"/>
+        </w:rPr>
+      </w:pPr>
+      <w:r>
+        <w:rPr>
+          <w:rFonts w:ascii="Calibri" w:eastAsia="微软雅黑" w:hAnsi="Calibri"/>
+        </w:rPr>
+        <w:t>若是中途修改了用户名和邮箱</w:t>
+      </w:r>
+      <w:r>
+        <w:rPr>
+          <w:rFonts w:ascii="Calibri" w:eastAsia="微软雅黑" w:hAnsi="Calibri" w:hint="eastAsia"/>
+        </w:rPr>
+        <w:t>，</w:t>
+      </w:r>
+      <w:r>
+        <w:rPr>
+          <w:rFonts w:ascii="Calibri" w:eastAsia="微软雅黑" w:hAnsi="Calibri"/>
+        </w:rPr>
+        <w:t>则需要</w:t>
+      </w:r>
+      <w:r>
+        <w:rPr>
+          <w:rFonts w:ascii="Calibri" w:eastAsia="微软雅黑" w:hAnsi="Calibri"/>
+        </w:rPr>
+        <w:t xml:space="preserve">push </w:t>
+      </w:r>
+      <w:r>
+        <w:rPr>
+          <w:rFonts w:ascii="Calibri" w:eastAsia="微软雅黑" w:hAnsi="Calibri" w:hint="eastAsia"/>
+        </w:rPr>
+        <w:t>-</w:t>
+      </w:r>
+      <w:r>
+        <w:rPr>
+          <w:rFonts w:ascii="Calibri" w:eastAsia="微软雅黑" w:hAnsi="Calibri"/>
+        </w:rPr>
+        <w:t>u</w:t>
+      </w:r>
     </w:p>
     <w:p>
       <w:pPr>
@@ -3381,17 +3430,45 @@
           <w:rFonts w:ascii="Calibri" w:eastAsia="微软雅黑" w:hAnsi="Calibri" w:hint="eastAsia"/>
           <w:b/>
         </w:rPr>
-        <w:t>$ git push origin master</w:t>
-      </w:r>
-      <w:r>
-        <w:rPr>
-          <w:rFonts w:ascii="Calibri" w:eastAsia="微软雅黑" w:hAnsi="Calibri" w:hint="eastAsia"/>
+        <w:t xml:space="preserve">$ git push </w:t>
+      </w:r>
+      <w:r>
+        <w:rPr>
+          <w:rFonts w:ascii="Calibri" w:eastAsia="微软雅黑" w:hAnsi="Calibri"/>
+          <w:b/>
+        </w:rPr>
+        <w:t>–</w:t>
+      </w:r>
+      <w:r>
+        <w:rPr>
+          <w:rFonts w:ascii="Calibri" w:eastAsia="微软雅黑" w:hAnsi="Calibri" w:hint="eastAsia"/>
+          <w:b/>
+        </w:rPr>
+        <w:t>u</w:t>
+      </w:r>
+      <w:r>
+        <w:rPr>
+          <w:rFonts w:ascii="Calibri" w:eastAsia="微软雅黑" w:hAnsi="Calibri"/>
+          <w:b/>
         </w:rPr>
         <w:t xml:space="preserve"> </w:t>
       </w:r>
       <w:r>
         <w:rPr>
           <w:rFonts w:ascii="Calibri" w:eastAsia="微软雅黑" w:hAnsi="Calibri" w:hint="eastAsia"/>
+          <w:b/>
+        </w:rPr>
+        <w:t>origin master</w:t>
+      </w:r>
+      <w:r>
+        <w:rPr>
+          <w:rFonts w:ascii="Calibri" w:eastAsia="微软雅黑" w:hAnsi="Calibri" w:hint="eastAsia"/>
+        </w:rPr>
+        <w:t xml:space="preserve"> </w:t>
+      </w:r>
+      <w:r>
+        <w:rPr>
+          <w:rFonts w:ascii="Calibri" w:eastAsia="微软雅黑" w:hAnsi="Calibri" w:hint="eastAsia"/>
         </w:rPr>
         <w:t>把本地代码</w:t>
       </w:r>
@@ -3449,17 +3526,66 @@
         </w:rPr>
         <w:t>)</w:t>
       </w:r>
-    </w:p>
-    <w:p>
-      <w:pPr>
-        <w:rPr>
-          <w:rFonts w:ascii="Calibri" w:eastAsia="微软雅黑" w:hAnsi="Calibri"/>
-        </w:rPr>
-      </w:pPr>
-      <w:r>
-        <w:rPr>
-          <w:rFonts w:ascii="Calibri" w:eastAsia="微软雅黑" w:hAnsi="Calibri" w:hint="eastAsia"/>
-        </w:rPr>
+      <w:r>
+        <w:rPr>
+          <w:rFonts w:ascii="Calibri" w:eastAsia="微软雅黑" w:hAnsi="Calibri" w:hint="eastAsia"/>
+        </w:rPr>
+        <w:t>，</w:t>
+      </w:r>
+      <w:r>
+        <w:rPr>
+          <w:rFonts w:ascii="Calibri" w:eastAsia="微软雅黑" w:hAnsi="Calibri" w:hint="eastAsia"/>
+        </w:rPr>
+        <w:t>u</w:t>
+      </w:r>
+      <w:r>
+        <w:rPr>
+          <w:rFonts w:ascii="Calibri" w:eastAsia="微软雅黑" w:hAnsi="Calibri" w:hint="eastAsia"/>
+        </w:rPr>
+        <w:t>参数第一次</w:t>
+      </w:r>
+      <w:r>
+        <w:rPr>
+          <w:rFonts w:ascii="Calibri" w:eastAsia="微软雅黑" w:hAnsi="Calibri" w:hint="eastAsia"/>
+        </w:rPr>
+        <w:t>push</w:t>
+      </w:r>
+      <w:r>
+        <w:rPr>
+          <w:rFonts w:ascii="Calibri" w:eastAsia="微软雅黑" w:hAnsi="Calibri" w:hint="eastAsia"/>
+        </w:rPr>
+        <w:t>需要使用，表示合并本地</w:t>
+      </w:r>
+      <w:r>
+        <w:rPr>
+          <w:rFonts w:ascii="Calibri" w:eastAsia="微软雅黑" w:hAnsi="Calibri" w:hint="eastAsia"/>
+        </w:rPr>
+        <w:t>master</w:t>
+      </w:r>
+      <w:r>
+        <w:rPr>
+          <w:rFonts w:ascii="Calibri" w:eastAsia="微软雅黑" w:hAnsi="Calibri" w:hint="eastAsia"/>
+        </w:rPr>
+        <w:t>和远程</w:t>
+      </w:r>
+      <w:r>
+        <w:rPr>
+          <w:rFonts w:ascii="Calibri" w:eastAsia="微软雅黑" w:hAnsi="Calibri" w:hint="eastAsia"/>
+        </w:rPr>
+        <w:t>master</w:t>
+      </w:r>
+    </w:p>
+    <w:p>
+      <w:pPr>
+        <w:rPr>
+          <w:rFonts w:ascii="Calibri" w:eastAsia="微软雅黑" w:hAnsi="Calibri"/>
+        </w:rPr>
+      </w:pPr>
+      <w:r>
+        <w:rPr>
+          <w:rFonts w:ascii="Calibri" w:eastAsia="微软雅黑" w:hAnsi="Calibri" w:hint="eastAsia"/>
+        </w:rPr>
+        <w:lastRenderedPageBreak/>
         <w:t>7</w:t>
       </w:r>
       <w:r>
@@ -3547,7 +3673,6 @@
         <w:rPr>
           <w:rFonts w:ascii="Calibri" w:eastAsia="微软雅黑" w:hAnsi="Calibri" w:hint="eastAsia"/>
         </w:rPr>
-        <w:lastRenderedPageBreak/>
         <w:t>仓库，且关联好了远程仓库</w:t>
       </w:r>
       <w:r>
@@ -3603,6 +3728,211 @@
           <w:rFonts w:ascii="Calibri" w:eastAsia="微软雅黑" w:hAnsi="Calibri" w:hint="eastAsia"/>
         </w:rPr>
         <w:t>重新关联一个远程仓库</w:t>
+      </w:r>
+      <w:r>
+        <w:rPr>
+          <w:rFonts w:ascii="Calibri" w:eastAsia="微软雅黑" w:hAnsi="Calibri" w:hint="eastAsia"/>
+        </w:rPr>
+        <w:t>。</w:t>
+      </w:r>
+    </w:p>
+    <w:p>
+      <w:pPr>
+        <w:rPr>
+          <w:rFonts w:ascii="Calibri" w:eastAsia="微软雅黑" w:hAnsi="Calibri" w:hint="eastAsia"/>
+        </w:rPr>
+      </w:pPr>
+      <w:r>
+        <w:rPr>
+          <w:rFonts w:ascii="Calibri" w:eastAsia="微软雅黑" w:hAnsi="Calibri" w:hint="eastAsia"/>
+        </w:rPr>
+        <w:t>9</w:t>
+      </w:r>
+      <w:r>
+        <w:rPr>
+          <w:rFonts w:ascii="Calibri" w:eastAsia="微软雅黑" w:hAnsi="Calibri"/>
+          <w:b/>
+        </w:rPr>
+        <w:t xml:space="preserve"> </w:t>
+      </w:r>
+      <w:r>
+        <w:rPr>
+          <w:rFonts w:ascii="Calibri" w:eastAsia="微软雅黑" w:hAnsi="Calibri" w:hint="eastAsia"/>
+          <w:b/>
+        </w:rPr>
+        <w:t>$</w:t>
+      </w:r>
+      <w:r>
+        <w:rPr>
+          <w:rFonts w:ascii="Calibri" w:eastAsia="微软雅黑" w:hAnsi="Calibri"/>
+          <w:b/>
+        </w:rPr>
+        <w:t xml:space="preserve"> </w:t>
+      </w:r>
+      <w:r>
+        <w:rPr>
+          <w:rFonts w:ascii="Calibri" w:eastAsia="微软雅黑" w:hAnsi="Calibri"/>
+          <w:b/>
+        </w:rPr>
+        <w:t>git push origin master</w:t>
+      </w:r>
+      <w:r>
+        <w:rPr>
+          <w:rFonts w:ascii="Calibri" w:eastAsia="微软雅黑" w:hAnsi="Calibri"/>
+          <w:b/>
+        </w:rPr>
+        <w:t xml:space="preserve"> --</w:t>
+      </w:r>
+      <w:r>
+        <w:rPr>
+          <w:rFonts w:ascii="Calibri" w:eastAsia="微软雅黑" w:hAnsi="Calibri"/>
+          <w:b/>
+        </w:rPr>
+        <w:t xml:space="preserve">force </w:t>
+      </w:r>
+      <w:r>
+        <w:rPr>
+          <w:rFonts w:ascii="Calibri" w:eastAsia="微软雅黑" w:hAnsi="Calibri"/>
+        </w:rPr>
+        <w:t>若是</w:t>
+      </w:r>
+      <w:r>
+        <w:rPr>
+          <w:rFonts w:ascii="Calibri" w:eastAsia="微软雅黑" w:hAnsi="Calibri"/>
+        </w:rPr>
+        <w:t>push</w:t>
+      </w:r>
+      <w:r>
+        <w:rPr>
+          <w:rFonts w:ascii="Calibri" w:eastAsia="微软雅黑" w:hAnsi="Calibri"/>
+        </w:rPr>
+        <w:t>了错误的版本到</w:t>
+      </w:r>
+      <w:r>
+        <w:rPr>
+          <w:rFonts w:ascii="Calibri" w:eastAsia="微软雅黑" w:hAnsi="Calibri"/>
+        </w:rPr>
+        <w:t>github</w:t>
+      </w:r>
+      <w:r>
+        <w:rPr>
+          <w:rFonts w:ascii="Calibri" w:eastAsia="微软雅黑" w:hAnsi="Calibri" w:hint="eastAsia"/>
+        </w:rPr>
+        <w:t>，</w:t>
+      </w:r>
+      <w:r>
+        <w:rPr>
+          <w:rFonts w:ascii="Calibri" w:eastAsia="微软雅黑" w:hAnsi="Calibri"/>
+        </w:rPr>
+        <w:t>则先本地</w:t>
+      </w:r>
+      <w:r>
+        <w:rPr>
+          <w:rFonts w:ascii="Calibri" w:eastAsia="微软雅黑" w:hAnsi="Calibri"/>
+        </w:rPr>
+        <w:t>reset</w:t>
+      </w:r>
+      <w:r>
+        <w:rPr>
+          <w:rFonts w:ascii="Calibri" w:eastAsia="微软雅黑" w:hAnsi="Calibri"/>
+        </w:rPr>
+        <w:t>到正确版本</w:t>
+      </w:r>
+      <w:r>
+        <w:rPr>
+          <w:rFonts w:ascii="Calibri" w:eastAsia="微软雅黑" w:hAnsi="Calibri" w:hint="eastAsia"/>
+        </w:rPr>
+        <w:t>，</w:t>
+      </w:r>
+      <w:r>
+        <w:rPr>
+          <w:rFonts w:ascii="Calibri" w:eastAsia="微软雅黑" w:hAnsi="Calibri"/>
+        </w:rPr>
+        <w:t>然后使用此命令强制推送</w:t>
+      </w:r>
+      <w:r>
+        <w:rPr>
+          <w:rFonts w:ascii="Calibri" w:eastAsia="微软雅黑" w:hAnsi="Calibri" w:hint="eastAsia"/>
+        </w:rPr>
+        <w:t>，</w:t>
+      </w:r>
+      <w:r>
+        <w:rPr>
+          <w:rFonts w:ascii="Calibri" w:eastAsia="微软雅黑" w:hAnsi="Calibri"/>
+        </w:rPr>
+        <w:t>使得</w:t>
+      </w:r>
+      <w:r>
+        <w:rPr>
+          <w:rFonts w:ascii="Calibri" w:eastAsia="微软雅黑" w:hAnsi="Calibri"/>
+        </w:rPr>
+        <w:t>github</w:t>
+      </w:r>
+      <w:r>
+        <w:rPr>
+          <w:rFonts w:ascii="Calibri" w:eastAsia="微软雅黑" w:hAnsi="Calibri"/>
+        </w:rPr>
+        <w:t>上也变成此版本</w:t>
+      </w:r>
+      <w:r>
+        <w:rPr>
+          <w:rFonts w:ascii="Calibri" w:eastAsia="微软雅黑" w:hAnsi="Calibri" w:hint="eastAsia"/>
+        </w:rPr>
+        <w:t>，</w:t>
+      </w:r>
+      <w:r>
+        <w:rPr>
+          <w:rFonts w:ascii="Calibri" w:eastAsia="微软雅黑" w:hAnsi="Calibri"/>
+        </w:rPr>
+        <w:t>若不加参</w:t>
+      </w:r>
+      <w:r>
+        <w:rPr>
+          <w:rFonts w:ascii="Calibri" w:eastAsia="微软雅黑" w:hAnsi="Calibri"/>
+        </w:rPr>
+        <w:t>--</w:t>
+      </w:r>
+      <w:r>
+        <w:rPr>
+          <w:rFonts w:ascii="Calibri" w:eastAsia="微软雅黑" w:hAnsi="Calibri"/>
+        </w:rPr>
+        <w:t>force</w:t>
+      </w:r>
+      <w:r>
+        <w:rPr>
+          <w:rFonts w:ascii="Calibri" w:eastAsia="微软雅黑" w:hAnsi="Calibri" w:hint="eastAsia"/>
+        </w:rPr>
+        <w:t>，</w:t>
+      </w:r>
+      <w:r>
+        <w:rPr>
+          <w:rFonts w:ascii="Calibri" w:eastAsia="微软雅黑" w:hAnsi="Calibri"/>
+        </w:rPr>
+        <w:t>则提示本地落后于</w:t>
+      </w:r>
+      <w:r>
+        <w:rPr>
+          <w:rFonts w:ascii="Calibri" w:eastAsia="微软雅黑" w:hAnsi="Calibri"/>
+        </w:rPr>
+        <w:t>remote</w:t>
+      </w:r>
+      <w:r>
+        <w:rPr>
+          <w:rFonts w:ascii="Calibri" w:eastAsia="微软雅黑" w:hAnsi="Calibri" w:hint="eastAsia"/>
+        </w:rPr>
+        <w:t>，</w:t>
+      </w:r>
+      <w:r>
+        <w:rPr>
+          <w:rFonts w:ascii="Calibri" w:eastAsia="微软雅黑" w:hAnsi="Calibri"/>
+        </w:rPr>
+        <w:t>无法</w:t>
+      </w:r>
+      <w:r>
+        <w:rPr>
+          <w:rFonts w:ascii="Calibri" w:eastAsia="微软雅黑" w:hAnsi="Calibri"/>
+        </w:rPr>
+        <w:t>push</w:t>
       </w:r>
       <w:r>
         <w:rPr>

--- a/javaEE基础知识.docx
+++ b/javaEE基础知识.docx
@@ -2606,8 +2606,6 @@
         </w:rPr>
         <w:t>xiyihai</w:t>
       </w:r>
-      <w:bookmarkStart w:id="0" w:name="_GoBack"/>
-      <w:bookmarkEnd w:id="0"/>
       <w:r>
         <w:rPr>
           <w:rFonts w:ascii="Calibri" w:eastAsia="微软雅黑" w:hAnsi="Calibri"/>
@@ -2648,6 +2646,36 @@
         </w:rPr>
         <w:t>”</w:t>
       </w:r>
+      <w:r>
+        <w:rPr>
+          <w:rFonts w:ascii="Calibri" w:eastAsia="微软雅黑" w:hAnsi="Calibri" w:hint="eastAsia"/>
+        </w:rPr>
+        <w:t>（这个邮箱必须和</w:t>
+      </w:r>
+      <w:r>
+        <w:rPr>
+          <w:rFonts w:ascii="Calibri" w:eastAsia="微软雅黑" w:hAnsi="Calibri" w:hint="eastAsia"/>
+        </w:rPr>
+        <w:t>github</w:t>
+      </w:r>
+      <w:r>
+        <w:rPr>
+          <w:rFonts w:ascii="Calibri" w:eastAsia="微软雅黑" w:hAnsi="Calibri" w:hint="eastAsia"/>
+        </w:rPr>
+        <w:t>上的</w:t>
+      </w:r>
+      <w:r>
+        <w:rPr>
+          <w:rFonts w:ascii="Calibri" w:eastAsia="微软雅黑" w:hAnsi="Calibri" w:hint="eastAsia"/>
+        </w:rPr>
+        <w:t>email</w:t>
+      </w:r>
+      <w:r>
+        <w:rPr>
+          <w:rFonts w:ascii="Calibri" w:eastAsia="微软雅黑" w:hAnsi="Calibri" w:hint="eastAsia"/>
+        </w:rPr>
+        <w:t>对应）</w:t>
+      </w:r>
     </w:p>
     <w:p>
       <w:pPr>
@@ -2666,49 +2694,6 @@
           <w:rFonts w:ascii="Calibri" w:eastAsia="微软雅黑" w:hAnsi="Calibri"/>
         </w:rPr>
         <w:t>列出配置信息</w:t>
-      </w:r>
-    </w:p>
-    <w:p>
-      <w:pPr>
-        <w:rPr>
-          <w:rFonts w:ascii="Calibri" w:eastAsia="微软雅黑" w:hAnsi="Calibri"/>
-        </w:rPr>
-      </w:pPr>
-      <w:r>
-        <w:rPr>
-          <w:rFonts w:ascii="Calibri" w:eastAsia="微软雅黑" w:hAnsi="Calibri"/>
-        </w:rPr>
-        <w:t>若是中途修改了用户名和邮箱</w:t>
-      </w:r>
-      <w:r>
-        <w:rPr>
-          <w:rFonts w:ascii="Calibri" w:eastAsia="微软雅黑" w:hAnsi="Calibri" w:hint="eastAsia"/>
-        </w:rPr>
-        <w:t>，</w:t>
-      </w:r>
-      <w:r>
-        <w:rPr>
-          <w:rFonts w:ascii="Calibri" w:eastAsia="微软雅黑" w:hAnsi="Calibri"/>
-        </w:rPr>
-        <w:t>则需要</w:t>
-      </w:r>
-      <w:r>
-        <w:rPr>
-          <w:rFonts w:ascii="Calibri" w:eastAsia="微软雅黑" w:hAnsi="Calibri"/>
-        </w:rPr>
-        <w:t xml:space="preserve">push </w:t>
-      </w:r>
-      <w:r>
-        <w:rPr>
-          <w:rFonts w:ascii="Calibri" w:eastAsia="微软雅黑" w:hAnsi="Calibri" w:hint="eastAsia"/>
-        </w:rPr>
-        <w:t>-</w:t>
-      </w:r>
-      <w:r>
-        <w:rPr>
-          <w:rFonts w:ascii="Calibri" w:eastAsia="微软雅黑" w:hAnsi="Calibri"/>
-        </w:rPr>
-        <w:t>u</w:t>
       </w:r>
     </w:p>
     <w:p>
@@ -3739,7 +3724,7 @@
     <w:p>
       <w:pPr>
         <w:rPr>
-          <w:rFonts w:ascii="Calibri" w:eastAsia="微软雅黑" w:hAnsi="Calibri" w:hint="eastAsia"/>
+          <w:rFonts w:ascii="Calibri" w:eastAsia="微软雅黑" w:hAnsi="Calibri"/>
         </w:rPr>
       </w:pPr>
       <w:r>
@@ -3774,27 +3759,56 @@
           <w:rFonts w:ascii="Calibri" w:eastAsia="微软雅黑" w:hAnsi="Calibri"/>
           <w:b/>
         </w:rPr>
-        <w:t>git push origin master</w:t>
-      </w:r>
-      <w:r>
-        <w:rPr>
-          <w:rFonts w:ascii="Calibri" w:eastAsia="微软雅黑" w:hAnsi="Calibri"/>
-          <w:b/>
-        </w:rPr>
-        <w:t xml:space="preserve"> --</w:t>
-      </w:r>
-      <w:r>
-        <w:rPr>
-          <w:rFonts w:ascii="Calibri" w:eastAsia="微软雅黑" w:hAnsi="Calibri"/>
-          <w:b/>
-        </w:rPr>
-        <w:t xml:space="preserve">force </w:t>
-      </w:r>
-      <w:r>
-        <w:rPr>
-          <w:rFonts w:ascii="Calibri" w:eastAsia="微软雅黑" w:hAnsi="Calibri"/>
-        </w:rPr>
-        <w:t>若是</w:t>
+        <w:t xml:space="preserve">git push </w:t>
+      </w:r>
+      <w:r>
+        <w:rPr>
+          <w:rFonts w:ascii="Calibri" w:eastAsia="微软雅黑" w:hAnsi="Calibri"/>
+          <w:b/>
+        </w:rPr>
+        <w:t>--</w:t>
+      </w:r>
+      <w:r>
+        <w:rPr>
+          <w:rFonts w:ascii="Calibri" w:eastAsia="微软雅黑" w:hAnsi="Calibri"/>
+          <w:b/>
+        </w:rPr>
+        <w:t>force</w:t>
+      </w:r>
+      <w:r>
+        <w:rPr>
+          <w:rFonts w:ascii="Calibri" w:eastAsia="微软雅黑" w:hAnsi="Calibri"/>
+          <w:b/>
+        </w:rPr>
+        <w:t xml:space="preserve"> </w:t>
+      </w:r>
+      <w:r>
+        <w:rPr>
+          <w:rFonts w:ascii="Calibri" w:eastAsia="微软雅黑" w:hAnsi="Calibri"/>
+          <w:b/>
+        </w:rPr>
+        <w:t>origin master</w:t>
+      </w:r>
+      <w:r>
+        <w:rPr>
+          <w:rFonts w:ascii="Calibri" w:eastAsia="微软雅黑" w:hAnsi="Calibri"/>
+          <w:b/>
+        </w:rPr>
+        <w:t xml:space="preserve"> </w:t>
+      </w:r>
+      <w:r>
+        <w:rPr>
+          <w:rFonts w:ascii="Calibri" w:eastAsia="微软雅黑" w:hAnsi="Calibri"/>
+        </w:rPr>
+        <w:t>若</w:t>
+      </w:r>
+      <w:bookmarkStart w:id="0" w:name="_GoBack"/>
+      <w:bookmarkEnd w:id="0"/>
+      <w:r>
+        <w:rPr>
+          <w:rFonts w:ascii="Calibri" w:eastAsia="微软雅黑" w:hAnsi="Calibri"/>
+        </w:rPr>
+        <w:t>是</w:t>
       </w:r>
       <w:r>
         <w:rPr>

--- a/javaEE基础知识.docx
+++ b/javaEE基础知识.docx
@@ -2674,7 +2674,61 @@
         <w:rPr>
           <w:rFonts w:ascii="Calibri" w:eastAsia="微软雅黑" w:hAnsi="Calibri" w:hint="eastAsia"/>
         </w:rPr>
-        <w:t>对应）</w:t>
+        <w:t>对应</w:t>
+      </w:r>
+      <w:r>
+        <w:rPr>
+          <w:rFonts w:ascii="Calibri" w:eastAsia="微软雅黑" w:hAnsi="Calibri" w:hint="eastAsia"/>
+        </w:rPr>
+        <w:t>，若是想让之前提交的邮箱用户名信息都修改，则需要利用</w:t>
+      </w:r>
+      <w:r>
+        <w:rPr>
+          <w:rFonts w:ascii="Calibri" w:eastAsia="微软雅黑" w:hAnsi="Calibri" w:hint="eastAsia"/>
+        </w:rPr>
+        <w:t>rename.sh</w:t>
+      </w:r>
+      <w:r>
+        <w:rPr>
+          <w:rFonts w:ascii="Calibri" w:eastAsia="微软雅黑" w:hAnsi="Calibri" w:hint="eastAsia"/>
+        </w:rPr>
+        <w:t>脚本，然后</w:t>
+      </w:r>
+      <w:r>
+        <w:rPr>
+          <w:rFonts w:ascii="Calibri" w:eastAsia="微软雅黑" w:hAnsi="Calibri" w:hint="eastAsia"/>
+        </w:rPr>
+        <w:t>pus</w:t>
+      </w:r>
+      <w:r>
+        <w:rPr>
+          <w:rFonts w:ascii="Calibri" w:eastAsia="微软雅黑" w:hAnsi="Calibri"/>
+        </w:rPr>
+        <w:t xml:space="preserve">h </w:t>
+      </w:r>
+      <w:r>
+        <w:rPr>
+          <w:rFonts w:ascii="Calibri" w:eastAsia="微软雅黑" w:hAnsi="Calibri" w:hint="eastAsia"/>
+        </w:rPr>
+        <w:t>--</w:t>
+      </w:r>
+      <w:r>
+        <w:rPr>
+          <w:rFonts w:ascii="Calibri" w:eastAsia="微软雅黑" w:hAnsi="Calibri"/>
+        </w:rPr>
+        <w:t>force</w:t>
+      </w:r>
+      <w:r>
+        <w:rPr>
+          <w:rFonts w:ascii="Calibri" w:eastAsia="微软雅黑" w:hAnsi="Calibri"/>
+        </w:rPr>
+        <w:t>强制同步</w:t>
+      </w:r>
+      <w:r>
+        <w:rPr>
+          <w:rFonts w:ascii="Calibri" w:eastAsia="微软雅黑" w:hAnsi="Calibri" w:hint="eastAsia"/>
+        </w:rPr>
+        <w:t>）</w:t>
       </w:r>
     </w:p>
     <w:p>
@@ -3408,6 +3462,7 @@
         <w:rPr>
           <w:rFonts w:ascii="Calibri" w:eastAsia="微软雅黑" w:hAnsi="Calibri" w:hint="eastAsia"/>
         </w:rPr>
+        <w:lastRenderedPageBreak/>
         <w:t xml:space="preserve">6 </w:t>
       </w:r>
       <w:r>
@@ -3570,7 +3625,6 @@
         <w:rPr>
           <w:rFonts w:ascii="Calibri" w:eastAsia="微软雅黑" w:hAnsi="Calibri" w:hint="eastAsia"/>
         </w:rPr>
-        <w:lastRenderedPageBreak/>
         <w:t>7</w:t>
       </w:r>
       <w:r>
@@ -3714,12 +3768,6 @@
         </w:rPr>
         <w:t>重新关联一个远程仓库</w:t>
       </w:r>
-      <w:r>
-        <w:rPr>
-          <w:rFonts w:ascii="Calibri" w:eastAsia="微软雅黑" w:hAnsi="Calibri" w:hint="eastAsia"/>
-        </w:rPr>
-        <w:t>。</w:t>
-      </w:r>
     </w:p>
     <w:p>
       <w:pPr>
@@ -3773,7 +3821,14 @@
           <w:rFonts w:ascii="Calibri" w:eastAsia="微软雅黑" w:hAnsi="Calibri"/>
           <w:b/>
         </w:rPr>
-        <w:t>force</w:t>
+        <w:t xml:space="preserve">force </w:t>
+      </w:r>
+      <w:r>
+        <w:rPr>
+          <w:rFonts w:ascii="Calibri" w:eastAsia="微软雅黑" w:hAnsi="Calibri"/>
+          <w:b/>
+        </w:rPr>
+        <w:t>origin master</w:t>
       </w:r>
       <w:r>
         <w:rPr>
@@ -3785,174 +3840,184 @@
       <w:r>
         <w:rPr>
           <w:rFonts w:ascii="Calibri" w:eastAsia="微软雅黑" w:hAnsi="Calibri"/>
-          <w:b/>
-        </w:rPr>
-        <w:t>origin master</w:t>
-      </w:r>
-      <w:r>
-        <w:rPr>
-          <w:rFonts w:ascii="Calibri" w:eastAsia="微软雅黑" w:hAnsi="Calibri"/>
-          <w:b/>
-        </w:rPr>
-        <w:t xml:space="preserve"> </w:t>
-      </w:r>
-      <w:r>
-        <w:rPr>
-          <w:rFonts w:ascii="Calibri" w:eastAsia="微软雅黑" w:hAnsi="Calibri"/>
-        </w:rPr>
-        <w:t>若</w:t>
+        </w:rPr>
+        <w:t>若是</w:t>
+      </w:r>
+      <w:r>
+        <w:rPr>
+          <w:rFonts w:ascii="Calibri" w:eastAsia="微软雅黑" w:hAnsi="Calibri"/>
+        </w:rPr>
+        <w:t>push</w:t>
+      </w:r>
+      <w:r>
+        <w:rPr>
+          <w:rFonts w:ascii="Calibri" w:eastAsia="微软雅黑" w:hAnsi="Calibri"/>
+        </w:rPr>
+        <w:t>了错误的版本到</w:t>
+      </w:r>
+      <w:r>
+        <w:rPr>
+          <w:rFonts w:ascii="Calibri" w:eastAsia="微软雅黑" w:hAnsi="Calibri"/>
+        </w:rPr>
+        <w:t>github</w:t>
+      </w:r>
+      <w:r>
+        <w:rPr>
+          <w:rFonts w:ascii="Calibri" w:eastAsia="微软雅黑" w:hAnsi="Calibri" w:hint="eastAsia"/>
+        </w:rPr>
+        <w:t>，</w:t>
+      </w:r>
+      <w:r>
+        <w:rPr>
+          <w:rFonts w:ascii="Calibri" w:eastAsia="微软雅黑" w:hAnsi="Calibri"/>
+        </w:rPr>
+        <w:t>则先本地</w:t>
+      </w:r>
+      <w:r>
+        <w:rPr>
+          <w:rFonts w:ascii="Calibri" w:eastAsia="微软雅黑" w:hAnsi="Calibri"/>
+        </w:rPr>
+        <w:t>reset</w:t>
+      </w:r>
+      <w:r>
+        <w:rPr>
+          <w:rFonts w:ascii="Calibri" w:eastAsia="微软雅黑" w:hAnsi="Calibri"/>
+        </w:rPr>
+        <w:t>到正确版本</w:t>
+      </w:r>
+      <w:r>
+        <w:rPr>
+          <w:rFonts w:ascii="Calibri" w:eastAsia="微软雅黑" w:hAnsi="Calibri" w:hint="eastAsia"/>
+        </w:rPr>
+        <w:t>，</w:t>
+      </w:r>
+      <w:r>
+        <w:rPr>
+          <w:rFonts w:ascii="Calibri" w:eastAsia="微软雅黑" w:hAnsi="Calibri" w:hint="eastAsia"/>
+        </w:rPr>
+        <w:t>然后使用</w:t>
+      </w:r>
+      <w:r>
+        <w:rPr>
+          <w:rFonts w:ascii="Calibri" w:eastAsia="微软雅黑" w:hAnsi="Calibri"/>
+        </w:rPr>
+        <w:t>此命令强制使得</w:t>
+      </w:r>
+      <w:r>
+        <w:rPr>
+          <w:rFonts w:ascii="Calibri" w:eastAsia="微软雅黑" w:hAnsi="Calibri"/>
+        </w:rPr>
+        <w:t>remote</w:t>
+      </w:r>
+      <w:r>
+        <w:rPr>
+          <w:rFonts w:ascii="Calibri" w:eastAsia="微软雅黑" w:hAnsi="Calibri"/>
+        </w:rPr>
+        <w:t>变成</w:t>
+      </w:r>
+      <w:r>
+        <w:rPr>
+          <w:rFonts w:ascii="Calibri" w:eastAsia="微软雅黑" w:hAnsi="Calibri"/>
+        </w:rPr>
+        <w:t>和</w:t>
+      </w:r>
+      <w:r>
+        <w:rPr>
+          <w:rFonts w:ascii="Calibri" w:eastAsia="微软雅黑" w:hAnsi="Calibri"/>
+        </w:rPr>
+        <w:t>本地同一版本</w:t>
+      </w:r>
+      <w:r>
+        <w:rPr>
+          <w:rFonts w:ascii="Calibri" w:eastAsia="微软雅黑" w:hAnsi="Calibri" w:hint="eastAsia"/>
+        </w:rPr>
+        <w:t>（会提交所有数据，不只是更改的</w:t>
+      </w:r>
+      <w:r>
+        <w:rPr>
+          <w:rFonts w:ascii="Calibri" w:eastAsia="微软雅黑" w:hAnsi="Calibri" w:hint="eastAsia"/>
+        </w:rPr>
+        <w:t>，普通</w:t>
+      </w:r>
+      <w:r>
+        <w:rPr>
+          <w:rFonts w:ascii="Calibri" w:eastAsia="微软雅黑" w:hAnsi="Calibri" w:hint="eastAsia"/>
+        </w:rPr>
+        <w:t>push</w:t>
+      </w:r>
+      <w:r>
+        <w:rPr>
+          <w:rFonts w:ascii="Calibri" w:eastAsia="微软雅黑" w:hAnsi="Calibri" w:hint="eastAsia"/>
+        </w:rPr>
+        <w:t>只会提交更改文件</w:t>
       </w:r>
       <w:bookmarkStart w:id="0" w:name="_GoBack"/>
       <w:bookmarkEnd w:id="0"/>
       <w:r>
         <w:rPr>
-          <w:rFonts w:ascii="Calibri" w:eastAsia="微软雅黑" w:hAnsi="Calibri"/>
-        </w:rPr>
-        <w:t>是</w:t>
+          <w:rFonts w:ascii="Calibri" w:eastAsia="微软雅黑" w:hAnsi="Calibri" w:hint="eastAsia"/>
+        </w:rPr>
+        <w:t>）</w:t>
+      </w:r>
+      <w:r>
+        <w:rPr>
+          <w:rFonts w:ascii="Calibri" w:eastAsia="微软雅黑" w:hAnsi="Calibri" w:hint="eastAsia"/>
+        </w:rPr>
+        <w:t>，</w:t>
+      </w:r>
+      <w:r>
+        <w:rPr>
+          <w:rFonts w:ascii="Calibri" w:eastAsia="微软雅黑" w:hAnsi="Calibri"/>
+        </w:rPr>
+        <w:t>若不加</w:t>
+      </w:r>
+      <w:r>
+        <w:rPr>
+          <w:rFonts w:ascii="Calibri" w:eastAsia="微软雅黑" w:hAnsi="Calibri"/>
+        </w:rPr>
+        <w:t>--</w:t>
+      </w:r>
+      <w:r>
+        <w:rPr>
+          <w:rFonts w:ascii="Calibri" w:eastAsia="微软雅黑" w:hAnsi="Calibri"/>
+        </w:rPr>
+        <w:t>force</w:t>
+      </w:r>
+      <w:r>
+        <w:rPr>
+          <w:rFonts w:ascii="Calibri" w:eastAsia="微软雅黑" w:hAnsi="Calibri" w:hint="eastAsia"/>
+        </w:rPr>
+        <w:t>，</w:t>
+      </w:r>
+      <w:r>
+        <w:rPr>
+          <w:rFonts w:ascii="Calibri" w:eastAsia="微软雅黑" w:hAnsi="Calibri"/>
+        </w:rPr>
+        <w:t>则提示本地落后于</w:t>
+      </w:r>
+      <w:r>
+        <w:rPr>
+          <w:rFonts w:ascii="Calibri" w:eastAsia="微软雅黑" w:hAnsi="Calibri"/>
+        </w:rPr>
+        <w:t>remote</w:t>
+      </w:r>
+      <w:r>
+        <w:rPr>
+          <w:rFonts w:ascii="Calibri" w:eastAsia="微软雅黑" w:hAnsi="Calibri" w:hint="eastAsia"/>
+        </w:rPr>
+        <w:t>，</w:t>
+      </w:r>
+      <w:r>
+        <w:rPr>
+          <w:rFonts w:ascii="Calibri" w:eastAsia="微软雅黑" w:hAnsi="Calibri"/>
+        </w:rPr>
+        <w:t>无法</w:t>
       </w:r>
       <w:r>
         <w:rPr>
           <w:rFonts w:ascii="Calibri" w:eastAsia="微软雅黑" w:hAnsi="Calibri"/>
         </w:rPr>
         <w:t>push</w:t>
-      </w:r>
-      <w:r>
-        <w:rPr>
-          <w:rFonts w:ascii="Calibri" w:eastAsia="微软雅黑" w:hAnsi="Calibri"/>
-        </w:rPr>
-        <w:t>了错误的版本到</w:t>
-      </w:r>
-      <w:r>
-        <w:rPr>
-          <w:rFonts w:ascii="Calibri" w:eastAsia="微软雅黑" w:hAnsi="Calibri"/>
-        </w:rPr>
-        <w:t>github</w:t>
-      </w:r>
-      <w:r>
-        <w:rPr>
-          <w:rFonts w:ascii="Calibri" w:eastAsia="微软雅黑" w:hAnsi="Calibri" w:hint="eastAsia"/>
-        </w:rPr>
-        <w:t>，</w:t>
-      </w:r>
-      <w:r>
-        <w:rPr>
-          <w:rFonts w:ascii="Calibri" w:eastAsia="微软雅黑" w:hAnsi="Calibri"/>
-        </w:rPr>
-        <w:t>则先本地</w:t>
-      </w:r>
-      <w:r>
-        <w:rPr>
-          <w:rFonts w:ascii="Calibri" w:eastAsia="微软雅黑" w:hAnsi="Calibri"/>
-        </w:rPr>
-        <w:t>reset</w:t>
-      </w:r>
-      <w:r>
-        <w:rPr>
-          <w:rFonts w:ascii="Calibri" w:eastAsia="微软雅黑" w:hAnsi="Calibri"/>
-        </w:rPr>
-        <w:t>到正确版本</w:t>
-      </w:r>
-      <w:r>
-        <w:rPr>
-          <w:rFonts w:ascii="Calibri" w:eastAsia="微软雅黑" w:hAnsi="Calibri" w:hint="eastAsia"/>
-        </w:rPr>
-        <w:t>，</w:t>
-      </w:r>
-      <w:r>
-        <w:rPr>
-          <w:rFonts w:ascii="Calibri" w:eastAsia="微软雅黑" w:hAnsi="Calibri"/>
-        </w:rPr>
-        <w:t>然后使用此命令强制推送</w:t>
-      </w:r>
-      <w:r>
-        <w:rPr>
-          <w:rFonts w:ascii="Calibri" w:eastAsia="微软雅黑" w:hAnsi="Calibri" w:hint="eastAsia"/>
-        </w:rPr>
-        <w:t>，</w:t>
-      </w:r>
-      <w:r>
-        <w:rPr>
-          <w:rFonts w:ascii="Calibri" w:eastAsia="微软雅黑" w:hAnsi="Calibri"/>
-        </w:rPr>
-        <w:t>使得</w:t>
-      </w:r>
-      <w:r>
-        <w:rPr>
-          <w:rFonts w:ascii="Calibri" w:eastAsia="微软雅黑" w:hAnsi="Calibri"/>
-        </w:rPr>
-        <w:t>github</w:t>
-      </w:r>
-      <w:r>
-        <w:rPr>
-          <w:rFonts w:ascii="Calibri" w:eastAsia="微软雅黑" w:hAnsi="Calibri"/>
-        </w:rPr>
-        <w:t>上也变成此版本</w:t>
-      </w:r>
-      <w:r>
-        <w:rPr>
-          <w:rFonts w:ascii="Calibri" w:eastAsia="微软雅黑" w:hAnsi="Calibri" w:hint="eastAsia"/>
-        </w:rPr>
-        <w:t>，</w:t>
-      </w:r>
-      <w:r>
-        <w:rPr>
-          <w:rFonts w:ascii="Calibri" w:eastAsia="微软雅黑" w:hAnsi="Calibri"/>
-        </w:rPr>
-        <w:t>若不加参</w:t>
-      </w:r>
-      <w:r>
-        <w:rPr>
-          <w:rFonts w:ascii="Calibri" w:eastAsia="微软雅黑" w:hAnsi="Calibri"/>
-        </w:rPr>
-        <w:t>--</w:t>
-      </w:r>
-      <w:r>
-        <w:rPr>
-          <w:rFonts w:ascii="Calibri" w:eastAsia="微软雅黑" w:hAnsi="Calibri"/>
-        </w:rPr>
-        <w:t>force</w:t>
-      </w:r>
-      <w:r>
-        <w:rPr>
-          <w:rFonts w:ascii="Calibri" w:eastAsia="微软雅黑" w:hAnsi="Calibri" w:hint="eastAsia"/>
-        </w:rPr>
-        <w:t>，</w:t>
-      </w:r>
-      <w:r>
-        <w:rPr>
-          <w:rFonts w:ascii="Calibri" w:eastAsia="微软雅黑" w:hAnsi="Calibri"/>
-        </w:rPr>
-        <w:t>则提示本地落后于</w:t>
-      </w:r>
-      <w:r>
-        <w:rPr>
-          <w:rFonts w:ascii="Calibri" w:eastAsia="微软雅黑" w:hAnsi="Calibri"/>
-        </w:rPr>
-        <w:t>remote</w:t>
-      </w:r>
-      <w:r>
-        <w:rPr>
-          <w:rFonts w:ascii="Calibri" w:eastAsia="微软雅黑" w:hAnsi="Calibri" w:hint="eastAsia"/>
-        </w:rPr>
-        <w:t>，</w:t>
-      </w:r>
-      <w:r>
-        <w:rPr>
-          <w:rFonts w:ascii="Calibri" w:eastAsia="微软雅黑" w:hAnsi="Calibri"/>
-        </w:rPr>
-        <w:t>无法</w:t>
-      </w:r>
-      <w:r>
-        <w:rPr>
-          <w:rFonts w:ascii="Calibri" w:eastAsia="微软雅黑" w:hAnsi="Calibri"/>
-        </w:rPr>
-        <w:t>push</w:t>
-      </w:r>
-      <w:r>
-        <w:rPr>
-          <w:rFonts w:ascii="Calibri" w:eastAsia="微软雅黑" w:hAnsi="Calibri" w:hint="eastAsia"/>
-        </w:rPr>
-        <w:t>。</w:t>
       </w:r>
     </w:p>
     <w:sectPr>
